--- a/docs/documention.docx
+++ b/docs/documention.docx
@@ -229,7 +229,29 @@
           <w:szCs w:val="19"/>
           <w:highlight w:val="yellow"/>
         </w:rPr>
-        <w:t>：数据序列化）</w:t>
+        <w:t>：数据序列化</w:t>
+      </w:r>
+      <w:r>
+        <w:rPr>
+          <w:rFonts w:ascii="Verdana" w:eastAsia="宋体" w:hAnsi="Verdana" w:cs="宋体" w:hint="eastAsia"/>
+          <w:color w:val="000000"/>
+          <w:kern w:val="0"/>
+          <w:sz w:val="19"/>
+          <w:szCs w:val="19"/>
+          <w:highlight w:val="yellow"/>
+        </w:rPr>
+        <w:t>系统</w:t>
+      </w:r>
+      <w:r>
+        <w:rPr>
+          <w:rFonts w:ascii="Verdana" w:eastAsia="宋体" w:hAnsi="Verdana" w:cs="宋体" w:hint="eastAsia"/>
+          <w:color w:val="000000"/>
+          <w:kern w:val="0"/>
+          <w:sz w:val="19"/>
+          <w:szCs w:val="19"/>
+          <w:highlight w:val="yellow"/>
+        </w:rPr>
+        <w:t>）</w:t>
       </w:r>
       <w:r>
         <w:rPr>
@@ -354,7 +376,27 @@
           <w:sz w:val="19"/>
           <w:szCs w:val="19"/>
         </w:rPr>
-        <w:t>A container file, to store persistent data.</w:t>
+        <w:t>A container file</w:t>
+      </w:r>
+      <w:r>
+        <w:rPr>
+          <w:rFonts w:ascii="Verdana" w:eastAsia="宋体" w:hAnsi="Verdana" w:cs="宋体" w:hint="eastAsia"/>
+          <w:color w:val="000000"/>
+          <w:kern w:val="0"/>
+          <w:sz w:val="19"/>
+          <w:szCs w:val="19"/>
+        </w:rPr>
+        <w:t>（文件容器）</w:t>
+      </w:r>
+      <w:r>
+        <w:rPr>
+          <w:rFonts w:ascii="Verdana" w:eastAsia="宋体" w:hAnsi="Verdana" w:cs="宋体"/>
+          <w:color w:val="000000"/>
+          <w:kern w:val="0"/>
+          <w:sz w:val="19"/>
+          <w:szCs w:val="19"/>
+        </w:rPr>
+        <w:t>, to store persistent data.</w:t>
       </w:r>
     </w:p>
     <w:p>
@@ -611,6 +653,16 @@
           <w:sz w:val="19"/>
           <w:szCs w:val="19"/>
         </w:rPr>
+        <w:t>读和写数据不需要</w:t>
+      </w:r>
+      <w:r>
+        <w:rPr>
+          <w:rFonts w:ascii="Verdana" w:eastAsia="宋体" w:hAnsi="Verdana" w:cs="宋体" w:hint="eastAsia"/>
+          <w:color w:val="000000"/>
+          <w:kern w:val="0"/>
+          <w:sz w:val="19"/>
+          <w:szCs w:val="19"/>
+        </w:rPr>
         <w:t>使用</w:t>
       </w:r>
       <w:r>
@@ -651,7 +703,7 @@
           <w:sz w:val="19"/>
           <w:szCs w:val="19"/>
         </w:rPr>
-        <w:t>不需要如何写，也不需要实现</w:t>
+        <w:t>，</w:t>
       </w:r>
       <w:r>
         <w:rPr>
@@ -661,6 +713,16 @@
           <w:sz w:val="19"/>
           <w:szCs w:val="19"/>
         </w:rPr>
+        <w:t>实现</w:t>
+      </w:r>
+      <w:r>
+        <w:rPr>
+          <w:rFonts w:ascii="Verdana" w:eastAsia="宋体" w:hAnsi="Verdana" w:cs="宋体" w:hint="eastAsia"/>
+          <w:color w:val="000000"/>
+          <w:kern w:val="0"/>
+          <w:sz w:val="19"/>
+          <w:szCs w:val="19"/>
+        </w:rPr>
         <w:t>RPC</w:t>
       </w:r>
       <w:r>
@@ -671,7 +733,27 @@
           <w:sz w:val="19"/>
           <w:szCs w:val="19"/>
         </w:rPr>
-        <w:t>协议）</w:t>
+        <w:t>协议</w:t>
+      </w:r>
+      <w:r>
+        <w:rPr>
+          <w:rFonts w:ascii="Verdana" w:eastAsia="宋体" w:hAnsi="Verdana" w:cs="宋体" w:hint="eastAsia"/>
+          <w:color w:val="000000"/>
+          <w:kern w:val="0"/>
+          <w:sz w:val="19"/>
+          <w:szCs w:val="19"/>
+        </w:rPr>
+        <w:t>时也不需要使用</w:t>
+      </w:r>
+      <w:r>
+        <w:rPr>
+          <w:rFonts w:ascii="Verdana" w:eastAsia="宋体" w:hAnsi="Verdana" w:cs="宋体" w:hint="eastAsia"/>
+          <w:color w:val="000000"/>
+          <w:kern w:val="0"/>
+          <w:sz w:val="19"/>
+          <w:szCs w:val="19"/>
+        </w:rPr>
+        <w:t>）</w:t>
       </w:r>
       <w:r>
         <w:rPr>
@@ -761,7 +843,47 @@
           <w:sz w:val="19"/>
           <w:szCs w:val="19"/>
         </w:rPr>
-        <w:t>有价值）</w:t>
+        <w:t>有价值</w:t>
+      </w:r>
+      <w:r>
+        <w:rPr>
+          <w:rFonts w:ascii="Verdana" w:eastAsia="宋体" w:hAnsi="Verdana" w:cs="宋体" w:hint="eastAsia"/>
+          <w:color w:val="000000"/>
+          <w:kern w:val="0"/>
+          <w:sz w:val="19"/>
+          <w:szCs w:val="19"/>
+        </w:rPr>
+        <w:t>，</w:t>
+      </w:r>
+      <w:r>
+        <w:rPr>
+          <w:rFonts w:ascii="Verdana" w:eastAsia="宋体" w:hAnsi="Verdana" w:cs="宋体" w:hint="eastAsia"/>
+          <w:color w:val="000000"/>
+          <w:kern w:val="0"/>
+          <w:sz w:val="19"/>
+          <w:szCs w:val="19"/>
+        </w:rPr>
+        <w:t>me</w:t>
+      </w:r>
+      <w:r>
+        <w:rPr>
+          <w:rFonts w:ascii="Verdana" w:eastAsia="宋体" w:hAnsi="Verdana" w:cs="宋体" w:hint="eastAsia"/>
+          <w:color w:val="000000"/>
+          <w:kern w:val="0"/>
+          <w:sz w:val="19"/>
+          <w:szCs w:val="19"/>
+        </w:rPr>
+        <w:t>：动态类型的语言可能还不具备该功能</w:t>
+      </w:r>
+      <w:r>
+        <w:rPr>
+          <w:rFonts w:ascii="Verdana" w:eastAsia="宋体" w:hAnsi="Verdana" w:cs="宋体" w:hint="eastAsia"/>
+          <w:color w:val="000000"/>
+          <w:kern w:val="0"/>
+          <w:sz w:val="19"/>
+          <w:szCs w:val="19"/>
+        </w:rPr>
+        <w:t>）</w:t>
       </w:r>
       <w:r>
         <w:rPr>

--- a/docs/documention.docx
+++ b/docs/documention.docx
@@ -1,6 +1,6 @@
 
 <file path=word/document.xml><?xml version="1.0" encoding="utf-8"?>
-<w:document xmlns:wpc="http://schemas.microsoft.com/office/word/2010/wordprocessingCanvas" xmlns:cx="http://schemas.microsoft.com/office/drawing/2014/chartex" xmlns:cx1="http://schemas.microsoft.com/office/drawing/2015/9/8/chartex" xmlns:cx2="http://schemas.microsoft.com/office/drawing/2015/10/21/chartex" xmlns:cx3="http://schemas.microsoft.com/office/drawing/2016/5/9/chartex" xmlns:cx4="http://schemas.microsoft.com/office/drawing/2016/5/10/chartex" xmlns:cx5="http://schemas.microsoft.com/office/drawing/2016/5/11/chartex" xmlns:cx6="http://schemas.microsoft.com/office/drawing/2016/5/12/chartex" xmlns:cx7="http://schemas.microsoft.com/office/drawing/2016/5/13/chartex" xmlns:cx8="http://schemas.microsoft.com/office/drawing/2016/5/14/chartex" xmlns:mc="http://schemas.openxmlformats.org/markup-compatibility/2006" xmlns:aink="http://schemas.microsoft.com/office/drawing/2016/ink" xmlns:am3d="http://schemas.microsoft.com/office/drawing/2017/model3d" xmlns:o="urn:schemas-microsoft-com:office:office" xmlns:r="http://schemas.openxmlformats.org/officeDocument/2006/relationships" xmlns:m="http://schemas.openxmlformats.org/officeDocument/2006/math" xmlns:v="urn:schemas-microsoft-com:vml" xmlns:wp14="http://schemas.microsoft.com/office/word/2010/wordprocessingDrawing" xmlns:wp="http://schemas.openxmlformats.org/drawingml/2006/wordprocessingDrawing" xmlns:w10="urn:schemas-microsoft-com:office:word" xmlns:w="http://schemas.openxmlformats.org/wordprocessingml/2006/main" xmlns:w14="http://schemas.microsoft.com/office/word/2010/wordml" xmlns:w15="http://schemas.microsoft.com/office/word/2012/wordml" xmlns:w16cid="http://schemas.microsoft.com/office/word/2016/wordml/cid" xmlns:w16se="http://schemas.microsoft.com/office/word/2015/wordml/symex" xmlns:wpg="http://schemas.microsoft.com/office/word/2010/wordprocessingGroup" xmlns:wpi="http://schemas.microsoft.com/office/word/2010/wordprocessingInk" xmlns:wne="http://schemas.microsoft.com/office/word/2006/wordml" xmlns:wps="http://schemas.microsoft.com/office/word/2010/wordprocessingShape" mc:Ignorable="w14 w15 w16se w16cid wp14">
+<w:document xmlns:wpc="http://schemas.microsoft.com/office/word/2010/wordprocessingCanvas" xmlns:cx="http://schemas.microsoft.com/office/drawing/2014/chartex" xmlns:mc="http://schemas.openxmlformats.org/markup-compatibility/2006" xmlns:o="urn:schemas-microsoft-com:office:office" xmlns:r="http://schemas.openxmlformats.org/officeDocument/2006/relationships" xmlns:m="http://schemas.openxmlformats.org/officeDocument/2006/math" xmlns:v="urn:schemas-microsoft-com:vml" xmlns:wp14="http://schemas.microsoft.com/office/word/2010/wordprocessingDrawing" xmlns:wp="http://schemas.openxmlformats.org/drawingml/2006/wordprocessingDrawing" xmlns:w10="urn:schemas-microsoft-com:office:word" xmlns:w="http://schemas.openxmlformats.org/wordprocessingml/2006/main" xmlns:w14="http://schemas.microsoft.com/office/word/2010/wordml" xmlns:w15="http://schemas.microsoft.com/office/word/2012/wordml" xmlns:w16se="http://schemas.microsoft.com/office/word/2015/wordml/symex" xmlns:wpg="http://schemas.microsoft.com/office/word/2010/wordprocessingGroup" xmlns:wpi="http://schemas.microsoft.com/office/word/2010/wordprocessingInk" xmlns:wne="http://schemas.microsoft.com/office/word/2006/wordml" xmlns:wps="http://schemas.microsoft.com/office/word/2010/wordprocessingShape" mc:Ignorable="w14 w15 w16se wp14">
   <w:body>
     <w:p>
       <w:pPr>
@@ -774,6 +774,74 @@
       </w:r>
     </w:p>
     <w:p>
+      <w:r>
+        <w:t>A</w:t>
+      </w:r>
+      <w:r>
+        <w:rPr>
+          <w:rFonts w:hint="eastAsia"/>
+        </w:rPr>
+        <w:t>vro提供：</w:t>
+      </w:r>
+    </w:p>
+    <w:p>
+      <w:r>
+        <w:rPr>
+          <w:rFonts w:hint="eastAsia"/>
+        </w:rPr>
+        <w:t>丰富的数据结构</w:t>
+      </w:r>
+    </w:p>
+    <w:p>
+      <w:r>
+        <w:rPr>
+          <w:rFonts w:hint="eastAsia"/>
+        </w:rPr>
+        <w:t>紧凑的快速的二进制数据格式</w:t>
+      </w:r>
+    </w:p>
+    <w:p>
+      <w:r>
+        <w:rPr>
+          <w:rFonts w:hint="eastAsia"/>
+        </w:rPr>
+        <w:t>文件容器，存储持久话的数据</w:t>
+      </w:r>
+    </w:p>
+    <w:p>
+      <w:r>
+        <w:rPr>
+          <w:rFonts w:hint="eastAsia"/>
+        </w:rPr>
+        <w:t>支持RPC</w:t>
+      </w:r>
+    </w:p>
+    <w:p>
+      <w:r>
+        <w:rPr>
+          <w:rFonts w:hint="eastAsia"/>
+        </w:rPr>
+        <w:t>与动态类型语言整合</w:t>
+      </w:r>
+    </w:p>
+    <w:p/>
+    <w:p>
+      <w:pPr>
+        <w:rPr>
+          <w:rFonts w:hint="eastAsia"/>
+        </w:rPr>
+      </w:pPr>
+      <w:r>
+        <w:t>A</w:t>
+      </w:r>
+      <w:r>
+        <w:rPr>
+          <w:rFonts w:hint="eastAsia"/>
+        </w:rPr>
+        <w:t>vro还提供了代码自动生成的功能，但是该功能对于avro的功能实现来说不是必须的，而且该功能仅能够使用在静态类型语言中。</w:t>
+      </w:r>
+    </w:p>
+    <w:p>
       <w:pPr>
         <w:widowControl/>
         <w:shd w:val="clear" w:color="auto" w:fill="FFFFFF"/>
@@ -1044,6 +1112,7 @@
           <w:sz w:val="19"/>
           <w:szCs w:val="19"/>
         </w:rPr>
+        <w:lastRenderedPageBreak/>
         <w:t>When Avro data is stored in a file, its schema is stored with it, so that files may be processed later by any program. If the program reading the data expects a different schema this can be easily resolved, since both schemas are present.</w:t>
       </w:r>
     </w:p>
@@ -1194,18 +1263,7 @@
           <w:sz w:val="19"/>
           <w:szCs w:val="19"/>
         </w:rPr>
-        <w:t xml:space="preserve">When Avro is used in RPC, the client and server exchange schemas in the connection handshake. (This can be optimized so that, for most calls, no schemas are actually transmitted.) Since both client and server both have the other's full schema, </w:t>
-      </w:r>
-      <w:r>
-        <w:rPr>
-          <w:rFonts w:ascii="Verdana" w:eastAsia="宋体" w:hAnsi="Verdana" w:cs="宋体"/>
-          <w:color w:val="000000"/>
-          <w:kern w:val="0"/>
-          <w:sz w:val="19"/>
-          <w:szCs w:val="19"/>
-        </w:rPr>
-        <w:lastRenderedPageBreak/>
-        <w:t>correspondence between same named fields, missing fields, extra fields, etc. can all be easily resolved.</w:t>
+        <w:t>When Avro is used in RPC, the client and server exchange schemas in the connection handshake. (This can be optimized so that, for most calls, no schemas are actually transmitted.) Since both client and server both have the other's full schema, correspondence between same named fields, missing fields, extra fields, etc. can all be easily resolved.</w:t>
       </w:r>
     </w:p>
     <w:p>
@@ -1215,13 +1273,23 @@
         <w:spacing w:before="120" w:after="240" w:line="230" w:lineRule="atLeast"/>
         <w:jc w:val="left"/>
         <w:rPr>
+          <w:rFonts w:ascii="Verdana" w:eastAsia="宋体" w:hAnsi="Verdana" w:cs="宋体"/>
+          <w:color w:val="000000"/>
+          <w:kern w:val="0"/>
+          <w:sz w:val="19"/>
+          <w:szCs w:val="19"/>
+        </w:rPr>
+      </w:pPr>
+      <w:r>
+        <w:rPr>
           <w:rFonts w:ascii="Verdana" w:eastAsia="宋体" w:hAnsi="Verdana" w:cs="宋体" w:hint="eastAsia"/>
           <w:color w:val="000000"/>
           <w:kern w:val="0"/>
           <w:sz w:val="19"/>
           <w:szCs w:val="19"/>
         </w:rPr>
-      </w:pPr>
+        <w:t>当</w:t>
+      </w:r>
       <w:r>
         <w:rPr>
           <w:rFonts w:ascii="Verdana" w:eastAsia="宋体" w:hAnsi="Verdana" w:cs="宋体" w:hint="eastAsia"/>
@@ -1230,7 +1298,17 @@
           <w:sz w:val="19"/>
           <w:szCs w:val="19"/>
         </w:rPr>
-        <w:t>当</w:t>
+        <w:t>av</w:t>
+      </w:r>
+      <w:r>
+        <w:rPr>
+          <w:rFonts w:ascii="Verdana" w:eastAsia="宋体" w:hAnsi="Verdana" w:cs="宋体"/>
+          <w:color w:val="000000"/>
+          <w:kern w:val="0"/>
+          <w:sz w:val="19"/>
+          <w:szCs w:val="19"/>
+        </w:rPr>
+        <w:t>ro</w:t>
       </w:r>
       <w:r>
         <w:rPr>
@@ -1240,7 +1318,77 @@
           <w:sz w:val="19"/>
           <w:szCs w:val="19"/>
         </w:rPr>
-        <w:t>av</w:t>
+        <w:t>被用于</w:t>
+      </w:r>
+      <w:r>
+        <w:rPr>
+          <w:rFonts w:ascii="Verdana" w:eastAsia="宋体" w:hAnsi="Verdana" w:cs="宋体" w:hint="eastAsia"/>
+          <w:color w:val="000000"/>
+          <w:kern w:val="0"/>
+          <w:sz w:val="19"/>
+          <w:szCs w:val="19"/>
+        </w:rPr>
+        <w:t>RPC</w:t>
+      </w:r>
+      <w:r>
+        <w:rPr>
+          <w:rFonts w:ascii="Verdana" w:eastAsia="宋体" w:hAnsi="Verdana" w:cs="宋体" w:hint="eastAsia"/>
+          <w:color w:val="000000"/>
+          <w:kern w:val="0"/>
+          <w:sz w:val="19"/>
+          <w:szCs w:val="19"/>
+        </w:rPr>
+        <w:t>时，</w:t>
+      </w:r>
+      <w:r>
+        <w:rPr>
+          <w:rFonts w:ascii="Verdana" w:eastAsia="宋体" w:hAnsi="Verdana" w:cs="宋体" w:hint="eastAsia"/>
+          <w:color w:val="000000"/>
+          <w:kern w:val="0"/>
+          <w:sz w:val="19"/>
+          <w:szCs w:val="19"/>
+        </w:rPr>
+        <w:t>client</w:t>
+      </w:r>
+      <w:r>
+        <w:rPr>
+          <w:rFonts w:ascii="Verdana" w:eastAsia="宋体" w:hAnsi="Verdana" w:cs="宋体" w:hint="eastAsia"/>
+          <w:color w:val="000000"/>
+          <w:kern w:val="0"/>
+          <w:sz w:val="19"/>
+          <w:szCs w:val="19"/>
+        </w:rPr>
+        <w:t>和</w:t>
+      </w:r>
+      <w:r>
+        <w:rPr>
+          <w:rFonts w:ascii="Verdana" w:eastAsia="宋体" w:hAnsi="Verdana" w:cs="宋体" w:hint="eastAsia"/>
+          <w:color w:val="000000"/>
+          <w:kern w:val="0"/>
+          <w:sz w:val="19"/>
+          <w:szCs w:val="19"/>
+        </w:rPr>
+        <w:t>server</w:t>
+      </w:r>
+      <w:r>
+        <w:rPr>
+          <w:rFonts w:ascii="Verdana" w:eastAsia="宋体" w:hAnsi="Verdana" w:cs="宋体" w:hint="eastAsia"/>
+          <w:color w:val="000000"/>
+          <w:kern w:val="0"/>
+          <w:sz w:val="19"/>
+          <w:szCs w:val="19"/>
+        </w:rPr>
+        <w:t>在</w:t>
+      </w:r>
+      <w:r>
+        <w:rPr>
+          <w:rFonts w:ascii="Verdana" w:eastAsia="宋体" w:hAnsi="Verdana" w:cs="宋体" w:hint="eastAsia"/>
+          <w:color w:val="000000"/>
+          <w:kern w:val="0"/>
+          <w:sz w:val="19"/>
+          <w:szCs w:val="19"/>
+        </w:rPr>
+        <w:t>hand</w:t>
       </w:r>
       <w:r>
         <w:rPr>
@@ -1250,7 +1398,7 @@
           <w:sz w:val="19"/>
           <w:szCs w:val="19"/>
         </w:rPr>
-        <w:t>ro</w:t>
+        <w:t>shake</w:t>
       </w:r>
       <w:r>
         <w:rPr>
@@ -1260,7 +1408,7 @@
           <w:sz w:val="19"/>
           <w:szCs w:val="19"/>
         </w:rPr>
-        <w:t>被用于</w:t>
+        <w:t>连接阶段会交换</w:t>
       </w:r>
       <w:r>
         <w:rPr>
@@ -1270,7 +1418,7 @@
           <w:sz w:val="19"/>
           <w:szCs w:val="19"/>
         </w:rPr>
-        <w:t>RPC</w:t>
+        <w:t>schemas</w:t>
       </w:r>
       <w:r>
         <w:rPr>
@@ -1280,7 +1428,7 @@
           <w:sz w:val="19"/>
           <w:szCs w:val="19"/>
         </w:rPr>
-        <w:t>时，</w:t>
+        <w:t>（</w:t>
       </w:r>
       <w:r>
         <w:rPr>
@@ -1290,7 +1438,7 @@
           <w:sz w:val="19"/>
           <w:szCs w:val="19"/>
         </w:rPr>
-        <w:t>client</w:t>
+        <w:t>这个过程是被优化的</w:t>
       </w:r>
       <w:r>
         <w:rPr>
@@ -1300,7 +1448,7 @@
           <w:sz w:val="19"/>
           <w:szCs w:val="19"/>
         </w:rPr>
-        <w:t>和</w:t>
+        <w:t>，因为对于大多数的调用，</w:t>
       </w:r>
       <w:r>
         <w:rPr>
@@ -1310,7 +1458,7 @@
           <w:sz w:val="19"/>
           <w:szCs w:val="19"/>
         </w:rPr>
-        <w:t>server</w:t>
+        <w:t>实际上并没有真实</w:t>
       </w:r>
       <w:r>
         <w:rPr>
@@ -1320,87 +1468,7 @@
           <w:sz w:val="19"/>
           <w:szCs w:val="19"/>
         </w:rPr>
-        <w:t>在</w:t>
-      </w:r>
-      <w:r>
-        <w:rPr>
-          <w:rFonts w:ascii="Verdana" w:eastAsia="宋体" w:hAnsi="Verdana" w:cs="宋体" w:hint="eastAsia"/>
-          <w:color w:val="000000"/>
-          <w:kern w:val="0"/>
-          <w:sz w:val="19"/>
-          <w:szCs w:val="19"/>
-        </w:rPr>
-        <w:t>hand</w:t>
-      </w:r>
-      <w:r>
-        <w:rPr>
-          <w:rFonts w:ascii="Verdana" w:eastAsia="宋体" w:hAnsi="Verdana" w:cs="宋体"/>
-          <w:color w:val="000000"/>
-          <w:kern w:val="0"/>
-          <w:sz w:val="19"/>
-          <w:szCs w:val="19"/>
-        </w:rPr>
-        <w:t>shake</w:t>
-      </w:r>
-      <w:r>
-        <w:rPr>
-          <w:rFonts w:ascii="Verdana" w:eastAsia="宋体" w:hAnsi="Verdana" w:cs="宋体" w:hint="eastAsia"/>
-          <w:color w:val="000000"/>
-          <w:kern w:val="0"/>
-          <w:sz w:val="19"/>
-          <w:szCs w:val="19"/>
-        </w:rPr>
-        <w:t>连接阶段会交换</w:t>
-      </w:r>
-      <w:r>
-        <w:rPr>
-          <w:rFonts w:ascii="Verdana" w:eastAsia="宋体" w:hAnsi="Verdana" w:cs="宋体" w:hint="eastAsia"/>
-          <w:color w:val="000000"/>
-          <w:kern w:val="0"/>
-          <w:sz w:val="19"/>
-          <w:szCs w:val="19"/>
-        </w:rPr>
-        <w:t>schemas</w:t>
-      </w:r>
-      <w:r>
-        <w:rPr>
-          <w:rFonts w:ascii="Verdana" w:eastAsia="宋体" w:hAnsi="Verdana" w:cs="宋体" w:hint="eastAsia"/>
-          <w:color w:val="000000"/>
-          <w:kern w:val="0"/>
-          <w:sz w:val="19"/>
-          <w:szCs w:val="19"/>
-        </w:rPr>
-        <w:t>（</w:t>
-      </w:r>
-      <w:r>
-        <w:rPr>
-          <w:rFonts w:ascii="Verdana" w:eastAsia="宋体" w:hAnsi="Verdana" w:cs="宋体" w:hint="eastAsia"/>
-          <w:color w:val="000000"/>
-          <w:kern w:val="0"/>
-          <w:sz w:val="19"/>
-          <w:szCs w:val="19"/>
-        </w:rPr>
-        <w:t>这个过程是被优化的</w:t>
-      </w:r>
-      <w:r>
-        <w:rPr>
-          <w:rFonts w:ascii="Verdana" w:eastAsia="宋体" w:hAnsi="Verdana" w:cs="宋体" w:hint="eastAsia"/>
-          <w:color w:val="000000"/>
-          <w:kern w:val="0"/>
-          <w:sz w:val="19"/>
-          <w:szCs w:val="19"/>
-        </w:rPr>
-        <w:t>，因为对于大多数的调用，</w:t>
-      </w:r>
-      <w:r>
-        <w:rPr>
-          <w:rFonts w:ascii="Verdana" w:eastAsia="宋体" w:hAnsi="Verdana" w:cs="宋体" w:hint="eastAsia"/>
-          <w:color w:val="000000"/>
-          <w:kern w:val="0"/>
-          <w:sz w:val="19"/>
-          <w:szCs w:val="19"/>
-        </w:rPr>
-        <w:t>实际上并没有真是的</w:t>
+        <w:t>的</w:t>
       </w:r>
       <w:r>
         <w:rPr>
@@ -1770,7 +1838,27 @@
           <w:sz w:val="19"/>
           <w:szCs w:val="19"/>
         </w:rPr>
-        <w:t>（在以下几个方面</w:t>
+        <w:t>（在以下几个</w:t>
+      </w:r>
+      <w:r>
+        <w:rPr>
+          <w:rFonts w:ascii="Verdana" w:eastAsia="宋体" w:hAnsi="Verdana" w:cs="宋体" w:hint="eastAsia"/>
+          <w:color w:val="000000"/>
+          <w:kern w:val="0"/>
+          <w:sz w:val="19"/>
+          <w:szCs w:val="19"/>
+        </w:rPr>
+        <w:t>基本</w:t>
+      </w:r>
+      <w:r>
+        <w:rPr>
+          <w:rFonts w:ascii="Verdana" w:eastAsia="宋体" w:hAnsi="Verdana" w:cs="宋体" w:hint="eastAsia"/>
+          <w:color w:val="000000"/>
+          <w:kern w:val="0"/>
+          <w:sz w:val="19"/>
+          <w:szCs w:val="19"/>
+        </w:rPr>
+        <w:t>方面</w:t>
       </w:r>
       <w:r>
         <w:rPr>
@@ -1874,6 +1962,16 @@
           <w:sz w:val="19"/>
           <w:szCs w:val="19"/>
         </w:rPr>
+        <w:t>代码生成对于</w:t>
+      </w:r>
+      <w:r>
+        <w:rPr>
+          <w:rFonts w:ascii="Verdana" w:eastAsia="宋体" w:hAnsi="Verdana" w:cs="宋体" w:hint="eastAsia"/>
+          <w:color w:val="000000"/>
+          <w:kern w:val="0"/>
+          <w:sz w:val="19"/>
+          <w:szCs w:val="19"/>
+        </w:rPr>
         <w:t>avro</w:t>
       </w:r>
       <w:r>
@@ -1884,7 +1982,17 @@
           <w:sz w:val="19"/>
           <w:szCs w:val="19"/>
         </w:rPr>
-        <w:t>并不需要生成代码）</w:t>
+        <w:t>来说并不是必须的</w:t>
+      </w:r>
+      <w:r>
+        <w:rPr>
+          <w:rFonts w:ascii="Verdana" w:eastAsia="宋体" w:hAnsi="Verdana" w:cs="宋体" w:hint="eastAsia"/>
+          <w:color w:val="000000"/>
+          <w:kern w:val="0"/>
+          <w:sz w:val="19"/>
+          <w:szCs w:val="19"/>
+        </w:rPr>
+        <w:t>）</w:t>
       </w:r>
       <w:r>
         <w:rPr>
@@ -2351,6 +2459,7 @@
           <w:sz w:val="19"/>
           <w:szCs w:val="19"/>
         </w:rPr>
+        <w:lastRenderedPageBreak/>
         <w:t>Apache Avro, Avro, Apache, and the Avro and Apache logos are trademarks of The Apache Software Foundation.</w:t>
       </w:r>
     </w:p>
@@ -2794,7 +2903,17 @@
           <w:sz w:val="19"/>
           <w:szCs w:val="19"/>
         </w:rPr>
-        <w:t>This is a short guide for getting started with Apache Avro™ using Java. This guide only covers using Avro for data serialization; see Patrick Hunt's </w:t>
+        <w:t xml:space="preserve">This is a short guide for getting started with Apache Avro™ using Java. This guide only covers using Avro for data serialization; </w:t>
+      </w:r>
+      <w:r>
+        <w:rPr>
+          <w:rFonts w:ascii="Verdana" w:hAnsi="Verdana"/>
+          <w:color w:val="000000"/>
+          <w:sz w:val="19"/>
+          <w:szCs w:val="19"/>
+          <w:highlight w:val="yellow"/>
+        </w:rPr>
+        <w:t>see Patrick Hunt's </w:t>
       </w:r>
       <w:hyperlink r:id="rId24" w:history="1">
         <w:r>
@@ -2804,6 +2923,7 @@
             <w:color w:val="009999"/>
             <w:sz w:val="19"/>
             <w:szCs w:val="19"/>
+            <w:highlight w:val="yellow"/>
           </w:rPr>
           <w:t>Avro RPC Quick Start</w:t>
         </w:r>
@@ -2814,8 +2934,18 @@
           <w:color w:val="000000"/>
           <w:sz w:val="19"/>
           <w:szCs w:val="19"/>
-        </w:rPr>
-        <w:t> for a good introduction to using Avro for RPC.</w:t>
+          <w:highlight w:val="yellow"/>
+        </w:rPr>
+        <w:t> for a good introduction to using Avro for RPC</w:t>
+      </w:r>
+      <w:r>
+        <w:rPr>
+          <w:rFonts w:ascii="Verdana" w:hAnsi="Verdana"/>
+          <w:color w:val="000000"/>
+          <w:sz w:val="19"/>
+          <w:szCs w:val="19"/>
+        </w:rPr>
+        <w:t>.</w:t>
       </w:r>
     </w:p>
     <w:p>
@@ -3825,11 +3955,6 @@
       </w:r>
     </w:p>
     <w:p>
-      <w:pPr>
-        <w:rPr>
-          <w:rFonts w:hint="eastAsia"/>
-        </w:rPr>
-      </w:pPr>
       <w:r>
         <w:rPr>
           <w:rFonts w:ascii="Courier" w:hAnsi="Courier" w:hint="eastAsia"/>
@@ -4250,6 +4375,26 @@
       </w:r>
       <w:r>
         <w:rPr>
+          <w:rStyle w:val="codefrag"/>
+          <w:rFonts w:ascii="Courier New" w:hAnsi="Courier New" w:cs="Courier New" w:hint="eastAsia"/>
+          <w:color w:val="000000"/>
+          <w:sz w:val="21"/>
+          <w:szCs w:val="21"/>
+        </w:rPr>
+        <w:t>-union</w:t>
+      </w:r>
+      <w:r>
+        <w:rPr>
+          <w:rStyle w:val="codefrag"/>
+          <w:rFonts w:ascii="Courier New" w:hAnsi="Courier New" w:cs="Courier New" w:hint="eastAsia"/>
+          <w:color w:val="000000"/>
+          <w:sz w:val="21"/>
+          <w:szCs w:val="21"/>
+        </w:rPr>
+        <w:t>复合类型使用数组来实现，数组元素是多个类型</w:t>
+      </w:r>
+      <w:r>
+        <w:rPr>
           <w:rFonts w:ascii="Verdana" w:hAnsi="Verdana"/>
           <w:color w:val="000000"/>
           <w:sz w:val="19"/>
@@ -4480,7 +4625,7 @@
         <w:shd w:val="clear" w:color="auto" w:fill="FFFFFF"/>
         <w:spacing w:before="120" w:beforeAutospacing="0" w:after="240" w:afterAutospacing="0" w:line="230" w:lineRule="atLeast"/>
         <w:rPr>
-          <w:rFonts w:ascii="Verdana" w:hAnsi="Verdana"/>
+          <w:rFonts w:ascii="Verdana" w:hAnsi="Verdana" w:hint="eastAsia"/>
           <w:color w:val="000000"/>
           <w:sz w:val="19"/>
           <w:szCs w:val="19"/>
@@ -4739,7 +4884,25 @@
           <w:sz w:val="19"/>
           <w:szCs w:val="19"/>
         </w:rPr>
-        <w:t>（命名空间和名字属性定义了这个</w:t>
+        <w:t>（命名空间和名字属性</w:t>
+      </w:r>
+      <w:r>
+        <w:rPr>
+          <w:rFonts w:ascii="Verdana" w:hAnsi="Verdana" w:hint="eastAsia"/>
+          <w:color w:val="000000"/>
+          <w:sz w:val="19"/>
+          <w:szCs w:val="19"/>
+        </w:rPr>
+        <w:t>两者</w:t>
+      </w:r>
+      <w:r>
+        <w:rPr>
+          <w:rFonts w:ascii="Verdana" w:hAnsi="Verdana" w:hint="eastAsia"/>
+          <w:color w:val="000000"/>
+          <w:sz w:val="19"/>
+          <w:szCs w:val="19"/>
+        </w:rPr>
+        <w:t>定义了这个</w:t>
       </w:r>
       <w:r>
         <w:rPr>
@@ -5183,6 +5346,43 @@
         </w:rPr>
         <w:t>一个shema文件只能定义一个单独的schema</w:t>
       </w:r>
+      <w:r>
+        <w:rPr>
+          <w:rFonts w:hint="eastAsia"/>
+          <w:highlight w:val="yellow"/>
+        </w:rPr>
+        <w:t>（</w:t>
+      </w:r>
+      <w:r>
+        <w:rPr>
+          <w:rFonts w:hint="eastAsia"/>
+          <w:color w:val="FF0000"/>
+          <w:highlight w:val="yellow"/>
+        </w:rPr>
+        <w:t>json的object在这里叫做schema</w:t>
+      </w:r>
+      <w:r>
+        <w:rPr>
+          <w:color w:val="FF0000"/>
+          <w:highlight w:val="yellow"/>
+        </w:rPr>
+        <w:t xml:space="preserve"> </w:t>
+      </w:r>
+      <w:r>
+        <w:rPr>
+          <w:rFonts w:hint="eastAsia"/>
+          <w:color w:val="FF0000"/>
+          <w:highlight w:val="yellow"/>
+        </w:rPr>
+        <w:t>object</w:t>
+      </w:r>
+      <w:r>
+        <w:rPr>
+          <w:rFonts w:hint="eastAsia"/>
+          <w:highlight w:val="yellow"/>
+        </w:rPr>
+        <w:t>）</w:t>
+      </w:r>
     </w:p>
     <w:p>
       <w:pPr>
@@ -5228,7 +5428,21 @@
           <w:rFonts w:hint="eastAsia"/>
           <w:highlight w:val="yellow"/>
         </w:rPr>
-        <w:t>也可以定义命名空间（对应java中的包名），它与名字一起定义了一个schema的全名</w:t>
+        <w:t>字段是由数组来定义的</w:t>
+      </w:r>
+      <w:r>
+        <w:rPr>
+          <w:rFonts w:hint="eastAsia"/>
+          <w:highlight w:val="yellow"/>
+        </w:rPr>
+        <w:t>，每一个字段定义了名字和类型</w:t>
+      </w:r>
+      <w:r>
+        <w:rPr>
+          <w:rFonts w:hint="eastAsia"/>
+          <w:highlight w:val="yellow"/>
+        </w:rPr>
+        <w:t>以及一些其他的可选信息</w:t>
       </w:r>
     </w:p>
     <w:p>
@@ -5248,28 +5462,7 @@
           <w:rFonts w:hint="eastAsia"/>
           <w:highlight w:val="yellow"/>
         </w:rPr>
-        <w:t>字段是由数组来定义的</w:t>
-      </w:r>
-      <w:r>
-        <w:rPr>
-          <w:rFonts w:hint="eastAsia"/>
-          <w:highlight w:val="yellow"/>
-        </w:rPr>
-        <w:t>（每一个定义了名字和类型</w:t>
-      </w:r>
-      <w:r>
-        <w:rPr>
-          <w:rFonts w:hint="eastAsia"/>
-          <w:highlight w:val="yellow"/>
-        </w:rPr>
-        <w:t>，其他属性是可选的</w:t>
-      </w:r>
-      <w:r>
-        <w:rPr>
-          <w:rFonts w:hint="eastAsia"/>
-          <w:highlight w:val="yellow"/>
-        </w:rPr>
-        <w:t>）</w:t>
+        <w:t>也可以定义命名空间（对应java中的包名），它与名字一起定义了一个schema的全名</w:t>
       </w:r>
     </w:p>
     <w:p>
@@ -5286,16 +5479,31 @@
       </w:pPr>
       <w:r>
         <w:rPr>
-          <w:highlight w:val="yellow"/>
-        </w:rPr>
-        <w:t>U</w:t>
-      </w:r>
-      <w:r>
-        <w:rPr>
           <w:rFonts w:hint="eastAsia"/>
           <w:highlight w:val="yellow"/>
         </w:rPr>
-        <w:t>nions并不是一个这里定义的一个可写的数据类型，它代表的是一种概念，指定是能够使列表中列出的多种类型中的一个</w:t>
+        <w:t>字段是由数组来定义的</w:t>
+      </w:r>
+      <w:r>
+        <w:rPr>
+          <w:rFonts w:hint="eastAsia"/>
+          <w:highlight w:val="yellow"/>
+        </w:rPr>
+        <w:t>（每一个定义了名字和类型</w:t>
+      </w:r>
+      <w:r>
+        <w:rPr>
+          <w:rFonts w:hint="eastAsia"/>
+          <w:highlight w:val="yellow"/>
+        </w:rPr>
+        <w:t>，其他属性是可选的</w:t>
+      </w:r>
+      <w:r>
+        <w:rPr>
+          <w:rFonts w:hint="eastAsia"/>
+          <w:highlight w:val="yellow"/>
+        </w:rPr>
+        <w:t>）</w:t>
       </w:r>
     </w:p>
     <w:p>
@@ -5307,166 +5515,21 @@
         </w:numPr>
         <w:ind w:firstLineChars="0"/>
         <w:rPr>
-          <w:rStyle w:val="codefrag"/>
           <w:highlight w:val="yellow"/>
         </w:rPr>
       </w:pPr>
+      <w:r>
+        <w:rPr>
+          <w:highlight w:val="yellow"/>
+        </w:rPr>
+        <w:t>U</w:t>
+      </w:r>
       <w:r>
         <w:rPr>
           <w:rFonts w:hint="eastAsia"/>
           <w:highlight w:val="yellow"/>
         </w:rPr>
-        <w:t>主类型：</w:t>
-      </w:r>
-      <w:r>
-        <w:rPr>
-          <w:rStyle w:val="codefrag"/>
-          <w:rFonts w:ascii="Courier New" w:hAnsi="Courier New" w:cs="Courier New"/>
-          <w:color w:val="000000"/>
-          <w:szCs w:val="21"/>
-          <w:highlight w:val="yellow"/>
-        </w:rPr>
-        <w:t>null</w:t>
-      </w:r>
-      <w:r>
-        <w:rPr>
-          <w:rFonts w:ascii="Verdana" w:hAnsi="Verdana"/>
-          <w:color w:val="000000"/>
-          <w:sz w:val="19"/>
-          <w:szCs w:val="19"/>
-          <w:highlight w:val="yellow"/>
-        </w:rPr>
-        <w:t>, </w:t>
-      </w:r>
-      <w:r>
-        <w:rPr>
-          <w:rStyle w:val="codefrag"/>
-          <w:rFonts w:ascii="Courier New" w:hAnsi="Courier New" w:cs="Courier New"/>
-          <w:color w:val="000000"/>
-          <w:szCs w:val="21"/>
-          <w:highlight w:val="yellow"/>
-        </w:rPr>
-        <w:t>boolean</w:t>
-      </w:r>
-      <w:r>
-        <w:rPr>
-          <w:rFonts w:ascii="Verdana" w:hAnsi="Verdana"/>
-          <w:color w:val="000000"/>
-          <w:sz w:val="19"/>
-          <w:szCs w:val="19"/>
-          <w:highlight w:val="yellow"/>
-        </w:rPr>
-        <w:t>, </w:t>
-      </w:r>
-      <w:r>
-        <w:rPr>
-          <w:rStyle w:val="codefrag"/>
-          <w:rFonts w:ascii="Courier New" w:hAnsi="Courier New" w:cs="Courier New"/>
-          <w:color w:val="000000"/>
-          <w:szCs w:val="21"/>
-          <w:highlight w:val="yellow"/>
-        </w:rPr>
-        <w:t>int</w:t>
-      </w:r>
-      <w:r>
-        <w:rPr>
-          <w:rFonts w:ascii="Verdana" w:hAnsi="Verdana"/>
-          <w:color w:val="000000"/>
-          <w:sz w:val="19"/>
-          <w:szCs w:val="19"/>
-          <w:highlight w:val="yellow"/>
-        </w:rPr>
-        <w:t>, </w:t>
-      </w:r>
-      <w:r>
-        <w:rPr>
-          <w:rStyle w:val="codefrag"/>
-          <w:rFonts w:ascii="Courier New" w:hAnsi="Courier New" w:cs="Courier New"/>
-          <w:color w:val="000000"/>
-          <w:szCs w:val="21"/>
-          <w:highlight w:val="yellow"/>
-        </w:rPr>
-        <w:t>long</w:t>
-      </w:r>
-      <w:r>
-        <w:rPr>
-          <w:rFonts w:ascii="Verdana" w:hAnsi="Verdana"/>
-          <w:color w:val="000000"/>
-          <w:sz w:val="19"/>
-          <w:szCs w:val="19"/>
-          <w:highlight w:val="yellow"/>
-        </w:rPr>
-        <w:t>, </w:t>
-      </w:r>
-      <w:r>
-        <w:rPr>
-          <w:rStyle w:val="codefrag"/>
-          <w:rFonts w:ascii="Courier New" w:hAnsi="Courier New" w:cs="Courier New"/>
-          <w:color w:val="000000"/>
-          <w:szCs w:val="21"/>
-          <w:highlight w:val="yellow"/>
-        </w:rPr>
-        <w:t>float</w:t>
-      </w:r>
-      <w:r>
-        <w:rPr>
-          <w:rFonts w:ascii="Verdana" w:hAnsi="Verdana"/>
-          <w:color w:val="000000"/>
-          <w:sz w:val="19"/>
-          <w:szCs w:val="19"/>
-          <w:highlight w:val="yellow"/>
-        </w:rPr>
-        <w:t>, </w:t>
-      </w:r>
-      <w:r>
-        <w:rPr>
-          <w:rStyle w:val="codefrag"/>
-          <w:rFonts w:ascii="Courier New" w:hAnsi="Courier New" w:cs="Courier New"/>
-          <w:color w:val="000000"/>
-          <w:szCs w:val="21"/>
-          <w:highlight w:val="yellow"/>
-        </w:rPr>
-        <w:t>double</w:t>
-      </w:r>
-      <w:r>
-        <w:rPr>
-          <w:rFonts w:ascii="Verdana" w:hAnsi="Verdana"/>
-          <w:color w:val="000000"/>
-          <w:sz w:val="19"/>
-          <w:szCs w:val="19"/>
-          <w:highlight w:val="yellow"/>
-        </w:rPr>
-        <w:t>, </w:t>
-      </w:r>
-      <w:r>
-        <w:rPr>
-          <w:rStyle w:val="codefrag"/>
-          <w:rFonts w:ascii="Courier New" w:hAnsi="Courier New" w:cs="Courier New"/>
-          <w:color w:val="000000"/>
-          <w:szCs w:val="21"/>
-          <w:highlight w:val="yellow"/>
-        </w:rPr>
-        <w:t>bytes</w:t>
-      </w:r>
-      <w:r>
-        <w:rPr>
-          <w:rFonts w:ascii="Verdana" w:hAnsi="Verdana"/>
-          <w:color w:val="000000"/>
-          <w:sz w:val="19"/>
-          <w:szCs w:val="19"/>
-          <w:highlight w:val="yellow"/>
-        </w:rPr>
-        <w:t>, and </w:t>
-      </w:r>
-      <w:r>
-        <w:rPr>
-          <w:rStyle w:val="codefrag"/>
-          <w:rFonts w:ascii="Courier New" w:hAnsi="Courier New" w:cs="Courier New"/>
-          <w:color w:val="000000"/>
-          <w:szCs w:val="21"/>
-          <w:highlight w:val="yellow"/>
-        </w:rPr>
-        <w:t>string</w:t>
+        <w:t>nions并不是一个这里定义的一个可写的数据类型，它代表的是一种概念，指定是能够使列表中列出的多种类型中的一个</w:t>
       </w:r>
     </w:p>
     <w:p>
@@ -5478,7 +5541,177 @@
         </w:numPr>
         <w:ind w:firstLineChars="0"/>
         <w:rPr>
+          <w:rStyle w:val="codefrag"/>
+          <w:highlight w:val="yellow"/>
+        </w:rPr>
+      </w:pPr>
+      <w:r>
+        <w:rPr>
           <w:rFonts w:hint="eastAsia"/>
+          <w:highlight w:val="yellow"/>
+        </w:rPr>
+        <w:t>主类型：</w:t>
+      </w:r>
+      <w:r>
+        <w:rPr>
+          <w:rStyle w:val="codefrag"/>
+          <w:rFonts w:ascii="Courier New" w:hAnsi="Courier New" w:cs="Courier New"/>
+          <w:color w:val="000000"/>
+          <w:szCs w:val="21"/>
+          <w:highlight w:val="yellow"/>
+        </w:rPr>
+        <w:t>null</w:t>
+      </w:r>
+      <w:r>
+        <w:rPr>
+          <w:rFonts w:ascii="Verdana" w:hAnsi="Verdana"/>
+          <w:color w:val="000000"/>
+          <w:sz w:val="19"/>
+          <w:szCs w:val="19"/>
+          <w:highlight w:val="yellow"/>
+        </w:rPr>
+        <w:t>, </w:t>
+      </w:r>
+      <w:r>
+        <w:rPr>
+          <w:rStyle w:val="codefrag"/>
+          <w:rFonts w:ascii="Courier New" w:hAnsi="Courier New" w:cs="Courier New"/>
+          <w:color w:val="000000"/>
+          <w:szCs w:val="21"/>
+          <w:highlight w:val="yellow"/>
+        </w:rPr>
+        <w:t>boolean</w:t>
+      </w:r>
+      <w:r>
+        <w:rPr>
+          <w:rFonts w:ascii="Verdana" w:hAnsi="Verdana"/>
+          <w:color w:val="000000"/>
+          <w:sz w:val="19"/>
+          <w:szCs w:val="19"/>
+          <w:highlight w:val="yellow"/>
+        </w:rPr>
+        <w:t>, </w:t>
+      </w:r>
+      <w:r>
+        <w:rPr>
+          <w:rStyle w:val="codefrag"/>
+          <w:rFonts w:ascii="Courier New" w:hAnsi="Courier New" w:cs="Courier New"/>
+          <w:color w:val="000000"/>
+          <w:szCs w:val="21"/>
+          <w:highlight w:val="yellow"/>
+        </w:rPr>
+        <w:t>int</w:t>
+      </w:r>
+      <w:r>
+        <w:rPr>
+          <w:rFonts w:ascii="Verdana" w:hAnsi="Verdana"/>
+          <w:color w:val="000000"/>
+          <w:sz w:val="19"/>
+          <w:szCs w:val="19"/>
+          <w:highlight w:val="yellow"/>
+        </w:rPr>
+        <w:t>, </w:t>
+      </w:r>
+      <w:r>
+        <w:rPr>
+          <w:rStyle w:val="codefrag"/>
+          <w:rFonts w:ascii="Courier New" w:hAnsi="Courier New" w:cs="Courier New"/>
+          <w:color w:val="000000"/>
+          <w:szCs w:val="21"/>
+          <w:highlight w:val="yellow"/>
+        </w:rPr>
+        <w:t>long</w:t>
+      </w:r>
+      <w:r>
+        <w:rPr>
+          <w:rFonts w:ascii="Verdana" w:hAnsi="Verdana"/>
+          <w:color w:val="000000"/>
+          <w:sz w:val="19"/>
+          <w:szCs w:val="19"/>
+          <w:highlight w:val="yellow"/>
+        </w:rPr>
+        <w:t>, </w:t>
+      </w:r>
+      <w:r>
+        <w:rPr>
+          <w:rStyle w:val="codefrag"/>
+          <w:rFonts w:ascii="Courier New" w:hAnsi="Courier New" w:cs="Courier New"/>
+          <w:color w:val="000000"/>
+          <w:szCs w:val="21"/>
+          <w:highlight w:val="yellow"/>
+        </w:rPr>
+        <w:t>float</w:t>
+      </w:r>
+      <w:r>
+        <w:rPr>
+          <w:rFonts w:ascii="Verdana" w:hAnsi="Verdana"/>
+          <w:color w:val="000000"/>
+          <w:sz w:val="19"/>
+          <w:szCs w:val="19"/>
+          <w:highlight w:val="yellow"/>
+        </w:rPr>
+        <w:t>, </w:t>
+      </w:r>
+      <w:r>
+        <w:rPr>
+          <w:rStyle w:val="codefrag"/>
+          <w:rFonts w:ascii="Courier New" w:hAnsi="Courier New" w:cs="Courier New"/>
+          <w:color w:val="000000"/>
+          <w:szCs w:val="21"/>
+          <w:highlight w:val="yellow"/>
+        </w:rPr>
+        <w:t>double</w:t>
+      </w:r>
+      <w:r>
+        <w:rPr>
+          <w:rFonts w:ascii="Verdana" w:hAnsi="Verdana"/>
+          <w:color w:val="000000"/>
+          <w:sz w:val="19"/>
+          <w:szCs w:val="19"/>
+          <w:highlight w:val="yellow"/>
+        </w:rPr>
+        <w:t>, </w:t>
+      </w:r>
+      <w:r>
+        <w:rPr>
+          <w:rStyle w:val="codefrag"/>
+          <w:rFonts w:ascii="Courier New" w:hAnsi="Courier New" w:cs="Courier New"/>
+          <w:color w:val="000000"/>
+          <w:szCs w:val="21"/>
+          <w:highlight w:val="yellow"/>
+        </w:rPr>
+        <w:t>bytes</w:t>
+      </w:r>
+      <w:r>
+        <w:rPr>
+          <w:rFonts w:ascii="Verdana" w:hAnsi="Verdana"/>
+          <w:color w:val="000000"/>
+          <w:sz w:val="19"/>
+          <w:szCs w:val="19"/>
+          <w:highlight w:val="yellow"/>
+        </w:rPr>
+        <w:t>, and </w:t>
+      </w:r>
+      <w:r>
+        <w:rPr>
+          <w:rStyle w:val="codefrag"/>
+          <w:rFonts w:ascii="Courier New" w:hAnsi="Courier New" w:cs="Courier New"/>
+          <w:color w:val="000000"/>
+          <w:szCs w:val="21"/>
+          <w:highlight w:val="yellow"/>
+        </w:rPr>
+        <w:t>string</w:t>
+      </w:r>
+    </w:p>
+    <w:p>
+      <w:pPr>
+        <w:pStyle w:val="a6"/>
+        <w:numPr>
+          <w:ilvl w:val="0"/>
+          <w:numId w:val="5"/>
+        </w:numPr>
+        <w:ind w:firstLineChars="0"/>
+        <w:rPr>
           <w:highlight w:val="yellow"/>
         </w:rPr>
       </w:pPr>
@@ -5755,7 +5988,61 @@
           <w:sz w:val="19"/>
           <w:szCs w:val="19"/>
         </w:rPr>
-        <w:t>. We use the avro-tools jar to generate code as follows:</w:t>
+        <w:t>. We use the avro-tools jar to generate code as follows</w:t>
+      </w:r>
+      <w:r>
+        <w:rPr>
+          <w:rFonts w:ascii="Verdana" w:hAnsi="Verdana"/>
+          <w:color w:val="000000"/>
+          <w:sz w:val="19"/>
+          <w:szCs w:val="19"/>
+        </w:rPr>
+        <w:t>(</w:t>
+      </w:r>
+      <w:r>
+        <w:rPr>
+          <w:rFonts w:ascii="Verdana" w:hAnsi="Verdana" w:hint="eastAsia"/>
+          <w:color w:val="000000"/>
+          <w:sz w:val="19"/>
+          <w:szCs w:val="19"/>
+        </w:rPr>
+        <w:t>在配置好的</w:t>
+      </w:r>
+      <w:r>
+        <w:rPr>
+          <w:rFonts w:ascii="Verdana" w:hAnsi="Verdana" w:hint="eastAsia"/>
+          <w:color w:val="000000"/>
+          <w:sz w:val="19"/>
+          <w:szCs w:val="19"/>
+        </w:rPr>
+        <w:t>maven</w:t>
+      </w:r>
+      <w:r>
+        <w:rPr>
+          <w:rFonts w:ascii="Verdana" w:hAnsi="Verdana" w:hint="eastAsia"/>
+          <w:color w:val="000000"/>
+          <w:sz w:val="19"/>
+          <w:szCs w:val="19"/>
+        </w:rPr>
+        <w:t>项目中也可以对项目编译从而自动生成代码</w:t>
+      </w:r>
+      <w:r>
+        <w:rPr>
+          <w:rFonts w:ascii="Verdana" w:hAnsi="Verdana"/>
+          <w:color w:val="000000"/>
+          <w:sz w:val="19"/>
+          <w:szCs w:val="19"/>
+        </w:rPr>
+        <w:t>)</w:t>
+      </w:r>
+      <w:r>
+        <w:rPr>
+          <w:rFonts w:ascii="Verdana" w:hAnsi="Verdana"/>
+          <w:color w:val="000000"/>
+          <w:sz w:val="19"/>
+          <w:szCs w:val="19"/>
+        </w:rPr>
+        <w:t>:</w:t>
       </w:r>
     </w:p>
     <w:p>
@@ -5942,7 +6229,17 @@
           <w:szCs w:val="19"/>
           <w:highlight w:val="yellow"/>
         </w:rPr>
-        <w:t>build</w:t>
+        <w:t>com</w:t>
+      </w:r>
+      <w:r>
+        <w:rPr>
+          <w:rFonts w:ascii="Verdana" w:hAnsi="Verdana"/>
+          <w:color w:val="000000"/>
+          <w:sz w:val="19"/>
+          <w:szCs w:val="19"/>
+          <w:highlight w:val="yellow"/>
+        </w:rPr>
+        <w:t>pile</w:t>
       </w:r>
       <w:r>
         <w:rPr>
@@ -6017,7 +6314,6 @@
         <w:ind w:firstLineChars="0"/>
         <w:jc w:val="left"/>
         <w:rPr>
-          <w:rFonts w:hint="eastAsia"/>
           <w:highlight w:val="yellow"/>
         </w:rPr>
       </w:pPr>
@@ -6326,6 +6622,7 @@
           <w:rFonts w:ascii="Courier" w:hAnsi="Courier"/>
           <w:color w:val="FFFFFF"/>
         </w:rPr>
+        <w:lastRenderedPageBreak/>
         <w:t>// Alternate constructor</w:t>
       </w:r>
     </w:p>
@@ -6344,7 +6641,6 @@
           <w:rFonts w:ascii="Courier" w:hAnsi="Courier"/>
           <w:color w:val="FFFFFF"/>
         </w:rPr>
-        <w:lastRenderedPageBreak/>
         <w:t>User user2 = new User("Ben", 7, "red");</w:t>
       </w:r>
     </w:p>
@@ -6850,16 +7146,29 @@
         </w:numPr>
         <w:ind w:firstLineChars="0"/>
         <w:rPr>
+          <w:highlight w:val="yellow"/>
+        </w:rPr>
+      </w:pPr>
+      <w:r>
+        <w:rPr>
           <w:rFonts w:hint="eastAsia"/>
           <w:highlight w:val="yellow"/>
         </w:rPr>
-      </w:pPr>
+        <w:t>但是，直接使用构造方法的话性能高于使用构建者，因为构建者会</w:t>
+      </w:r>
       <w:r>
         <w:rPr>
           <w:rFonts w:hint="eastAsia"/>
           <w:highlight w:val="yellow"/>
         </w:rPr>
-        <w:t>但是，直接使用构造方法的话性能高于使用构建者，因为构建者会创建一份数据结构的拷贝</w:t>
+        <w:t>先</w:t>
+      </w:r>
+      <w:r>
+        <w:rPr>
+          <w:rFonts w:hint="eastAsia"/>
+          <w:highlight w:val="yellow"/>
+        </w:rPr>
+        <w:t>创建一份数据结构的拷贝</w:t>
       </w:r>
     </w:p>
     <w:p/>
@@ -7017,6 +7326,7 @@
           <w:rFonts w:ascii="Courier" w:hAnsi="Courier"/>
           <w:color w:val="FFFFFF"/>
         </w:rPr>
+        <w:lastRenderedPageBreak/>
         <w:t>dataFileWriter.append(user1);</w:t>
       </w:r>
     </w:p>
@@ -7035,7 +7345,6 @@
           <w:rFonts w:ascii="Courier" w:hAnsi="Courier"/>
           <w:color w:val="FFFFFF"/>
         </w:rPr>
-        <w:lastRenderedPageBreak/>
         <w:t>dataFileWriter.append(user2);</w:t>
       </w:r>
     </w:p>
@@ -7507,9 +7816,6 @@
           <w:numId w:val="8"/>
         </w:numPr>
         <w:ind w:firstLineChars="0"/>
-        <w:rPr>
-          <w:rFonts w:hint="eastAsia"/>
-        </w:rPr>
       </w:pPr>
       <w:r>
         <w:rPr>
@@ -7820,6 +8126,7 @@
           <w:rFonts w:ascii="Courier" w:hAnsi="Courier"/>
           <w:color w:val="FFFFFF"/>
         </w:rPr>
+        <w:lastRenderedPageBreak/>
         <w:t>{"name": "Alyssa", "favorite_number": 256, "favorite_color": null}</w:t>
       </w:r>
     </w:p>
@@ -7838,7 +8145,6 @@
           <w:rFonts w:ascii="Courier" w:hAnsi="Courier"/>
           <w:color w:val="FFFFFF"/>
         </w:rPr>
-        <w:lastRenderedPageBreak/>
         <w:t>{"name": "Ben", "favorite_number": 7, "favorite_color": "red"}</w:t>
       </w:r>
     </w:p>
@@ -10175,7 +10481,6 @@
         </w:numPr>
         <w:ind w:firstLineChars="0"/>
         <w:rPr>
-          <w:rFonts w:hint="eastAsia"/>
           <w:highlight w:val="yellow"/>
         </w:rPr>
       </w:pPr>
@@ -12224,7 +12529,7 @@
           <w:szCs w:val="19"/>
           <w:highlight w:val="yellow"/>
         </w:rPr>
-        <w:t>数组类定义的</w:t>
+        <w:t>数组</w:t>
       </w:r>
       <w:r>
         <w:rPr>
@@ -12232,6 +12537,26 @@
           <w:color w:val="000000"/>
           <w:sz w:val="19"/>
           <w:szCs w:val="19"/>
+          <w:highlight w:val="yellow"/>
+        </w:rPr>
+        <w:t>来</w:t>
+      </w:r>
+      <w:r>
+        <w:rPr>
+          <w:rFonts w:ascii="Verdana" w:hAnsi="Verdana" w:hint="eastAsia"/>
+          <w:color w:val="000000"/>
+          <w:sz w:val="19"/>
+          <w:szCs w:val="19"/>
+          <w:highlight w:val="yellow"/>
+        </w:rPr>
+        <w:t>定义的</w:t>
+      </w:r>
+      <w:r>
+        <w:rPr>
+          <w:rFonts w:ascii="Verdana" w:hAnsi="Verdana" w:hint="eastAsia"/>
+          <w:color w:val="000000"/>
+          <w:sz w:val="19"/>
+          <w:szCs w:val="19"/>
         </w:rPr>
         <w:t>）</w:t>
       </w:r>
@@ -12248,26 +12573,32 @@
     <w:p>
       <w:pPr>
         <w:jc w:val="left"/>
+      </w:pPr>
+    </w:p>
+    <w:p>
+      <w:pPr>
+        <w:jc w:val="left"/>
+      </w:pPr>
+      <w:r>
         <w:rPr>
           <w:rFonts w:hint="eastAsia"/>
         </w:rPr>
-      </w:pPr>
-    </w:p>
-    <w:p>
-      <w:pPr>
-        <w:jc w:val="left"/>
-      </w:pPr>
+        <w:t xml:space="preserve">1） </w:t>
+      </w:r>
       <w:r>
         <w:rPr>
           <w:rFonts w:hint="eastAsia"/>
         </w:rPr>
-        <w:t xml:space="preserve">1） </w:t>
+        <w:t>一个schema由一个json来定义</w:t>
       </w:r>
       <w:r>
         <w:rPr>
           <w:rFonts w:hint="eastAsia"/>
         </w:rPr>
-        <w:t>一个schema由一个json来定义</w:t>
+        <w:t>，称为schema</w:t>
+      </w:r>
+      <w:r>
+        <w:t xml:space="preserve"> object</w:t>
       </w:r>
     </w:p>
     <w:p>
@@ -13195,38 +13526,68 @@
       </w:r>
     </w:p>
     <w:p>
-      <w:pPr>
+      <w:r>
         <w:rPr>
           <w:rFonts w:hint="eastAsia"/>
         </w:rPr>
-      </w:pPr>
+        <w:t>0） type</w:t>
+      </w:r>
+      <w:r>
+        <w:t xml:space="preserve"> </w:t>
+      </w:r>
       <w:r>
         <w:rPr>
           <w:rFonts w:hint="eastAsia"/>
         </w:rPr>
-        <w:t>0） type</w:t>
+        <w:t xml:space="preserve">  类型，为record，必须</w:t>
+      </w:r>
+    </w:p>
+    <w:p>
+      <w:r>
+        <w:rPr>
+          <w:rFonts w:hint="eastAsia"/>
+        </w:rPr>
+        <w:t>1） name</w:t>
+      </w:r>
+      <w:r>
+        <w:t xml:space="preserve">     </w:t>
+      </w:r>
+      <w:r>
+        <w:rPr>
+          <w:rFonts w:hint="eastAsia"/>
+        </w:rPr>
+        <w:t>必须</w:t>
+      </w:r>
+    </w:p>
+    <w:p>
+      <w:r>
+        <w:t xml:space="preserve">2) </w:t>
       </w:r>
       <w:r>
         <w:t xml:space="preserve"> </w:t>
       </w:r>
       <w:r>
+        <w:t xml:space="preserve">namespace   </w:t>
+      </w:r>
+      <w:r>
         <w:rPr>
           <w:rFonts w:hint="eastAsia"/>
         </w:rPr>
-        <w:t xml:space="preserve">  类型，为record，必须</w:t>
-      </w:r>
-    </w:p>
-    <w:p>
-      <w:pPr>
+        <w:t>类似包名</w:t>
+      </w:r>
+    </w:p>
+    <w:p>
+      <w:r>
         <w:rPr>
           <w:rFonts w:hint="eastAsia"/>
         </w:rPr>
-      </w:pPr>
+        <w:t xml:space="preserve">3） </w:t>
+      </w:r>
       <w:r>
         <w:rPr>
           <w:rFonts w:hint="eastAsia"/>
         </w:rPr>
-        <w:t>1） name</w:t>
+        <w:t>doc</w:t>
       </w:r>
       <w:r>
         <w:t xml:space="preserve">     </w:t>
@@ -13235,83 +13596,51 @@
         <w:rPr>
           <w:rFonts w:hint="eastAsia"/>
         </w:rPr>
+        <w:t>该类型/字段</w:t>
+      </w:r>
+      <w:r>
+        <w:rPr>
+          <w:rFonts w:hint="eastAsia"/>
+        </w:rPr>
+        <w:t>的说明</w:t>
+      </w:r>
+    </w:p>
+    <w:p>
+      <w:r>
+        <w:rPr>
+          <w:rFonts w:hint="eastAsia"/>
+        </w:rPr>
+        <w:t>4） fields</w:t>
+      </w:r>
+      <w:r>
+        <w:t xml:space="preserve">    </w:t>
+      </w:r>
+      <w:r>
+        <w:rPr>
+          <w:rFonts w:hint="eastAsia"/>
+        </w:rPr>
+        <w:t>字段</w:t>
+      </w:r>
+      <w:r>
+        <w:rPr>
+          <w:rFonts w:hint="eastAsia"/>
+        </w:rPr>
+        <w:t>，</w:t>
+      </w:r>
+      <w:r>
+        <w:rPr>
+          <w:rFonts w:hint="eastAsia"/>
+        </w:rPr>
+        <w:t>数组格式，</w:t>
+      </w:r>
+      <w:r>
+        <w:rPr>
+          <w:rFonts w:hint="eastAsia"/>
+        </w:rPr>
         <w:t>必须</w:t>
       </w:r>
     </w:p>
     <w:p>
-      <w:r>
-        <w:t xml:space="preserve">2) </w:t>
-      </w:r>
-      <w:r>
-        <w:t xml:space="preserve"> </w:t>
-      </w:r>
-      <w:r>
-        <w:t xml:space="preserve">namespace   </w:t>
-      </w:r>
-      <w:r>
-        <w:rPr>
-          <w:rFonts w:hint="eastAsia"/>
-        </w:rPr>
-        <w:t>类似包名</w:t>
-      </w:r>
-    </w:p>
-    <w:p>
-      <w:r>
-        <w:rPr>
-          <w:rFonts w:hint="eastAsia"/>
-        </w:rPr>
-        <w:t xml:space="preserve">3） </w:t>
-      </w:r>
-      <w:r>
-        <w:rPr>
-          <w:rFonts w:hint="eastAsia"/>
-        </w:rPr>
-        <w:t>doc</w:t>
-      </w:r>
-      <w:r>
-        <w:t xml:space="preserve">     </w:t>
-      </w:r>
-      <w:r>
-        <w:rPr>
-          <w:rFonts w:hint="eastAsia"/>
-        </w:rPr>
-        <w:t>该类型的说明</w:t>
-      </w:r>
-    </w:p>
-    <w:p>
-      <w:pPr>
-        <w:rPr>
-          <w:rFonts w:hint="eastAsia"/>
-        </w:rPr>
-      </w:pPr>
-      <w:r>
-        <w:rPr>
-          <w:rFonts w:hint="eastAsia"/>
-        </w:rPr>
-        <w:t>4） fields</w:t>
-      </w:r>
-      <w:r>
-        <w:t xml:space="preserve">    </w:t>
-      </w:r>
-      <w:r>
-        <w:rPr>
-          <w:rFonts w:hint="eastAsia"/>
-        </w:rPr>
-        <w:t>字段</w:t>
-      </w:r>
-      <w:r>
-        <w:rPr>
-          <w:rFonts w:hint="eastAsia"/>
-        </w:rPr>
-        <w:t>，必须</w:t>
-      </w:r>
-    </w:p>
-    <w:p>
-      <w:pPr>
-        <w:rPr>
-          <w:rFonts w:hint="eastAsia"/>
-        </w:rPr>
-      </w:pPr>
       <w:r>
         <w:t>5</w:t>
       </w:r>
@@ -14890,11 +15219,6 @@
       </w:r>
     </w:p>
     <w:p>
-      <w:pPr>
-        <w:rPr>
-          <w:rFonts w:hint="eastAsia"/>
-        </w:rPr>
-      </w:pPr>
       <w:r>
         <w:tab/>
         <w:t xml:space="preserve">  </w:t>
@@ -14981,7 +15305,21 @@
           <w:rFonts w:hint="eastAsia"/>
           <w:highlight w:val="yellow"/>
         </w:rPr>
-        <w:t>对于union类型的字段，默认值第一个类型的默认值</w:t>
+        <w:t>对于union类型的字段，默认值</w:t>
+      </w:r>
+      <w:r>
+        <w:rPr>
+          <w:rFonts w:hint="eastAsia"/>
+          <w:highlight w:val="yellow"/>
+        </w:rPr>
+        <w:t>为</w:t>
+      </w:r>
+      <w:r>
+        <w:rPr>
+          <w:rFonts w:hint="eastAsia"/>
+          <w:highlight w:val="yellow"/>
+        </w:rPr>
+        <w:t>第一个类型的默认值</w:t>
       </w:r>
     </w:p>
     <w:p>
@@ -15010,6 +15348,13 @@
         </w:rPr>
         <w:t>rder字段影响这个record中字段的顺序</w:t>
       </w:r>
+      <w:r>
+        <w:rPr>
+          <w:rFonts w:hint="eastAsia"/>
+          <w:highlight w:val="yellow"/>
+        </w:rPr>
+        <w:t>，默认升序</w:t>
+      </w:r>
     </w:p>
     <w:p>
       <w:pPr>
@@ -15021,7 +15366,6 @@
         <w:ind w:firstLineChars="0"/>
         <w:jc w:val="left"/>
         <w:rPr>
-          <w:rFonts w:hint="eastAsia"/>
           <w:highlight w:val="yellow"/>
         </w:rPr>
       </w:pPr>
@@ -15614,7 +15958,6 @@
           <w:tab w:val="clear" w:pos="916"/>
         </w:tabs>
         <w:rPr>
-          <w:rFonts w:hint="eastAsia"/>
           <w:color w:val="000000"/>
         </w:rPr>
       </w:pPr>
@@ -15900,27 +16243,65 @@
           <w:numId w:val="44"/>
         </w:numPr>
         <w:ind w:firstLineChars="0"/>
+      </w:pPr>
+      <w:r>
         <w:rPr>
           <w:rFonts w:hint="eastAsia"/>
         </w:rPr>
-      </w:pPr>
+        <w:t>items</w:t>
+      </w:r>
+      <w:r>
+        <w:t xml:space="preserve">     </w:t>
+      </w:r>
       <w:r>
         <w:rPr>
           <w:rFonts w:hint="eastAsia"/>
         </w:rPr>
-        <w:t>items</w:t>
-      </w:r>
-      <w:r>
-        <w:t xml:space="preserve">     </w:t>
-      </w:r>
+        <w:t>指定该数组中各个元素的类型</w:t>
+      </w:r>
+    </w:p>
+    <w:p/>
+    <w:p>
       <w:r>
         <w:rPr>
           <w:rFonts w:hint="eastAsia"/>
-        </w:rPr>
-        <w:t>指定该数组中各个元素的类型</w:t>
-      </w:r>
-    </w:p>
-    <w:p/>
+          <w:highlight w:val="yellow"/>
+        </w:rPr>
+        <w:t>这类复合类型的定义与主类型的不同：</w:t>
+      </w:r>
+    </w:p>
+    <w:p>
+      <w:pPr>
+        <w:pStyle w:val="HTML"/>
+        <w:shd w:val="clear" w:color="auto" w:fill="3F3F3F"/>
+        <w:textAlignment w:val="baseline"/>
+        <w:rPr>
+          <w:rFonts w:ascii="Courier" w:hAnsi="Courier" w:hint="eastAsia"/>
+          <w:color w:val="FFFFFF"/>
+        </w:rPr>
+      </w:pPr>
+      <w:r>
+        <w:rPr>
+          <w:rFonts w:ascii="Courier" w:hAnsi="Courier" w:hint="eastAsia"/>
+          <w:color w:val="FFFFFF"/>
+        </w:rPr>
+        <w:t>{"name": "nickName","type":{"t</w:t>
+      </w:r>
+      <w:r>
+        <w:rPr>
+          <w:rFonts w:ascii="Courier" w:hAnsi="Courier" w:hint="eastAsia"/>
+          <w:color w:val="FFFFFF"/>
+        </w:rPr>
+        <w:t>ype":"array","items":"string"}}</w:t>
+      </w:r>
+    </w:p>
+    <w:p>
+      <w:pPr>
+        <w:rPr>
+          <w:rFonts w:hint="eastAsia"/>
+        </w:rPr>
+      </w:pPr>
+    </w:p>
     <w:p>
       <w:pPr>
         <w:pStyle w:val="4"/>
@@ -16138,30 +16519,52 @@
           <w:numId w:val="45"/>
         </w:numPr>
         <w:ind w:firstLineChars="0"/>
+      </w:pPr>
+      <w:r>
         <w:rPr>
           <w:rFonts w:hint="eastAsia"/>
         </w:rPr>
-      </w:pPr>
+        <w:t>values</w:t>
+      </w:r>
+      <w:r>
+        <w:t xml:space="preserve">  </w:t>
+      </w:r>
+      <w:r>
+        <w:t xml:space="preserve"> </w:t>
+      </w:r>
       <w:r>
         <w:rPr>
           <w:rFonts w:hint="eastAsia"/>
         </w:rPr>
-        <w:t>values</w:t>
-      </w:r>
-      <w:r>
-        <w:t xml:space="preserve">  </w:t>
-      </w:r>
-      <w:r>
-        <w:t xml:space="preserve"> </w:t>
-      </w:r>
-      <w:r>
+        <w:t>指定的是这个map的值的类型，key是固定的，为string</w:t>
+      </w:r>
+    </w:p>
+    <w:p/>
+    <w:p>
+      <w:pPr>
+        <w:pStyle w:val="HTML"/>
+        <w:shd w:val="clear" w:color="auto" w:fill="3F3F3F"/>
+        <w:textAlignment w:val="baseline"/>
+        <w:rPr>
+          <w:rFonts w:ascii="Courier" w:hAnsi="Courier"/>
+          <w:color w:val="FFFFFF"/>
+        </w:rPr>
+      </w:pPr>
+      <w:r>
+        <w:rPr>
+          <w:rFonts w:ascii="Courier" w:hAnsi="Courier" w:hint="eastAsia"/>
+          <w:color w:val="FFFFFF"/>
+        </w:rPr>
+        <w:t>{"name":"score","type":{"type":"map","values":"long"}},</w:t>
+      </w:r>
+    </w:p>
+    <w:p>
+      <w:pPr>
         <w:rPr>
           <w:rFonts w:hint="eastAsia"/>
         </w:rPr>
-        <w:t>指定的是这个map的值的类型，key是固定的，为string</w:t>
-      </w:r>
-    </w:p>
-    <w:p/>
+      </w:pPr>
+    </w:p>
     <w:p>
       <w:pPr>
         <w:pStyle w:val="4"/>
@@ -16360,6 +16763,7 @@
     </w:p>
     <w:p>
       <w:r>
+        <w:lastRenderedPageBreak/>
         <w:t>U</w:t>
       </w:r>
       <w:r>
@@ -16408,7 +16812,14 @@
         <w:rPr>
           <w:rFonts w:hint="eastAsia"/>
         </w:rPr>
-        <w:t>，所以一般union类型的第一个类型为null</w:t>
+        <w:t>，所以</w:t>
+      </w:r>
+      <w:r>
+        <w:rPr>
+          <w:rFonts w:hint="eastAsia"/>
+          <w:highlight w:val="yellow"/>
+        </w:rPr>
+        <w:t>一般union类型的第一个类型为null</w:t>
       </w:r>
     </w:p>
     <w:p/>
@@ -16439,7 +16850,6 @@
           <w:sz w:val="23"/>
           <w:szCs w:val="23"/>
         </w:rPr>
-        <w:lastRenderedPageBreak/>
         <w:t>Fixed</w:t>
       </w:r>
     </w:p>
@@ -16770,6 +17180,61 @@
         <w:t>，必须</w:t>
       </w:r>
     </w:p>
+    <w:p/>
+    <w:p>
+      <w:r>
+        <w:rPr>
+          <w:rFonts w:hint="eastAsia"/>
+          <w:highlight w:val="yellow"/>
+        </w:rPr>
+        <w:t>fixed类型类似于record类型</w:t>
+      </w:r>
+      <w:r>
+        <w:rPr>
+          <w:rFonts w:hint="eastAsia"/>
+          <w:highlight w:val="yellow"/>
+        </w:rPr>
+        <w:t>，定义的schema会生成一个类</w:t>
+      </w:r>
+      <w:r>
+        <w:rPr>
+          <w:rFonts w:hint="eastAsia"/>
+          <w:highlight w:val="yellow"/>
+        </w:rPr>
+        <w:t>，但是该shema定义在字段fields中</w:t>
+      </w:r>
+      <w:r>
+        <w:rPr>
+          <w:rFonts w:hint="eastAsia"/>
+        </w:rPr>
+        <w:t>：</w:t>
+      </w:r>
+    </w:p>
+    <w:p>
+      <w:pPr>
+        <w:pStyle w:val="HTML"/>
+        <w:shd w:val="clear" w:color="auto" w:fill="3F3F3F"/>
+        <w:textAlignment w:val="baseline"/>
+        <w:rPr>
+          <w:rFonts w:ascii="Courier" w:hAnsi="Courier"/>
+          <w:color w:val="FFFFFF"/>
+        </w:rPr>
+      </w:pPr>
+      <w:r>
+        <w:rPr>
+          <w:rFonts w:ascii="Courier" w:hAnsi="Courier" w:hint="eastAsia"/>
+          <w:color w:val="FFFFFF"/>
+        </w:rPr>
+        <w:t>{"name": "md5","type":{"name":"myFixed</w:t>
+      </w:r>
+      <w:r>
+        <w:rPr>
+          <w:rFonts w:ascii="Courier" w:hAnsi="Courier" w:hint="eastAsia"/>
+          <w:color w:val="FFFFFF"/>
+        </w:rPr>
+        <w:t>","type": "fixed", "size": 16}}</w:t>
+      </w:r>
+    </w:p>
     <w:p>
       <w:pPr>
         <w:rPr>
@@ -17087,16 +17552,35 @@
           <w:sz w:val="19"/>
           <w:szCs w:val="19"/>
         </w:rPr>
-        <w:t>（可是使用空的命名空间代表不使用命名空间）</w:t>
-      </w:r>
-      <w:r>
-        <w:rPr>
-          <w:rFonts w:ascii="Verdana" w:hAnsi="Verdana"/>
-          <w:color w:val="000000"/>
-          <w:sz w:val="19"/>
-          <w:szCs w:val="19"/>
-        </w:rPr>
-        <w:t>. Equality of names (including field names and enum symbols) as well as fullnames is case-sensitive</w:t>
+        <w:t>（可</w:t>
+      </w:r>
+      <w:r>
+        <w:rPr>
+          <w:rFonts w:ascii="Verdana" w:hAnsi="Verdana" w:hint="eastAsia"/>
+          <w:color w:val="000000"/>
+          <w:sz w:val="19"/>
+          <w:szCs w:val="19"/>
+        </w:rPr>
+        <w:t>使用空的命名空间代表不使用命名空间）</w:t>
+      </w:r>
+      <w:r>
+        <w:rPr>
+          <w:rFonts w:ascii="Verdana" w:hAnsi="Verdana"/>
+          <w:color w:val="000000"/>
+          <w:sz w:val="19"/>
+          <w:szCs w:val="19"/>
+        </w:rPr>
+        <w:t xml:space="preserve">. Equality of names (including field </w:t>
+      </w:r>
+      <w:r>
+        <w:rPr>
+          <w:rFonts w:ascii="Verdana" w:hAnsi="Verdana"/>
+          <w:color w:val="000000"/>
+          <w:sz w:val="19"/>
+          <w:szCs w:val="19"/>
+        </w:rPr>
+        <w:lastRenderedPageBreak/>
+        <w:t>names and enum symbols) as well as fullnames is case-sensitive</w:t>
       </w:r>
       <w:r>
         <w:rPr>
@@ -17193,23 +17677,20 @@
           <w:numId w:val="47"/>
         </w:numPr>
         <w:ind w:firstLineChars="0"/>
+      </w:pPr>
+      <w:r>
         <w:rPr>
           <w:rFonts w:hint="eastAsia"/>
         </w:rPr>
-      </w:pPr>
+        <w:t>如果命名空间是</w:t>
+      </w:r>
+      <w:r>
+        <w:t>””</w:t>
+      </w:r>
       <w:r>
         <w:rPr>
           <w:rFonts w:hint="eastAsia"/>
         </w:rPr>
-        <w:t>如果命名空间是</w:t>
-      </w:r>
-      <w:r>
-        <w:t>””</w:t>
-      </w:r>
-      <w:r>
-        <w:rPr>
-          <w:rFonts w:hint="eastAsia"/>
-        </w:rPr>
         <w:t>即空的，则代表不使用命名空间</w:t>
       </w:r>
     </w:p>
@@ -17233,7 +17714,6 @@
           <w:sz w:val="19"/>
           <w:szCs w:val="19"/>
         </w:rPr>
-        <w:lastRenderedPageBreak/>
         <w:t>In record, enum and fixed definitions, the fullname is determined in one of the following ways:</w:t>
       </w:r>
     </w:p>
@@ -17756,37 +18236,29 @@
     <w:p>
       <w:pPr>
         <w:jc w:val="left"/>
+      </w:pPr>
+      <w:r>
         <w:rPr>
           <w:rFonts w:hint="eastAsia"/>
         </w:rPr>
-      </w:pPr>
+        <w:t>3）仅仅指明了name但是不包含句号.,</w:t>
+      </w:r>
+      <w:r>
+        <w:t>name</w:t>
+      </w:r>
       <w:r>
         <w:rPr>
           <w:rFonts w:hint="eastAsia"/>
         </w:rPr>
-        <w:t>3） 仅仅指明了name但是不包含句号.,</w:t>
-      </w:r>
-      <w:r>
-        <w:t>name</w:t>
-      </w:r>
+        <w:t>space取自最近的namespace定义</w:t>
+      </w:r>
+    </w:p>
+    <w:p>
       <w:r>
         <w:rPr>
           <w:rFonts w:hint="eastAsia"/>
         </w:rPr>
-        <w:t>space取自最近的namespace定义</w:t>
-      </w:r>
-    </w:p>
-    <w:p>
-      <w:pPr>
-        <w:rPr>
-          <w:rFonts w:hint="eastAsia"/>
-        </w:rPr>
-      </w:pPr>
-      <w:r>
-        <w:rPr>
-          <w:rFonts w:hint="eastAsia"/>
-        </w:rPr>
-        <w:t>4） 名字在使用之前要先定义</w:t>
+        <w:t>4）名字在使用之前要先定义</w:t>
       </w:r>
     </w:p>
     <w:p/>
@@ -17813,6 +18285,7 @@
           <w:sz w:val="25"/>
           <w:szCs w:val="25"/>
         </w:rPr>
+        <w:lastRenderedPageBreak/>
         <w:t>Aliases</w:t>
       </w:r>
     </w:p>
@@ -17877,8 +18350,6 @@
         </w:rPr>
         <w:t>//==================2017901</w:t>
       </w:r>
-      <w:bookmarkStart w:id="52" w:name="_GoBack"/>
-      <w:bookmarkEnd w:id="52"/>
     </w:p>
     <w:p>
       <w:pPr>
@@ -17899,17 +18370,7 @@
           <w:sz w:val="19"/>
           <w:szCs w:val="19"/>
         </w:rPr>
-        <w:t xml:space="preserve">Aliases function by re-writing the writer's schema using aliases from the reader's schema. For example, if the writer's schema was named "Foo" and the reader's schema is named "Bar" and has an alias of "Foo", then the implementation would act </w:t>
-      </w:r>
-      <w:r>
-        <w:rPr>
-          <w:rFonts w:ascii="Verdana" w:hAnsi="Verdana"/>
-          <w:color w:val="000000"/>
-          <w:sz w:val="19"/>
-          <w:szCs w:val="19"/>
-        </w:rPr>
-        <w:lastRenderedPageBreak/>
-        <w:t>as though "Foo" were named "Bar" when reading. Similarly, if data was written as a record with a field named "x" and is read as a record with a field named "y" with alias "x", then the implementation would act as though "x" were named "y" when reading.</w:t>
+        <w:t>Aliases function by re-writing the writer's schema using aliases from the reader's schema. For example, if the writer's schema was named "Foo" and the reader's schema is named "Bar" and has an alias of "Foo", then the implementation would act as though "Foo" were named "Bar" when reading. Similarly, if data was written as a record with a field named "x" and is read as a record with a field named "y" with alias "x", then the implementation would act as though "x" were named "y" when reading.</w:t>
       </w:r>
     </w:p>
     <w:p>
@@ -17934,10 +18395,6 @@
         <w:t>A type alias may be specified either as a fully namespace-qualified, or relative to the namespace of the name it is an alias for. For example, if a type named "a.b" has aliases of "c" and "x.y", then the fully qualified names of its aliases are "a.c" and "x.y".</w:t>
       </w:r>
     </w:p>
-    <w:p/>
-    <w:p/>
-    <w:p/>
-    <w:p/>
     <w:p>
       <w:pPr>
         <w:pStyle w:val="2"/>
@@ -17950,10 +18407,10 @@
           <w:szCs w:val="27"/>
         </w:rPr>
       </w:pPr>
-      <w:bookmarkStart w:id="53" w:name="N102AC"/>
-      <w:bookmarkStart w:id="54" w:name="Data+Serialization"/>
+      <w:bookmarkStart w:id="52" w:name="N102AC"/>
+      <w:bookmarkStart w:id="53" w:name="Data+Serialization"/>
+      <w:bookmarkEnd w:id="52"/>
       <w:bookmarkEnd w:id="53"/>
-      <w:bookmarkEnd w:id="54"/>
       <w:r>
         <w:rPr>
           <w:rFonts w:ascii="Trebuchet MS" w:hAnsi="Trebuchet MS"/>
@@ -18042,10 +18499,10 @@
           <w:szCs w:val="25"/>
         </w:rPr>
       </w:pPr>
-      <w:bookmarkStart w:id="55" w:name="N102BB"/>
-      <w:bookmarkStart w:id="56" w:name="Encodings"/>
+      <w:bookmarkStart w:id="54" w:name="N102BB"/>
+      <w:bookmarkStart w:id="55" w:name="Encodings"/>
+      <w:bookmarkEnd w:id="54"/>
       <w:bookmarkEnd w:id="55"/>
-      <w:bookmarkEnd w:id="56"/>
       <w:r>
         <w:rPr>
           <w:rFonts w:ascii="Trebuchet MS" w:hAnsi="Trebuchet MS"/>
@@ -18090,10 +18547,10 @@
           <w:szCs w:val="25"/>
         </w:rPr>
       </w:pPr>
-      <w:bookmarkStart w:id="57" w:name="N102C5"/>
-      <w:bookmarkStart w:id="58" w:name="binary_encoding"/>
+      <w:bookmarkStart w:id="56" w:name="N102C5"/>
+      <w:bookmarkStart w:id="57" w:name="binary_encoding"/>
+      <w:bookmarkEnd w:id="56"/>
       <w:bookmarkEnd w:id="57"/>
-      <w:bookmarkEnd w:id="58"/>
       <w:r>
         <w:rPr>
           <w:rFonts w:ascii="Trebuchet MS" w:hAnsi="Trebuchet MS"/>
@@ -18118,10 +18575,10 @@
           <w:szCs w:val="23"/>
         </w:rPr>
       </w:pPr>
-      <w:bookmarkStart w:id="59" w:name="N102CB"/>
-      <w:bookmarkStart w:id="60" w:name="binary_encode_primitive"/>
+      <w:bookmarkStart w:id="58" w:name="N102CB"/>
+      <w:bookmarkStart w:id="59" w:name="binary_encode_primitive"/>
+      <w:bookmarkEnd w:id="58"/>
       <w:bookmarkEnd w:id="59"/>
-      <w:bookmarkEnd w:id="60"/>
       <w:r>
         <w:rPr>
           <w:rFonts w:ascii="Trebuchet MS" w:hAnsi="Trebuchet MS"/>
@@ -18181,6 +18638,7 @@
           <w:color w:val="000000"/>
           <w:szCs w:val="21"/>
         </w:rPr>
+        <w:lastRenderedPageBreak/>
         <w:t>null</w:t>
       </w:r>
       <w:r>
@@ -18428,7 +18886,6 @@
                 <w:b/>
                 <w:bCs/>
               </w:rPr>
-              <w:lastRenderedPageBreak/>
               <w:t>value</w:t>
             </w:r>
           </w:p>
@@ -19270,10 +19727,10 @@
           <w:szCs w:val="23"/>
         </w:rPr>
       </w:pPr>
-      <w:bookmarkStart w:id="61" w:name="N1039B"/>
-      <w:bookmarkStart w:id="62" w:name="binary_encode_complex"/>
+      <w:bookmarkStart w:id="60" w:name="N1039B"/>
+      <w:bookmarkStart w:id="61" w:name="binary_encode_complex"/>
+      <w:bookmarkEnd w:id="60"/>
       <w:bookmarkEnd w:id="61"/>
-      <w:bookmarkEnd w:id="62"/>
       <w:r>
         <w:rPr>
           <w:rFonts w:ascii="Trebuchet MS" w:hAnsi="Trebuchet MS"/>
@@ -19322,10 +19779,10 @@
           <w:szCs w:val="19"/>
         </w:rPr>
       </w:pPr>
-      <w:bookmarkStart w:id="63" w:name="N103A4"/>
-      <w:bookmarkStart w:id="64" w:name="record_encoding"/>
+      <w:bookmarkStart w:id="62" w:name="N103A4"/>
+      <w:bookmarkStart w:id="63" w:name="record_encoding"/>
+      <w:bookmarkEnd w:id="62"/>
       <w:bookmarkEnd w:id="63"/>
-      <w:bookmarkEnd w:id="64"/>
       <w:r>
         <w:rPr>
           <w:rFonts w:ascii="Trebuchet MS" w:hAnsi="Trebuchet MS"/>
@@ -19335,6 +19792,7 @@
           <w:sz w:val="19"/>
           <w:szCs w:val="19"/>
         </w:rPr>
+        <w:lastRenderedPageBreak/>
         <w:t>Records</w:t>
       </w:r>
     </w:p>
@@ -19394,7 +19852,6 @@
         <w:rPr>
           <w:color w:val="000000"/>
         </w:rPr>
-        <w:lastRenderedPageBreak/>
         <w:tab/>
         <w:t xml:space="preserve">      {</w:t>
       </w:r>
@@ -19654,10 +20111,10 @@
           <w:szCs w:val="19"/>
         </w:rPr>
       </w:pPr>
-      <w:bookmarkStart w:id="65" w:name="N103C8"/>
-      <w:bookmarkStart w:id="66" w:name="enum_encoding"/>
+      <w:bookmarkStart w:id="64" w:name="N103C8"/>
+      <w:bookmarkStart w:id="65" w:name="enum_encoding"/>
+      <w:bookmarkEnd w:id="64"/>
       <w:bookmarkEnd w:id="65"/>
-      <w:bookmarkEnd w:id="66"/>
       <w:r>
         <w:rPr>
           <w:rFonts w:ascii="Trebuchet MS" w:hAnsi="Trebuchet MS"/>
@@ -19820,10 +20277,10 @@
           <w:szCs w:val="19"/>
         </w:rPr>
       </w:pPr>
-      <w:bookmarkStart w:id="67" w:name="N103E2"/>
-      <w:bookmarkStart w:id="68" w:name="array_encoding"/>
+      <w:bookmarkStart w:id="66" w:name="N103E2"/>
+      <w:bookmarkStart w:id="67" w:name="array_encoding"/>
+      <w:bookmarkEnd w:id="66"/>
       <w:bookmarkEnd w:id="67"/>
-      <w:bookmarkEnd w:id="68"/>
       <w:r>
         <w:rPr>
           <w:rFonts w:ascii="Trebuchet MS" w:hAnsi="Trebuchet MS"/>
@@ -19994,6 +20451,7 @@
           <w:sz w:val="19"/>
           <w:szCs w:val="19"/>
         </w:rPr>
+        <w:lastRenderedPageBreak/>
         <w:t>For example, the array schema</w:t>
       </w:r>
     </w:p>
@@ -20065,7 +20523,6 @@
         <w:rPr>
           <w:color w:val="000000"/>
         </w:rPr>
-        <w:lastRenderedPageBreak/>
         <w:t>04 06 36 00</w:t>
       </w:r>
     </w:p>
@@ -20105,10 +20562,10 @@
           <w:szCs w:val="19"/>
         </w:rPr>
       </w:pPr>
-      <w:bookmarkStart w:id="69" w:name="N10412"/>
-      <w:bookmarkStart w:id="70" w:name="map_encoding"/>
+      <w:bookmarkStart w:id="68" w:name="N10412"/>
+      <w:bookmarkStart w:id="69" w:name="map_encoding"/>
+      <w:bookmarkEnd w:id="68"/>
       <w:bookmarkEnd w:id="69"/>
-      <w:bookmarkEnd w:id="70"/>
       <w:r>
         <w:rPr>
           <w:rFonts w:ascii="Trebuchet MS" w:hAnsi="Trebuchet MS"/>
@@ -20296,10 +20753,10 @@
           <w:szCs w:val="19"/>
         </w:rPr>
       </w:pPr>
-      <w:bookmarkStart w:id="71" w:name="N10431"/>
-      <w:bookmarkStart w:id="72" w:name="union_encoding"/>
+      <w:bookmarkStart w:id="70" w:name="N10431"/>
+      <w:bookmarkStart w:id="71" w:name="union_encoding"/>
+      <w:bookmarkEnd w:id="70"/>
       <w:bookmarkEnd w:id="71"/>
-      <w:bookmarkEnd w:id="72"/>
       <w:r>
         <w:rPr>
           <w:rFonts w:ascii="Trebuchet MS" w:hAnsi="Trebuchet MS"/>
@@ -20539,10 +20996,10 @@
           <w:szCs w:val="19"/>
         </w:rPr>
       </w:pPr>
-      <w:bookmarkStart w:id="73" w:name="N1045B"/>
-      <w:bookmarkStart w:id="74" w:name="fixed_encoding"/>
+      <w:bookmarkStart w:id="72" w:name="N1045B"/>
+      <w:bookmarkStart w:id="73" w:name="fixed_encoding"/>
+      <w:bookmarkEnd w:id="72"/>
       <w:bookmarkEnd w:id="73"/>
-      <w:bookmarkEnd w:id="74"/>
       <w:r>
         <w:rPr>
           <w:rFonts w:ascii="Trebuchet MS" w:hAnsi="Trebuchet MS"/>
@@ -20589,10 +21046,10 @@
           <w:szCs w:val="25"/>
         </w:rPr>
       </w:pPr>
-      <w:bookmarkStart w:id="75" w:name="N10469"/>
-      <w:bookmarkStart w:id="76" w:name="json_encoding"/>
+      <w:bookmarkStart w:id="74" w:name="N10469"/>
+      <w:bookmarkStart w:id="75" w:name="json_encoding"/>
+      <w:bookmarkEnd w:id="74"/>
       <w:bookmarkEnd w:id="75"/>
-      <w:bookmarkEnd w:id="76"/>
       <w:r>
         <w:rPr>
           <w:rFonts w:ascii="Trebuchet MS" w:hAnsi="Trebuchet MS"/>
@@ -20600,6 +21057,7 @@
           <w:sz w:val="25"/>
           <w:szCs w:val="25"/>
         </w:rPr>
+        <w:lastRenderedPageBreak/>
         <w:t>JSON Encoding</w:t>
       </w:r>
     </w:p>
@@ -20693,7 +21151,6 @@
           <w:sz w:val="19"/>
           <w:szCs w:val="19"/>
         </w:rPr>
-        <w:lastRenderedPageBreak/>
         <w:t>if its type is </w:t>
       </w:r>
       <w:r>
@@ -21077,10 +21534,10 @@
           <w:szCs w:val="25"/>
         </w:rPr>
       </w:pPr>
-      <w:bookmarkStart w:id="77" w:name="N104B8"/>
-      <w:bookmarkStart w:id="78" w:name="single_object_encoding"/>
+      <w:bookmarkStart w:id="76" w:name="N104B8"/>
+      <w:bookmarkStart w:id="77" w:name="single_object_encoding"/>
+      <w:bookmarkEnd w:id="76"/>
       <w:bookmarkEnd w:id="77"/>
-      <w:bookmarkEnd w:id="78"/>
       <w:r>
         <w:rPr>
           <w:rFonts w:ascii="Trebuchet MS" w:hAnsi="Trebuchet MS"/>
@@ -21170,10 +21627,10 @@
           <w:szCs w:val="23"/>
         </w:rPr>
       </w:pPr>
-      <w:bookmarkStart w:id="79" w:name="N104C8"/>
-      <w:bookmarkStart w:id="80" w:name="single_object_encoding_spec"/>
+      <w:bookmarkStart w:id="78" w:name="N104C8"/>
+      <w:bookmarkStart w:id="79" w:name="single_object_encoding_spec"/>
+      <w:bookmarkEnd w:id="78"/>
       <w:bookmarkEnd w:id="79"/>
-      <w:bookmarkEnd w:id="80"/>
       <w:r>
         <w:rPr>
           <w:rFonts w:ascii="Trebuchet MS" w:hAnsi="Trebuchet MS"/>
@@ -21325,6 +21782,7 @@
           <w:sz w:val="19"/>
           <w:szCs w:val="19"/>
         </w:rPr>
+        <w:lastRenderedPageBreak/>
         <w:t>The Avro object encoded using </w:t>
       </w:r>
       <w:hyperlink r:id="rId91" w:anchor="binary_encoding" w:history="1">
@@ -21374,10 +21832,10 @@
           <w:szCs w:val="27"/>
         </w:rPr>
       </w:pPr>
-      <w:bookmarkStart w:id="81" w:name="N104ED"/>
-      <w:bookmarkStart w:id="82" w:name="order"/>
+      <w:bookmarkStart w:id="80" w:name="N104ED"/>
+      <w:bookmarkStart w:id="81" w:name="order"/>
+      <w:bookmarkEnd w:id="80"/>
       <w:bookmarkEnd w:id="81"/>
-      <w:bookmarkEnd w:id="82"/>
       <w:r>
         <w:rPr>
           <w:rFonts w:ascii="Trebuchet MS" w:hAnsi="Trebuchet MS"/>
@@ -21407,7 +21865,6 @@
           <w:sz w:val="19"/>
           <w:szCs w:val="19"/>
         </w:rPr>
-        <w:lastRenderedPageBreak/>
         <w:t>Avro defines a standard sort order for data. This permits data written by one system to be efficiently sorted by another system. This can be an important optimization, as sort order comparisons are sometimes the most frequent per-object operation. Note also that Avro binary-encoded data can be efficiently ordered without deserializing it to objects.</w:t>
       </w:r>
     </w:p>
@@ -22107,10 +22564,10 @@
           <w:szCs w:val="27"/>
         </w:rPr>
       </w:pPr>
-      <w:bookmarkStart w:id="83" w:name="N1055F"/>
-      <w:bookmarkStart w:id="84" w:name="Object+Container+Files"/>
+      <w:bookmarkStart w:id="82" w:name="N1055F"/>
+      <w:bookmarkStart w:id="83" w:name="Object+Container+Files"/>
+      <w:bookmarkEnd w:id="82"/>
       <w:bookmarkEnd w:id="83"/>
-      <w:bookmarkEnd w:id="84"/>
       <w:r>
         <w:rPr>
           <w:rFonts w:ascii="Trebuchet MS" w:hAnsi="Trebuchet MS"/>
@@ -22118,6 +22575,7 @@
           <w:sz w:val="27"/>
           <w:szCs w:val="27"/>
         </w:rPr>
+        <w:lastRenderedPageBreak/>
         <w:t>Object Container Files</w:t>
       </w:r>
     </w:p>
@@ -22162,7 +22620,6 @@
           <w:sz w:val="19"/>
           <w:szCs w:val="19"/>
         </w:rPr>
-        <w:lastRenderedPageBreak/>
         <w:t>Files may include arbitrary user-specified metadata.</w:t>
       </w:r>
     </w:p>
@@ -22693,6 +23150,7 @@
         <w:rPr>
           <w:color w:val="000000"/>
         </w:rPr>
+        <w:lastRenderedPageBreak/>
         <w:t xml:space="preserve">      </w:t>
       </w:r>
     </w:p>
@@ -22827,7 +23285,6 @@
           <w:sz w:val="19"/>
           <w:szCs w:val="19"/>
         </w:rPr>
-        <w:lastRenderedPageBreak/>
         <w:t>The file's 16-byte sync marker.</w:t>
       </w:r>
     </w:p>
@@ -22865,10 +23322,10 @@
           <w:szCs w:val="25"/>
         </w:rPr>
       </w:pPr>
-      <w:bookmarkStart w:id="85" w:name="N105C5"/>
-      <w:bookmarkStart w:id="86" w:name="Required+Codecs"/>
+      <w:bookmarkStart w:id="84" w:name="N105C5"/>
+      <w:bookmarkStart w:id="85" w:name="Required+Codecs"/>
+      <w:bookmarkEnd w:id="84"/>
       <w:bookmarkEnd w:id="85"/>
-      <w:bookmarkEnd w:id="86"/>
       <w:r>
         <w:rPr>
           <w:rFonts w:ascii="Trebuchet MS" w:hAnsi="Trebuchet MS"/>
@@ -22893,10 +23350,10 @@
           <w:szCs w:val="23"/>
         </w:rPr>
       </w:pPr>
-      <w:bookmarkStart w:id="87" w:name="N105CB"/>
-      <w:bookmarkStart w:id="88" w:name="null"/>
+      <w:bookmarkStart w:id="86" w:name="N105CB"/>
+      <w:bookmarkStart w:id="87" w:name="null"/>
+      <w:bookmarkEnd w:id="86"/>
       <w:bookmarkEnd w:id="87"/>
-      <w:bookmarkEnd w:id="88"/>
       <w:r>
         <w:rPr>
           <w:rFonts w:ascii="Trebuchet MS" w:hAnsi="Trebuchet MS"/>
@@ -22945,10 +23402,10 @@
           <w:szCs w:val="23"/>
         </w:rPr>
       </w:pPr>
-      <w:bookmarkStart w:id="89" w:name="N105D5"/>
-      <w:bookmarkStart w:id="90" w:name="deflate"/>
+      <w:bookmarkStart w:id="88" w:name="N105D5"/>
+      <w:bookmarkStart w:id="89" w:name="deflate"/>
+      <w:bookmarkEnd w:id="88"/>
       <w:bookmarkEnd w:id="89"/>
-      <w:bookmarkEnd w:id="90"/>
       <w:r>
         <w:rPr>
           <w:rFonts w:ascii="Trebuchet MS" w:hAnsi="Trebuchet MS"/>
@@ -23016,10 +23473,10 @@
           <w:szCs w:val="25"/>
         </w:rPr>
       </w:pPr>
-      <w:bookmarkStart w:id="91" w:name="N105E4"/>
-      <w:bookmarkStart w:id="92" w:name="Optional+Codecs"/>
+      <w:bookmarkStart w:id="90" w:name="N105E4"/>
+      <w:bookmarkStart w:id="91" w:name="Optional+Codecs"/>
+      <w:bookmarkEnd w:id="90"/>
       <w:bookmarkEnd w:id="91"/>
-      <w:bookmarkEnd w:id="92"/>
       <w:r>
         <w:rPr>
           <w:rFonts w:ascii="Trebuchet MS" w:hAnsi="Trebuchet MS"/>
@@ -23044,10 +23501,10 @@
           <w:szCs w:val="23"/>
         </w:rPr>
       </w:pPr>
-      <w:bookmarkStart w:id="93" w:name="N105EA"/>
-      <w:bookmarkStart w:id="94" w:name="snappy"/>
+      <w:bookmarkStart w:id="92" w:name="N105EA"/>
+      <w:bookmarkStart w:id="93" w:name="snappy"/>
+      <w:bookmarkEnd w:id="92"/>
       <w:bookmarkEnd w:id="93"/>
-      <w:bookmarkEnd w:id="94"/>
       <w:r>
         <w:rPr>
           <w:rFonts w:ascii="Trebuchet MS" w:hAnsi="Trebuchet MS"/>
@@ -23115,10 +23572,10 @@
           <w:szCs w:val="27"/>
         </w:rPr>
       </w:pPr>
-      <w:bookmarkStart w:id="95" w:name="N105FA"/>
-      <w:bookmarkStart w:id="96" w:name="Protocol+Declaration"/>
+      <w:bookmarkStart w:id="94" w:name="N105FA"/>
+      <w:bookmarkStart w:id="95" w:name="Protocol+Declaration"/>
+      <w:bookmarkEnd w:id="94"/>
       <w:bookmarkEnd w:id="95"/>
-      <w:bookmarkEnd w:id="96"/>
       <w:r>
         <w:rPr>
           <w:rFonts w:ascii="Trebuchet MS" w:hAnsi="Trebuchet MS"/>
@@ -23126,6 +23583,29 @@
           <w:sz w:val="27"/>
           <w:szCs w:val="27"/>
         </w:rPr>
+        <w:br w:type="page"/>
+      </w:r>
+    </w:p>
+    <w:p>
+      <w:pPr>
+        <w:pStyle w:val="2"/>
+        <w:shd w:val="clear" w:color="auto" w:fill="FFFFFF"/>
+        <w:spacing w:before="330" w:beforeAutospacing="0" w:after="45" w:afterAutospacing="0"/>
+        <w:rPr>
+          <w:rFonts w:ascii="Trebuchet MS" w:hAnsi="Trebuchet MS"/>
+          <w:color w:val="000000"/>
+          <w:sz w:val="27"/>
+          <w:szCs w:val="27"/>
+        </w:rPr>
+      </w:pPr>
+      <w:r>
+        <w:rPr>
+          <w:rFonts w:ascii="Trebuchet MS" w:hAnsi="Trebuchet MS"/>
+          <w:color w:val="000000"/>
+          <w:sz w:val="27"/>
+          <w:szCs w:val="27"/>
+        </w:rPr>
+        <w:lastRenderedPageBreak/>
         <w:t>Protocol Declaration</w:t>
       </w:r>
     </w:p>
@@ -23148,7 +23628,133 @@
           <w:sz w:val="19"/>
           <w:szCs w:val="19"/>
         </w:rPr>
-        <w:t>Avro protocols describe RPC interfaces. Like schemas, they are defined with JSON text.</w:t>
+        <w:t>Avro protocols describe RPC interfaces. Like schemas, they are defined with JSON text</w:t>
+      </w:r>
+      <w:r>
+        <w:rPr>
+          <w:rFonts w:ascii="Verdana" w:hAnsi="Verdana" w:hint="eastAsia"/>
+          <w:color w:val="000000"/>
+          <w:sz w:val="19"/>
+          <w:szCs w:val="19"/>
+        </w:rPr>
+        <w:t>（</w:t>
+      </w:r>
+      <w:r>
+        <w:rPr>
+          <w:rFonts w:ascii="Verdana" w:hAnsi="Verdana" w:hint="eastAsia"/>
+          <w:color w:val="000000"/>
+          <w:sz w:val="19"/>
+          <w:szCs w:val="19"/>
+        </w:rPr>
+        <w:t>avro</w:t>
+      </w:r>
+      <w:r>
+        <w:rPr>
+          <w:rFonts w:ascii="Verdana" w:hAnsi="Verdana" w:hint="eastAsia"/>
+          <w:color w:val="000000"/>
+          <w:sz w:val="19"/>
+          <w:szCs w:val="19"/>
+        </w:rPr>
+        <w:t>协议描述了</w:t>
+      </w:r>
+      <w:r>
+        <w:rPr>
+          <w:rFonts w:ascii="Verdana" w:hAnsi="Verdana" w:hint="eastAsia"/>
+          <w:color w:val="000000"/>
+          <w:sz w:val="19"/>
+          <w:szCs w:val="19"/>
+        </w:rPr>
+        <w:t>R</w:t>
+      </w:r>
+      <w:r>
+        <w:rPr>
+          <w:rFonts w:ascii="Verdana" w:hAnsi="Verdana"/>
+          <w:color w:val="000000"/>
+          <w:sz w:val="19"/>
+          <w:szCs w:val="19"/>
+        </w:rPr>
+        <w:t>P</w:t>
+      </w:r>
+      <w:r>
+        <w:rPr>
+          <w:rFonts w:ascii="Verdana" w:hAnsi="Verdana" w:hint="eastAsia"/>
+          <w:color w:val="000000"/>
+          <w:sz w:val="19"/>
+          <w:szCs w:val="19"/>
+        </w:rPr>
+        <w:t>C</w:t>
+      </w:r>
+      <w:r>
+        <w:rPr>
+          <w:rFonts w:ascii="Verdana" w:hAnsi="Verdana" w:hint="eastAsia"/>
+          <w:color w:val="000000"/>
+          <w:sz w:val="19"/>
+          <w:szCs w:val="19"/>
+        </w:rPr>
+        <w:t>的接口</w:t>
+      </w:r>
+      <w:r>
+        <w:rPr>
+          <w:rFonts w:ascii="Verdana" w:hAnsi="Verdana" w:hint="eastAsia"/>
+          <w:color w:val="000000"/>
+          <w:sz w:val="19"/>
+          <w:szCs w:val="19"/>
+        </w:rPr>
+        <w:t>，就像</w:t>
+      </w:r>
+      <w:r>
+        <w:rPr>
+          <w:rFonts w:ascii="Verdana" w:hAnsi="Verdana" w:hint="eastAsia"/>
+          <w:color w:val="000000"/>
+          <w:sz w:val="19"/>
+          <w:szCs w:val="19"/>
+        </w:rPr>
+        <w:t>schema</w:t>
+      </w:r>
+      <w:r>
+        <w:rPr>
+          <w:rFonts w:ascii="Verdana" w:hAnsi="Verdana" w:hint="eastAsia"/>
+          <w:color w:val="000000"/>
+          <w:sz w:val="19"/>
+          <w:szCs w:val="19"/>
+        </w:rPr>
+        <w:t>一样，他们也是由</w:t>
+      </w:r>
+      <w:r>
+        <w:rPr>
+          <w:rFonts w:ascii="Verdana" w:hAnsi="Verdana" w:hint="eastAsia"/>
+          <w:color w:val="000000"/>
+          <w:sz w:val="19"/>
+          <w:szCs w:val="19"/>
+        </w:rPr>
+        <w:t>json</w:t>
+      </w:r>
+      <w:r>
+        <w:rPr>
+          <w:rFonts w:ascii="Verdana" w:hAnsi="Verdana" w:hint="eastAsia"/>
+          <w:color w:val="000000"/>
+          <w:sz w:val="19"/>
+          <w:szCs w:val="19"/>
+        </w:rPr>
+        <w:t>文本定义的</w:t>
+      </w:r>
+      <w:r>
+        <w:rPr>
+          <w:rFonts w:ascii="Verdana" w:hAnsi="Verdana" w:hint="eastAsia"/>
+          <w:color w:val="000000"/>
+          <w:sz w:val="19"/>
+          <w:szCs w:val="19"/>
+        </w:rPr>
+        <w:t>）</w:t>
+      </w:r>
+      <w:r>
+        <w:rPr>
+          <w:rFonts w:ascii="Verdana" w:hAnsi="Verdana"/>
+          <w:color w:val="000000"/>
+          <w:sz w:val="19"/>
+          <w:szCs w:val="19"/>
+        </w:rPr>
+        <w:t>.</w:t>
       </w:r>
     </w:p>
     <w:p>
@@ -23382,9 +23988,278 @@
           <w:sz w:val="19"/>
           <w:szCs w:val="19"/>
         </w:rPr>
-        <w:lastRenderedPageBreak/>
         <w:t>The name and namespace qualification rules defined for schema objects apply to protocols as well.</w:t>
       </w:r>
+    </w:p>
+    <w:p>
+      <w:r>
+        <w:t>P</w:t>
+      </w:r>
+      <w:r>
+        <w:rPr>
+          <w:rFonts w:hint="eastAsia"/>
+        </w:rPr>
+        <w:t>rotocol是一个json的对象，</w:t>
+      </w:r>
+      <w:r>
+        <w:rPr>
+          <w:rFonts w:hint="eastAsia"/>
+        </w:rPr>
+        <w:t>包含以下属性：</w:t>
+      </w:r>
+    </w:p>
+    <w:p>
+      <w:pPr>
+        <w:pStyle w:val="a6"/>
+        <w:numPr>
+          <w:ilvl w:val="0"/>
+          <w:numId w:val="49"/>
+        </w:numPr>
+        <w:ind w:firstLineChars="0"/>
+      </w:pPr>
+      <w:r>
+        <w:rPr>
+          <w:rFonts w:hint="eastAsia"/>
+        </w:rPr>
+        <w:t>p</w:t>
+      </w:r>
+      <w:r>
+        <w:t>rotocol</w:t>
+      </w:r>
+      <w:r>
+        <w:rPr>
+          <w:rFonts w:hint="eastAsia"/>
+        </w:rPr>
+        <w:t>，字符串类型</w:t>
+      </w:r>
+      <w:r>
+        <w:rPr>
+          <w:rFonts w:hint="eastAsia"/>
+        </w:rPr>
+        <w:t>，定义这个protocol的名字，必须</w:t>
+      </w:r>
+    </w:p>
+    <w:p>
+      <w:pPr>
+        <w:pStyle w:val="a6"/>
+        <w:numPr>
+          <w:ilvl w:val="0"/>
+          <w:numId w:val="49"/>
+        </w:numPr>
+        <w:ind w:firstLineChars="0"/>
+      </w:pPr>
+      <w:r>
+        <w:rPr>
+          <w:rFonts w:hint="eastAsia"/>
+        </w:rPr>
+        <w:t>namespace</w:t>
+      </w:r>
+      <w:r>
+        <w:t>,</w:t>
+      </w:r>
+      <w:r>
+        <w:rPr>
+          <w:rFonts w:hint="eastAsia"/>
+        </w:rPr>
+        <w:t>可选的</w:t>
+      </w:r>
+      <w:r>
+        <w:rPr>
+          <w:rFonts w:hint="eastAsia"/>
+        </w:rPr>
+        <w:t>符合命名规则的</w:t>
+      </w:r>
+      <w:r>
+        <w:rPr>
+          <w:rFonts w:hint="eastAsia"/>
+        </w:rPr>
+        <w:t>字符串</w:t>
+      </w:r>
+    </w:p>
+    <w:p>
+      <w:pPr>
+        <w:pStyle w:val="a6"/>
+        <w:numPr>
+          <w:ilvl w:val="0"/>
+          <w:numId w:val="49"/>
+        </w:numPr>
+        <w:ind w:firstLineChars="0"/>
+      </w:pPr>
+      <w:r>
+        <w:rPr>
+          <w:rFonts w:hint="eastAsia"/>
+        </w:rPr>
+        <w:t>doc，描述此protocol的可选择的文本</w:t>
+      </w:r>
+    </w:p>
+    <w:p>
+      <w:pPr>
+        <w:pStyle w:val="a6"/>
+        <w:numPr>
+          <w:ilvl w:val="0"/>
+          <w:numId w:val="49"/>
+        </w:numPr>
+        <w:ind w:firstLineChars="0"/>
+      </w:pPr>
+      <w:r>
+        <w:rPr>
+          <w:rFonts w:hint="eastAsia"/>
+        </w:rPr>
+        <w:t>types：</w:t>
+      </w:r>
+      <w:r>
+        <w:rPr>
+          <w:rFonts w:hint="eastAsia"/>
+        </w:rPr>
+        <w:t>可选择的类型定义的list</w:t>
+      </w:r>
+      <w:r>
+        <w:rPr>
+          <w:rFonts w:hint="eastAsia"/>
+        </w:rPr>
+        <w:t>（如record、enum、fixed</w:t>
+      </w:r>
+      <w:r>
+        <w:rPr>
+          <w:rFonts w:hint="eastAsia"/>
+        </w:rPr>
+        <w:t>和errors</w:t>
+      </w:r>
+      <w:r>
+        <w:rPr>
+          <w:rFonts w:hint="eastAsia"/>
+        </w:rPr>
+        <w:t>）</w:t>
+      </w:r>
+      <w:r>
+        <w:rPr>
+          <w:rFonts w:hint="eastAsia"/>
+        </w:rPr>
+        <w:t>。</w:t>
+      </w:r>
+      <w:r>
+        <w:rPr>
+          <w:rFonts w:hint="eastAsia"/>
+        </w:rPr>
+        <w:t>一个error定义就像一个record定义除了使用error的名字</w:t>
+      </w:r>
+      <w:r>
+        <w:rPr>
+          <w:rFonts w:hint="eastAsia"/>
+        </w:rPr>
+        <w:t>。</w:t>
+      </w:r>
+      <w:r>
+        <w:rPr>
+          <w:rFonts w:hint="eastAsia"/>
+        </w:rPr>
+        <w:t>注意，</w:t>
+      </w:r>
+      <w:r>
+        <w:rPr>
+          <w:rFonts w:hint="eastAsia"/>
+        </w:rPr>
+        <w:t>这里不支持前向引用的类型</w:t>
+      </w:r>
+    </w:p>
+    <w:p>
+      <w:pPr>
+        <w:pStyle w:val="a6"/>
+        <w:numPr>
+          <w:ilvl w:val="0"/>
+          <w:numId w:val="49"/>
+        </w:numPr>
+        <w:ind w:firstLineChars="0"/>
+      </w:pPr>
+      <w:r>
+        <w:rPr>
+          <w:rFonts w:hint="eastAsia"/>
+        </w:rPr>
+        <w:t>messages，</w:t>
+      </w:r>
+      <w:r>
+        <w:rPr>
+          <w:rFonts w:hint="eastAsia"/>
+        </w:rPr>
+        <w:t>可选择的json对象，</w:t>
+      </w:r>
+      <w:r>
+        <w:rPr>
+          <w:rFonts w:hint="eastAsia"/>
+        </w:rPr>
+        <w:t>对象的key表示message的名字</w:t>
+      </w:r>
+      <w:r>
+        <w:rPr>
+          <w:rFonts w:hint="eastAsia"/>
+        </w:rPr>
+        <w:t>，</w:t>
+      </w:r>
+      <w:r>
+        <w:rPr>
+          <w:rFonts w:hint="eastAsia"/>
+        </w:rPr>
+        <w:t>值是一个对象</w:t>
+      </w:r>
+      <w:r>
+        <w:rPr>
+          <w:rFonts w:hint="eastAsia"/>
+        </w:rPr>
+        <w:t>。这个对象</w:t>
+      </w:r>
+      <w:r>
+        <w:rPr>
+          <w:rFonts w:hint="eastAsia"/>
+        </w:rPr>
+        <w:t>的数显按照下面的要求定义好，不能出现两个同名的message。</w:t>
+      </w:r>
+    </w:p>
+    <w:p>
+      <w:pPr>
+        <w:pStyle w:val="a6"/>
+        <w:numPr>
+          <w:ilvl w:val="0"/>
+          <w:numId w:val="49"/>
+        </w:numPr>
+        <w:ind w:firstLineChars="0"/>
+        <w:rPr>
+          <w:rFonts w:hint="eastAsia"/>
+        </w:rPr>
+      </w:pPr>
+      <w:r>
+        <w:rPr>
+          <w:rFonts w:hint="eastAsia"/>
+        </w:rPr>
+        <w:t>针对schema的</w:t>
+      </w:r>
+      <w:r>
+        <w:rPr>
+          <w:rFonts w:hint="eastAsia"/>
+        </w:rPr>
+        <w:t>name和name</w:t>
+      </w:r>
+      <w:r>
+        <w:t>space</w:t>
+      </w:r>
+      <w:r>
+        <w:rPr>
+          <w:rFonts w:hint="eastAsia"/>
+        </w:rPr>
+        <w:t>的规则</w:t>
+      </w:r>
+      <w:r>
+        <w:rPr>
+          <w:rFonts w:hint="eastAsia"/>
+        </w:rPr>
+        <w:t>也适用于protocol</w:t>
+      </w:r>
+    </w:p>
+    <w:p>
+      <w:pPr>
+        <w:rPr>
+          <w:rFonts w:hint="eastAsia"/>
+        </w:rPr>
+      </w:pPr>
     </w:p>
     <w:p>
       <w:pPr>
@@ -23398,10 +24273,10 @@
           <w:szCs w:val="25"/>
         </w:rPr>
       </w:pPr>
-      <w:bookmarkStart w:id="97" w:name="N10625"/>
-      <w:bookmarkStart w:id="98" w:name="Messages"/>
+      <w:bookmarkStart w:id="96" w:name="N10625"/>
+      <w:bookmarkStart w:id="97" w:name="Messages"/>
+      <w:bookmarkEnd w:id="96"/>
       <w:bookmarkEnd w:id="97"/>
-      <w:bookmarkEnd w:id="98"/>
       <w:r>
         <w:rPr>
           <w:rFonts w:ascii="Trebuchet MS" w:hAnsi="Trebuchet MS"/>
@@ -23711,7 +24586,17 @@
           <w:sz w:val="19"/>
           <w:szCs w:val="19"/>
         </w:rPr>
-        <w:t>. When no errors are declared, the effective error union is </w:t>
+        <w:t xml:space="preserve">. When no errors are declared, </w:t>
+      </w:r>
+      <w:r>
+        <w:rPr>
+          <w:rFonts w:ascii="Verdana" w:hAnsi="Verdana"/>
+          <w:color w:val="000000"/>
+          <w:sz w:val="19"/>
+          <w:szCs w:val="19"/>
+        </w:rPr>
+        <w:lastRenderedPageBreak/>
+        <w:t>the effective error union is </w:t>
       </w:r>
       <w:r>
         <w:rPr>
@@ -23842,6 +24727,644 @@
         <w:t> and no errors are listed.</w:t>
       </w:r>
     </w:p>
+    <w:p/>
+    <w:p>
+      <w:r>
+        <w:rPr>
+          <w:rFonts w:hint="eastAsia"/>
+        </w:rPr>
+        <w:t>一个message包含的属性有：</w:t>
+      </w:r>
+    </w:p>
+    <w:p>
+      <w:pPr>
+        <w:pStyle w:val="a6"/>
+        <w:numPr>
+          <w:ilvl w:val="0"/>
+          <w:numId w:val="50"/>
+        </w:numPr>
+        <w:ind w:firstLineChars="0"/>
+      </w:pPr>
+      <w:r>
+        <w:rPr>
+          <w:rFonts w:hint="eastAsia"/>
+        </w:rPr>
+        <w:t>doc，本message的描述，可选</w:t>
+      </w:r>
+    </w:p>
+    <w:p>
+      <w:pPr>
+        <w:pStyle w:val="a6"/>
+        <w:numPr>
+          <w:ilvl w:val="0"/>
+          <w:numId w:val="50"/>
+        </w:numPr>
+        <w:ind w:firstLineChars="0"/>
+      </w:pPr>
+      <w:r>
+        <w:rPr>
+          <w:rFonts w:hint="eastAsia"/>
+        </w:rPr>
+        <w:t>request定义</w:t>
+      </w:r>
+      <w:r>
+        <w:rPr>
+          <w:rFonts w:hint="eastAsia"/>
+        </w:rPr>
+        <w:t>，包含</w:t>
+      </w:r>
+      <w:r>
+        <w:rPr>
+          <w:rFonts w:hint="eastAsia"/>
+        </w:rPr>
+        <w:t>一系列被命名和设置了类型的</w:t>
+      </w:r>
+      <w:r>
+        <w:rPr>
+          <w:rFonts w:hint="eastAsia"/>
+        </w:rPr>
+        <w:t>参数schema的集合</w:t>
+      </w:r>
+      <w:r>
+        <w:rPr>
+          <w:rFonts w:hint="eastAsia"/>
+        </w:rPr>
+        <w:t>（</w:t>
+      </w:r>
+      <w:r>
+        <w:rPr>
+          <w:rFonts w:hint="eastAsia"/>
+        </w:rPr>
+        <w:t>这部分与</w:t>
+      </w:r>
+      <w:r>
+        <w:rPr>
+          <w:rFonts w:hint="eastAsia"/>
+        </w:rPr>
+        <w:t>fields的定义相同</w:t>
+      </w:r>
+      <w:r>
+        <w:rPr>
+          <w:rFonts w:hint="eastAsia"/>
+        </w:rPr>
+        <w:t>）</w:t>
+      </w:r>
+      <w:r>
+        <w:rPr>
+          <w:rFonts w:hint="eastAsia"/>
+        </w:rPr>
+        <w:t xml:space="preserve"> </w:t>
+      </w:r>
+    </w:p>
+    <w:p>
+      <w:pPr>
+        <w:pStyle w:val="a6"/>
+        <w:numPr>
+          <w:ilvl w:val="0"/>
+          <w:numId w:val="50"/>
+        </w:numPr>
+        <w:ind w:firstLineChars="0"/>
+      </w:pPr>
+      <w:r>
+        <w:rPr>
+          <w:rFonts w:hint="eastAsia"/>
+        </w:rPr>
+        <w:t>res</w:t>
+      </w:r>
+      <w:r>
+        <w:t>ponse,</w:t>
+      </w:r>
+      <w:r>
+        <w:rPr>
+          <w:rFonts w:hint="eastAsia"/>
+        </w:rPr>
+        <w:t>一个schema</w:t>
+      </w:r>
+    </w:p>
+    <w:p>
+      <w:pPr>
+        <w:pStyle w:val="a6"/>
+        <w:numPr>
+          <w:ilvl w:val="0"/>
+          <w:numId w:val="50"/>
+        </w:numPr>
+        <w:ind w:firstLineChars="0"/>
+        <w:rPr>
+          <w:rStyle w:val="codefrag"/>
+        </w:rPr>
+      </w:pPr>
+      <w:r>
+        <w:rPr>
+          <w:rFonts w:hint="eastAsia"/>
+        </w:rPr>
+        <w:t>定义好的</w:t>
+      </w:r>
+      <w:r>
+        <w:rPr>
+          <w:rFonts w:hint="eastAsia"/>
+        </w:rPr>
+        <w:t>schem</w:t>
+      </w:r>
+      <w:r>
+        <w:rPr>
+          <w:rFonts w:hint="eastAsia"/>
+        </w:rPr>
+        <w:t>a的</w:t>
+      </w:r>
+      <w:r>
+        <w:rPr>
+          <w:rFonts w:hint="eastAsia"/>
+        </w:rPr>
+        <w:t>error</w:t>
+      </w:r>
+      <w:r>
+        <w:rPr>
+          <w:rFonts w:hint="eastAsia"/>
+        </w:rPr>
+        <w:t>的union，</w:t>
+      </w:r>
+      <w:r>
+        <w:rPr>
+          <w:rFonts w:hint="eastAsia"/>
+        </w:rPr>
+        <w:t>这里默认将string</w:t>
+      </w:r>
+      <w:r>
+        <w:rPr>
+          <w:rFonts w:hint="eastAsia"/>
+        </w:rPr>
+        <w:t>填</w:t>
+      </w:r>
+      <w:r>
+        <w:rPr>
+          <w:rFonts w:hint="eastAsia"/>
+        </w:rPr>
+        <w:t>加到这个union</w:t>
+      </w:r>
+      <w:r>
+        <w:rPr>
+          <w:rFonts w:hint="eastAsia"/>
+        </w:rPr>
+        <w:t>里面</w:t>
+      </w:r>
+      <w:r>
+        <w:rPr>
+          <w:rFonts w:hint="eastAsia"/>
+        </w:rPr>
+        <w:t>以</w:t>
+      </w:r>
+      <w:r>
+        <w:rPr>
+          <w:rFonts w:hint="eastAsia"/>
+        </w:rPr>
+        <w:t>允许传递未被定义的系统error</w:t>
+      </w:r>
+      <w:r>
+        <w:rPr>
+          <w:rFonts w:hint="eastAsia"/>
+        </w:rPr>
+        <w:t>。例如，如果error的union的定义为</w:t>
+      </w:r>
+      <w:r>
+        <w:rPr>
+          <w:rStyle w:val="codefrag"/>
+          <w:rFonts w:ascii="Courier New" w:hAnsi="Courier New" w:cs="Courier New"/>
+          <w:color w:val="000000"/>
+          <w:szCs w:val="21"/>
+        </w:rPr>
+        <w:t>["AccessError"]</w:t>
+      </w:r>
+      <w:r>
+        <w:rPr>
+          <w:rStyle w:val="codefrag"/>
+          <w:rFonts w:ascii="Courier New" w:hAnsi="Courier New" w:cs="Courier New" w:hint="eastAsia"/>
+          <w:color w:val="000000"/>
+          <w:szCs w:val="21"/>
+        </w:rPr>
+        <w:t>，那么</w:t>
+      </w:r>
+      <w:r>
+        <w:rPr>
+          <w:rStyle w:val="codefrag"/>
+          <w:rFonts w:ascii="Courier New" w:hAnsi="Courier New" w:cs="Courier New" w:hint="eastAsia"/>
+          <w:color w:val="000000"/>
+          <w:szCs w:val="21"/>
+        </w:rPr>
+        <w:t>实际的</w:t>
+      </w:r>
+      <w:r>
+        <w:rPr>
+          <w:rStyle w:val="codefrag"/>
+          <w:rFonts w:ascii="Courier New" w:hAnsi="Courier New" w:cs="Courier New" w:hint="eastAsia"/>
+          <w:color w:val="000000"/>
+          <w:szCs w:val="21"/>
+        </w:rPr>
+        <w:t>union</w:t>
+      </w:r>
+      <w:r>
+        <w:rPr>
+          <w:rStyle w:val="codefrag"/>
+          <w:rFonts w:ascii="Courier New" w:hAnsi="Courier New" w:cs="Courier New" w:hint="eastAsia"/>
+          <w:color w:val="000000"/>
+          <w:szCs w:val="21"/>
+        </w:rPr>
+        <w:t>是</w:t>
+      </w:r>
+      <w:r>
+        <w:rPr>
+          <w:rStyle w:val="codefrag"/>
+          <w:rFonts w:ascii="Courier New" w:hAnsi="Courier New" w:cs="Courier New"/>
+          <w:color w:val="000000"/>
+          <w:szCs w:val="21"/>
+        </w:rPr>
+        <w:t>["string", "AccessError"]</w:t>
+      </w:r>
+      <w:r>
+        <w:rPr>
+          <w:rStyle w:val="codefrag"/>
+          <w:rFonts w:ascii="Courier New" w:hAnsi="Courier New" w:cs="Courier New" w:hint="eastAsia"/>
+          <w:color w:val="000000"/>
+          <w:szCs w:val="21"/>
+        </w:rPr>
+        <w:t>，当没有</w:t>
+      </w:r>
+      <w:r>
+        <w:rPr>
+          <w:rStyle w:val="codefrag"/>
+          <w:rFonts w:ascii="Courier New" w:hAnsi="Courier New" w:cs="Courier New" w:hint="eastAsia"/>
+          <w:color w:val="000000"/>
+          <w:szCs w:val="21"/>
+        </w:rPr>
+        <w:t>error</w:t>
+      </w:r>
+      <w:r>
+        <w:rPr>
+          <w:rStyle w:val="codefrag"/>
+          <w:rFonts w:ascii="Courier New" w:hAnsi="Courier New" w:cs="Courier New" w:hint="eastAsia"/>
+          <w:color w:val="000000"/>
+          <w:szCs w:val="21"/>
+        </w:rPr>
+        <w:t>被定义时，实际的</w:t>
+      </w:r>
+      <w:r>
+        <w:rPr>
+          <w:rStyle w:val="codefrag"/>
+          <w:rFonts w:ascii="Courier New" w:hAnsi="Courier New" w:cs="Courier New" w:hint="eastAsia"/>
+          <w:color w:val="000000"/>
+          <w:szCs w:val="21"/>
+        </w:rPr>
+        <w:t>union</w:t>
+      </w:r>
+      <w:r>
+        <w:rPr>
+          <w:rStyle w:val="codefrag"/>
+          <w:rFonts w:ascii="Courier New" w:hAnsi="Courier New" w:cs="Courier New" w:hint="eastAsia"/>
+          <w:color w:val="000000"/>
+          <w:szCs w:val="21"/>
+        </w:rPr>
+        <w:t>是</w:t>
+      </w:r>
+      <w:r>
+        <w:rPr>
+          <w:rStyle w:val="codefrag"/>
+          <w:rFonts w:ascii="Courier New" w:hAnsi="Courier New" w:cs="Courier New" w:hint="eastAsia"/>
+          <w:color w:val="000000"/>
+          <w:szCs w:val="21"/>
+        </w:rPr>
+        <w:t>[</w:t>
+      </w:r>
+      <w:r>
+        <w:rPr>
+          <w:rStyle w:val="codefrag"/>
+          <w:rFonts w:ascii="Courier New" w:hAnsi="Courier New" w:cs="Courier New"/>
+          <w:color w:val="000000"/>
+          <w:szCs w:val="21"/>
+        </w:rPr>
+        <w:t>"string"</w:t>
+      </w:r>
+      <w:r>
+        <w:rPr>
+          <w:rStyle w:val="codefrag"/>
+          <w:rFonts w:ascii="Courier New" w:hAnsi="Courier New" w:cs="Courier New" w:hint="eastAsia"/>
+          <w:color w:val="000000"/>
+          <w:szCs w:val="21"/>
+        </w:rPr>
+        <w:t>]</w:t>
+      </w:r>
+      <w:r>
+        <w:rPr>
+          <w:rStyle w:val="codefrag"/>
+          <w:rFonts w:ascii="Courier New" w:hAnsi="Courier New" w:cs="Courier New" w:hint="eastAsia"/>
+          <w:color w:val="000000"/>
+          <w:szCs w:val="21"/>
+        </w:rPr>
+        <w:t>。</w:t>
+      </w:r>
+      <w:r>
+        <w:rPr>
+          <w:rStyle w:val="codefrag"/>
+          <w:rFonts w:ascii="Courier New" w:hAnsi="Courier New" w:cs="Courier New"/>
+          <w:color w:val="000000"/>
+          <w:szCs w:val="21"/>
+        </w:rPr>
+        <w:t>E</w:t>
+      </w:r>
+      <w:r>
+        <w:rPr>
+          <w:rStyle w:val="codefrag"/>
+          <w:rFonts w:ascii="Courier New" w:hAnsi="Courier New" w:cs="Courier New" w:hint="eastAsia"/>
+          <w:color w:val="000000"/>
+          <w:szCs w:val="21"/>
+        </w:rPr>
+        <w:t>rrors</w:t>
+      </w:r>
+      <w:r>
+        <w:rPr>
+          <w:rStyle w:val="codefrag"/>
+          <w:rFonts w:ascii="Courier New" w:hAnsi="Courier New" w:cs="Courier New" w:hint="eastAsia"/>
+          <w:color w:val="000000"/>
+          <w:szCs w:val="21"/>
+        </w:rPr>
+        <w:t>使用这个</w:t>
+      </w:r>
+      <w:r>
+        <w:rPr>
+          <w:rStyle w:val="codefrag"/>
+          <w:rFonts w:ascii="Courier New" w:hAnsi="Courier New" w:cs="Courier New" w:hint="eastAsia"/>
+          <w:color w:val="000000"/>
+          <w:szCs w:val="21"/>
+        </w:rPr>
+        <w:t>union</w:t>
+      </w:r>
+      <w:r>
+        <w:rPr>
+          <w:rStyle w:val="codefrag"/>
+          <w:rFonts w:ascii="Courier New" w:hAnsi="Courier New" w:cs="Courier New" w:hint="eastAsia"/>
+          <w:color w:val="000000"/>
+          <w:szCs w:val="21"/>
+        </w:rPr>
+        <w:t>来序列化</w:t>
+      </w:r>
+      <w:r>
+        <w:rPr>
+          <w:rStyle w:val="codefrag"/>
+          <w:rFonts w:ascii="Courier New" w:hAnsi="Courier New" w:cs="Courier New" w:hint="eastAsia"/>
+          <w:color w:val="000000"/>
+          <w:szCs w:val="21"/>
+        </w:rPr>
+        <w:t>。</w:t>
+      </w:r>
+      <w:r>
+        <w:rPr>
+          <w:rStyle w:val="codefrag"/>
+          <w:rFonts w:ascii="Courier New" w:hAnsi="Courier New" w:cs="Courier New" w:hint="eastAsia"/>
+          <w:color w:val="000000"/>
+          <w:szCs w:val="21"/>
+        </w:rPr>
+        <w:t>然而，</w:t>
+      </w:r>
+      <w:r>
+        <w:rPr>
+          <w:rStyle w:val="codefrag"/>
+          <w:rFonts w:ascii="Courier New" w:hAnsi="Courier New" w:cs="Courier New" w:hint="eastAsia"/>
+          <w:color w:val="000000"/>
+          <w:szCs w:val="21"/>
+        </w:rPr>
+        <w:t>protocol</w:t>
+      </w:r>
+      <w:r>
+        <w:rPr>
+          <w:rStyle w:val="codefrag"/>
+          <w:rFonts w:ascii="Courier New" w:hAnsi="Courier New" w:cs="Courier New" w:hint="eastAsia"/>
+          <w:color w:val="000000"/>
+          <w:szCs w:val="21"/>
+        </w:rPr>
+        <w:t>的</w:t>
+      </w:r>
+      <w:r>
+        <w:rPr>
+          <w:rStyle w:val="codefrag"/>
+          <w:rFonts w:ascii="Courier New" w:hAnsi="Courier New" w:cs="Courier New" w:hint="eastAsia"/>
+          <w:color w:val="000000"/>
+          <w:szCs w:val="21"/>
+        </w:rPr>
+        <w:t>json</w:t>
+      </w:r>
+      <w:r>
+        <w:rPr>
+          <w:rStyle w:val="codefrag"/>
+          <w:rFonts w:ascii="Courier New" w:hAnsi="Courier New" w:cs="Courier New" w:hint="eastAsia"/>
+          <w:color w:val="000000"/>
+          <w:szCs w:val="21"/>
+        </w:rPr>
+        <w:t>定义</w:t>
+      </w:r>
+      <w:r>
+        <w:rPr>
+          <w:rStyle w:val="codefrag"/>
+          <w:rFonts w:ascii="Courier New" w:hAnsi="Courier New" w:cs="Courier New" w:hint="eastAsia"/>
+          <w:color w:val="000000"/>
+          <w:szCs w:val="21"/>
+        </w:rPr>
+        <w:t>值包含定义的</w:t>
+      </w:r>
+      <w:r>
+        <w:rPr>
+          <w:rStyle w:val="codefrag"/>
+          <w:rFonts w:ascii="Courier New" w:hAnsi="Courier New" w:cs="Courier New" w:hint="eastAsia"/>
+          <w:color w:val="000000"/>
+          <w:szCs w:val="21"/>
+        </w:rPr>
+        <w:t>un</w:t>
+      </w:r>
+      <w:r>
+        <w:rPr>
+          <w:rStyle w:val="codefrag"/>
+          <w:rFonts w:ascii="Courier New" w:hAnsi="Courier New" w:cs="Courier New"/>
+          <w:color w:val="000000"/>
+          <w:szCs w:val="21"/>
+        </w:rPr>
+        <w:t>ion</w:t>
+      </w:r>
+    </w:p>
+    <w:p>
+      <w:pPr>
+        <w:pStyle w:val="a6"/>
+        <w:numPr>
+          <w:ilvl w:val="0"/>
+          <w:numId w:val="50"/>
+        </w:numPr>
+        <w:ind w:firstLineChars="0"/>
+      </w:pPr>
+      <w:r>
+        <w:t>B</w:t>
+      </w:r>
+      <w:r>
+        <w:rPr>
+          <w:rFonts w:hint="eastAsia"/>
+        </w:rPr>
+        <w:t>oolean类型参数，可选</w:t>
+      </w:r>
+    </w:p>
+    <w:p/>
+    <w:p>
+      <w:r>
+        <w:t>r</w:t>
+      </w:r>
+      <w:r>
+        <w:rPr>
+          <w:rFonts w:hint="eastAsia"/>
+        </w:rPr>
+        <w:t>equest的参数列表会被当做匿名的record处理</w:t>
+      </w:r>
+      <w:r>
+        <w:rPr>
+          <w:rFonts w:hint="eastAsia"/>
+        </w:rPr>
+        <w:t>。</w:t>
+      </w:r>
+      <w:r>
+        <w:rPr>
+          <w:rFonts w:hint="eastAsia"/>
+        </w:rPr>
+        <w:t>由于读和写的record的fields可能不同，</w:t>
+      </w:r>
+      <w:r>
+        <w:rPr>
+          <w:rFonts w:hint="eastAsia"/>
+        </w:rPr>
+        <w:t>request的参数在caller和responder之间也可能不同。</w:t>
+      </w:r>
+      <w:r>
+        <w:rPr>
+          <w:rFonts w:hint="eastAsia"/>
+        </w:rPr>
+        <w:t>这些不同也会按照处理field的不同的处理规则来处理</w:t>
+      </w:r>
+      <w:r>
+        <w:rPr>
+          <w:rFonts w:hint="eastAsia"/>
+        </w:rPr>
+        <w:t>（即使用别名来处理）</w:t>
+      </w:r>
+      <w:r>
+        <w:rPr>
+          <w:rFonts w:hint="eastAsia"/>
+        </w:rPr>
+        <w:t>。</w:t>
+      </w:r>
+    </w:p>
+    <w:p/>
+    <w:p>
+      <w:pPr>
+        <w:rPr>
+          <w:rFonts w:ascii="Verdana" w:hAnsi="Verdana"/>
+          <w:color w:val="000000"/>
+          <w:sz w:val="19"/>
+          <w:szCs w:val="19"/>
+        </w:rPr>
+      </w:pPr>
+      <w:r>
+        <w:rPr>
+          <w:rFonts w:hint="eastAsia"/>
+        </w:rPr>
+        <w:t>如果resonse的类型是null，并且没有错误产生，</w:t>
+      </w:r>
+      <w:r>
+        <w:rPr>
+          <w:rFonts w:hint="eastAsia"/>
+        </w:rPr>
+        <w:t>则</w:t>
+      </w:r>
+      <w:r>
+        <w:rPr>
+          <w:rFonts w:ascii="Verdana" w:hAnsi="Verdana"/>
+          <w:color w:val="000000"/>
+          <w:sz w:val="19"/>
+          <w:szCs w:val="19"/>
+        </w:rPr>
+        <w:t>one-way parameter</w:t>
+      </w:r>
+      <w:r>
+        <w:rPr>
+          <w:rFonts w:ascii="Verdana" w:hAnsi="Verdana" w:hint="eastAsia"/>
+          <w:color w:val="000000"/>
+          <w:sz w:val="19"/>
+          <w:szCs w:val="19"/>
+        </w:rPr>
+        <w:t>该参数也许只能为</w:t>
+      </w:r>
+      <w:r>
+        <w:rPr>
+          <w:rFonts w:ascii="Verdana" w:hAnsi="Verdana" w:hint="eastAsia"/>
+          <w:color w:val="000000"/>
+          <w:sz w:val="19"/>
+          <w:szCs w:val="19"/>
+        </w:rPr>
+        <w:t>true</w:t>
+      </w:r>
+      <w:r>
+        <w:rPr>
+          <w:rFonts w:ascii="Verdana" w:hAnsi="Verdana" w:hint="eastAsia"/>
+          <w:color w:val="000000"/>
+          <w:sz w:val="19"/>
+          <w:szCs w:val="19"/>
+        </w:rPr>
+        <w:t>。</w:t>
+      </w:r>
+    </w:p>
+    <w:p>
+      <w:pPr>
+        <w:rPr>
+          <w:rFonts w:hint="eastAsia"/>
+        </w:rPr>
+      </w:pPr>
+      <w:r>
+        <w:rPr>
+          <w:rFonts w:ascii="Verdana" w:hAnsi="Verdana" w:hint="eastAsia"/>
+          <w:color w:val="000000"/>
+          <w:sz w:val="19"/>
+          <w:szCs w:val="19"/>
+        </w:rPr>
+        <w:t>注意：</w:t>
+      </w:r>
+      <w:r>
+        <w:rPr>
+          <w:rFonts w:ascii="Verdana" w:hAnsi="Verdana" w:hint="eastAsia"/>
+          <w:color w:val="000000"/>
+          <w:sz w:val="19"/>
+          <w:szCs w:val="19"/>
+        </w:rPr>
+        <w:t>protocol</w:t>
+      </w:r>
+      <w:r>
+        <w:rPr>
+          <w:rFonts w:ascii="Verdana" w:hAnsi="Verdana" w:hint="eastAsia"/>
+          <w:color w:val="000000"/>
+          <w:sz w:val="19"/>
+          <w:szCs w:val="19"/>
+        </w:rPr>
+        <w:t>的文件名以</w:t>
+      </w:r>
+      <w:r>
+        <w:rPr>
+          <w:rFonts w:ascii="Verdana" w:hAnsi="Verdana" w:hint="eastAsia"/>
+          <w:color w:val="000000"/>
+          <w:sz w:val="19"/>
+          <w:szCs w:val="19"/>
+        </w:rPr>
+        <w:t>.avpr</w:t>
+      </w:r>
+      <w:r>
+        <w:rPr>
+          <w:rFonts w:ascii="Verdana" w:hAnsi="Verdana" w:hint="eastAsia"/>
+          <w:color w:val="000000"/>
+          <w:sz w:val="19"/>
+          <w:szCs w:val="19"/>
+        </w:rPr>
+        <w:t>后缀</w:t>
+      </w:r>
+    </w:p>
     <w:p>
       <w:pPr>
         <w:pStyle w:val="3"/>
@@ -23854,10 +25377,10 @@
           <w:szCs w:val="25"/>
         </w:rPr>
       </w:pPr>
-      <w:bookmarkStart w:id="99" w:name="N1066B"/>
-      <w:bookmarkStart w:id="100" w:name="Sample+Protocol"/>
+      <w:bookmarkStart w:id="98" w:name="N1066B"/>
+      <w:bookmarkStart w:id="99" w:name="Sample+Protocol"/>
+      <w:bookmarkEnd w:id="98"/>
       <w:bookmarkEnd w:id="99"/>
-      <w:bookmarkEnd w:id="100"/>
       <w:r>
         <w:rPr>
           <w:rFonts w:ascii="Trebuchet MS" w:hAnsi="Trebuchet MS"/>
@@ -24016,6 +25539,7 @@
         <w:rPr>
           <w:color w:val="000000"/>
         </w:rPr>
+        <w:lastRenderedPageBreak/>
         <w:t xml:space="preserve">    {"name": "Curse", "type": "error", "fields": [</w:t>
       </w:r>
     </w:p>
@@ -24057,6 +25581,19 @@
           <w:color w:val="000000"/>
         </w:rPr>
       </w:pPr>
+      <w:r>
+        <w:rPr>
+          <w:rFonts w:hint="eastAsia"/>
+          <w:color w:val="000000"/>
+        </w:rPr>
+        <w:t xml:space="preserve"> </w:t>
+      </w:r>
+      <w:r>
+        <w:rPr>
+          <w:color w:val="000000"/>
+        </w:rPr>
+        <w:tab/>
+      </w:r>
     </w:p>
     <w:p>
       <w:pPr>
@@ -24085,7 +25622,6 @@
         <w:rPr>
           <w:color w:val="000000"/>
         </w:rPr>
-        <w:lastRenderedPageBreak/>
         <w:t xml:space="preserve">    "hello": {</w:t>
       </w:r>
     </w:p>
@@ -24221,10 +25757,10 @@
           <w:szCs w:val="27"/>
         </w:rPr>
       </w:pPr>
-      <w:bookmarkStart w:id="101" w:name="N1067A"/>
-      <w:bookmarkStart w:id="102" w:name="Protocol+Wire+Format"/>
+      <w:bookmarkStart w:id="100" w:name="N1067A"/>
+      <w:bookmarkStart w:id="101" w:name="Protocol+Wire+Format"/>
+      <w:bookmarkEnd w:id="100"/>
       <w:bookmarkEnd w:id="101"/>
-      <w:bookmarkEnd w:id="102"/>
       <w:r>
         <w:rPr>
           <w:rFonts w:ascii="Trebuchet MS" w:hAnsi="Trebuchet MS"/>
@@ -24247,10 +25783,10 @@
           <w:szCs w:val="25"/>
         </w:rPr>
       </w:pPr>
-      <w:bookmarkStart w:id="103" w:name="N10680"/>
-      <w:bookmarkStart w:id="104" w:name="Message+Transport"/>
+      <w:bookmarkStart w:id="102" w:name="N10680"/>
+      <w:bookmarkStart w:id="103" w:name="Message+Transport"/>
+      <w:bookmarkEnd w:id="102"/>
       <w:bookmarkEnd w:id="103"/>
-      <w:bookmarkEnd w:id="104"/>
       <w:r>
         <w:rPr>
           <w:rFonts w:ascii="Trebuchet MS" w:hAnsi="Trebuchet MS"/>
@@ -24299,7 +25835,43 @@
           <w:sz w:val="19"/>
           <w:szCs w:val="19"/>
         </w:rPr>
-        <w:t> mechanisms.</w:t>
+        <w:t> mechanisms</w:t>
+      </w:r>
+      <w:r>
+        <w:rPr>
+          <w:rFonts w:ascii="Verdana" w:hAnsi="Verdana" w:hint="eastAsia"/>
+          <w:color w:val="000000"/>
+          <w:sz w:val="19"/>
+          <w:szCs w:val="19"/>
+        </w:rPr>
+        <w:t>（</w:t>
+      </w:r>
+      <w:r>
+        <w:rPr>
+          <w:rFonts w:ascii="Verdana" w:hAnsi="Verdana" w:hint="eastAsia"/>
+          <w:color w:val="000000"/>
+          <w:sz w:val="19"/>
+          <w:szCs w:val="19"/>
+        </w:rPr>
+        <w:t>messages</w:t>
+      </w:r>
+      <w:r>
+        <w:rPr>
+          <w:rFonts w:ascii="Verdana" w:hAnsi="Verdana" w:hint="eastAsia"/>
+          <w:color w:val="000000"/>
+          <w:sz w:val="19"/>
+          <w:szCs w:val="19"/>
+        </w:rPr>
+        <w:t>也许通过不同的传输机制传递）</w:t>
+      </w:r>
+      <w:r>
+        <w:rPr>
+          <w:rFonts w:ascii="Verdana" w:hAnsi="Verdana"/>
+          <w:color w:val="000000"/>
+          <w:sz w:val="19"/>
+          <w:szCs w:val="19"/>
+        </w:rPr>
+        <w:t>.</w:t>
       </w:r>
     </w:p>
     <w:p>
@@ -24340,7 +25912,70 @@
           <w:sz w:val="19"/>
           <w:szCs w:val="19"/>
         </w:rPr>
-        <w:t> is an opaque byte sequence.</w:t>
+        <w:t> is an opaque byte sequence</w:t>
+      </w:r>
+      <w:r>
+        <w:rPr>
+          <w:rFonts w:ascii="Verdana" w:hAnsi="Verdana" w:hint="eastAsia"/>
+          <w:color w:val="000000"/>
+          <w:sz w:val="19"/>
+          <w:szCs w:val="19"/>
+        </w:rPr>
+        <w:t>（对于传输来说，</w:t>
+      </w:r>
+      <w:r>
+        <w:rPr>
+          <w:rFonts w:ascii="Verdana" w:hAnsi="Verdana" w:hint="eastAsia"/>
+          <w:color w:val="000000"/>
+          <w:sz w:val="19"/>
+          <w:szCs w:val="19"/>
+        </w:rPr>
+        <w:t>message</w:t>
+      </w:r>
+      <w:r>
+        <w:rPr>
+          <w:rFonts w:ascii="Verdana" w:hAnsi="Verdana"/>
+          <w:color w:val="000000"/>
+          <w:sz w:val="19"/>
+          <w:szCs w:val="19"/>
+        </w:rPr>
+        <w:t>s</w:t>
+      </w:r>
+      <w:r>
+        <w:rPr>
+          <w:rFonts w:ascii="Verdana" w:hAnsi="Verdana" w:hint="eastAsia"/>
+          <w:color w:val="000000"/>
+          <w:sz w:val="19"/>
+          <w:szCs w:val="19"/>
+        </w:rPr>
+        <w:t>是一个</w:t>
+      </w:r>
+      <w:r>
+        <w:rPr>
+          <w:rFonts w:ascii="Verdana" w:hAnsi="Verdana" w:hint="eastAsia"/>
+          <w:color w:val="000000"/>
+          <w:sz w:val="19"/>
+          <w:szCs w:val="19"/>
+        </w:rPr>
+        <w:t>不透明的字节序列</w:t>
+      </w:r>
+      <w:r>
+        <w:rPr>
+          <w:rFonts w:ascii="Verdana" w:hAnsi="Verdana" w:hint="eastAsia"/>
+          <w:color w:val="000000"/>
+          <w:sz w:val="19"/>
+          <w:szCs w:val="19"/>
+        </w:rPr>
+        <w:t>）</w:t>
+      </w:r>
+      <w:r>
+        <w:rPr>
+          <w:rFonts w:ascii="Verdana" w:hAnsi="Verdana"/>
+          <w:color w:val="000000"/>
+          <w:sz w:val="19"/>
+          <w:szCs w:val="19"/>
+        </w:rPr>
+        <w:t>.</w:t>
       </w:r>
     </w:p>
     <w:p>
@@ -24540,10 +26175,10 @@
           <w:szCs w:val="23"/>
         </w:rPr>
       </w:pPr>
-      <w:bookmarkStart w:id="105" w:name="N106B2"/>
-      <w:bookmarkStart w:id="106" w:name="HTTP+as+Transport"/>
+      <w:bookmarkStart w:id="104" w:name="N106B2"/>
+      <w:bookmarkStart w:id="105" w:name="HTTP+as+Transport"/>
+      <w:bookmarkEnd w:id="104"/>
       <w:bookmarkEnd w:id="105"/>
-      <w:bookmarkEnd w:id="106"/>
       <w:r>
         <w:rPr>
           <w:rFonts w:ascii="Trebuchet MS" w:hAnsi="Trebuchet MS"/>
@@ -24596,7 +26231,17 @@
           <w:sz w:val="19"/>
           <w:szCs w:val="19"/>
         </w:rPr>
-        <w:t> is used as a transport, each Avro message exchange is an HTTP request/response pair. All messages of an Avro protocol should share a single URL at an HTTP server. Other protocols may also use that URL. Both normal and error Avro response messages should use the 200 (OK) response code. The chunked encoding may be used for requests and responses, but, regardless the Avro request and response are the entire content of an HTTP request and response. The HTTP Content-Type of requests and responses should be specified as "avro/binary". Requests should be made using the POST method.</w:t>
+        <w:t xml:space="preserve"> is used as a transport, each Avro message exchange is an HTTP request/response pair. All messages of an Avro protocol should share a single URL at </w:t>
+      </w:r>
+      <w:r>
+        <w:rPr>
+          <w:rFonts w:ascii="Verdana" w:hAnsi="Verdana"/>
+          <w:color w:val="000000"/>
+          <w:sz w:val="19"/>
+          <w:szCs w:val="19"/>
+        </w:rPr>
+        <w:lastRenderedPageBreak/>
+        <w:t>an HTTP server. Other protocols may also use that URL. Both normal and error Avro response messages should use the 200 (OK) response code. The chunked encoding may be used for requests and responses, but, regardless the Avro request and response are the entire content of an HTTP request and response. The HTTP Content-Type of requests and responses should be specified as "avro/binary". Requests should be made using the POST method.</w:t>
       </w:r>
     </w:p>
     <w:p>
@@ -24618,7 +26263,6 @@
           <w:sz w:val="19"/>
           <w:szCs w:val="19"/>
         </w:rPr>
-        <w:lastRenderedPageBreak/>
         <w:t>HTTP is used by Avro as a stateless transport.</w:t>
       </w:r>
     </w:p>
@@ -24634,10 +26278,10 @@
           <w:szCs w:val="25"/>
         </w:rPr>
       </w:pPr>
-      <w:bookmarkStart w:id="107" w:name="N106C4"/>
-      <w:bookmarkStart w:id="108" w:name="Message+Framing"/>
+      <w:bookmarkStart w:id="106" w:name="N106C4"/>
+      <w:bookmarkStart w:id="107" w:name="Message+Framing"/>
+      <w:bookmarkEnd w:id="106"/>
       <w:bookmarkEnd w:id="107"/>
-      <w:bookmarkEnd w:id="108"/>
       <w:r>
         <w:rPr>
           <w:rFonts w:ascii="Trebuchet MS" w:hAnsi="Trebuchet MS"/>
@@ -24708,7 +26352,43 @@
           <w:sz w:val="19"/>
           <w:szCs w:val="19"/>
         </w:rPr>
-        <w:t>Framing is a layer between messages and the transport. It exists to optimize certain operations.</w:t>
+        <w:t>Framing is a layer between messages and the transport. It exists to optimize certain operations</w:t>
+      </w:r>
+      <w:r>
+        <w:rPr>
+          <w:rFonts w:ascii="Verdana" w:hAnsi="Verdana" w:hint="eastAsia"/>
+          <w:color w:val="000000"/>
+          <w:sz w:val="19"/>
+          <w:szCs w:val="19"/>
+        </w:rPr>
+        <w:t>（</w:t>
+      </w:r>
+      <w:r>
+        <w:rPr>
+          <w:rFonts w:ascii="Verdana" w:hAnsi="Verdana" w:hint="eastAsia"/>
+          <w:color w:val="000000"/>
+          <w:sz w:val="19"/>
+          <w:szCs w:val="19"/>
+        </w:rPr>
+        <w:t>framing</w:t>
+      </w:r>
+      <w:r>
+        <w:rPr>
+          <w:rFonts w:ascii="Verdana" w:hAnsi="Verdana" w:hint="eastAsia"/>
+          <w:color w:val="000000"/>
+          <w:sz w:val="19"/>
+          <w:szCs w:val="19"/>
+        </w:rPr>
+        <w:t>的存在是为了优化某些性能）</w:t>
+      </w:r>
+      <w:r>
+        <w:rPr>
+          <w:rFonts w:ascii="Verdana" w:hAnsi="Verdana"/>
+          <w:color w:val="000000"/>
+          <w:sz w:val="19"/>
+          <w:szCs w:val="19"/>
+        </w:rPr>
+        <w:t>.</w:t>
       </w:r>
     </w:p>
     <w:p>
@@ -24978,10 +26658,10 @@
           <w:szCs w:val="25"/>
         </w:rPr>
       </w:pPr>
-      <w:bookmarkStart w:id="109" w:name="N106FB"/>
-      <w:bookmarkStart w:id="110" w:name="handshake"/>
+      <w:bookmarkStart w:id="108" w:name="N106FB"/>
+      <w:bookmarkStart w:id="109" w:name="handshake"/>
+      <w:bookmarkEnd w:id="108"/>
       <w:bookmarkEnd w:id="109"/>
-      <w:bookmarkEnd w:id="110"/>
       <w:r>
         <w:rPr>
           <w:rFonts w:ascii="Trebuchet MS" w:hAnsi="Trebuchet MS"/>
@@ -25011,7 +26691,17 @@
           <w:sz w:val="19"/>
           <w:szCs w:val="19"/>
         </w:rPr>
-        <w:t>The purpose of the handshake is to ensure that the client and the server have each other's protocol definition, so that the client can correctly deserialize responses, and the server can correctly deserialize requests. Both clients and servers should maintain a cache of recently seen protocols, so that, in most cases, a handshake will be completed without extra round-trip network exchanges or the transmission of full protocol text.</w:t>
+        <w:t xml:space="preserve">The purpose of the handshake is to ensure that the client and the server have each other's protocol definition, so that the client can correctly deserialize responses, and the server can correctly deserialize requests. Both clients and servers should maintain a cache of recently seen protocols, so that, in most cases, a handshake will be </w:t>
+      </w:r>
+      <w:r>
+        <w:rPr>
+          <w:rFonts w:ascii="Verdana" w:hAnsi="Verdana"/>
+          <w:color w:val="000000"/>
+          <w:sz w:val="19"/>
+          <w:szCs w:val="19"/>
+        </w:rPr>
+        <w:lastRenderedPageBreak/>
+        <w:t>completed without extra round-trip network exchanges or the transmission of full protocol text.</w:t>
       </w:r>
     </w:p>
     <w:p>
@@ -25033,17 +26723,7 @@
           <w:sz w:val="19"/>
           <w:szCs w:val="19"/>
         </w:rPr>
-        <w:t xml:space="preserve">RPC requests and responses may not be processed until a handshake has been completed. With a stateless transport, all requests and responses are prefixed by handshakes. With a stateful transport, handshakes are only attached to requests and responses until a successful handshake response has been returned over a </w:t>
-      </w:r>
-      <w:r>
-        <w:rPr>
-          <w:rFonts w:ascii="Verdana" w:hAnsi="Verdana"/>
-          <w:color w:val="000000"/>
-          <w:sz w:val="19"/>
-          <w:szCs w:val="19"/>
-        </w:rPr>
-        <w:lastRenderedPageBreak/>
-        <w:t>connection. After this, request and response payloads are sent without handshakes for the lifetime of that connection.</w:t>
+        <w:t>RPC requests and responses may not be processed until a handshake has been completed. With a stateless transport, all requests and responses are prefixed by handshakes. With a stateful transport, handshakes are only attached to requests and responses until a successful handshake response has been returned over a connection. After this, request and response payloads are sent without handshakes for the lifetime of that connection.</w:t>
       </w:r>
     </w:p>
     <w:p>
@@ -25534,7 +27214,17 @@
           <w:sz w:val="19"/>
           <w:szCs w:val="19"/>
         </w:rPr>
-        <w:t>), where the hashes are 128-bit MD5 hashes of the JSON protocol text. If a client has never connected to a given server, it sends its hash as a guess of the server's hash, otherwise it sends the hash that it previously obtained from this server.</w:t>
+        <w:t xml:space="preserve">), where the hashes are 128-bit MD5 hashes of the JSON protocol text. If a client has never connected to a given server, it </w:t>
+      </w:r>
+      <w:r>
+        <w:rPr>
+          <w:rFonts w:ascii="Verdana" w:hAnsi="Verdana"/>
+          <w:color w:val="000000"/>
+          <w:sz w:val="19"/>
+          <w:szCs w:val="19"/>
+        </w:rPr>
+        <w:lastRenderedPageBreak/>
+        <w:t>sends its hash as a guess of the server's hash, otherwise it sends the hash that it previously obtained from this server.</w:t>
       </w:r>
     </w:p>
     <w:p>
@@ -25643,7 +27333,6 @@
           <w:color w:val="000000"/>
           <w:szCs w:val="21"/>
         </w:rPr>
-        <w:lastRenderedPageBreak/>
         <w:t>match=CLIENT, serverProtocol!=null, serverHash!=null</w:t>
       </w:r>
       <w:r>
@@ -25841,10 +27530,10 @@
           <w:szCs w:val="25"/>
         </w:rPr>
       </w:pPr>
-      <w:bookmarkStart w:id="111" w:name="N10748"/>
-      <w:bookmarkStart w:id="112" w:name="Call+Format"/>
+      <w:bookmarkStart w:id="110" w:name="N10748"/>
+      <w:bookmarkStart w:id="111" w:name="Call+Format"/>
+      <w:bookmarkEnd w:id="110"/>
       <w:bookmarkEnd w:id="111"/>
-      <w:bookmarkEnd w:id="112"/>
       <w:r>
         <w:rPr>
           <w:rFonts w:ascii="Trebuchet MS" w:hAnsi="Trebuchet MS"/>
@@ -26175,6 +27864,7 @@
           <w:sz w:val="19"/>
           <w:szCs w:val="19"/>
         </w:rPr>
+        <w:lastRenderedPageBreak/>
         <w:t>a one-byte </w:t>
       </w:r>
       <w:r>
@@ -26289,6 +27979,30 @@
         <w:t>, serialized per the message's effective error union schema.</w:t>
       </w:r>
     </w:p>
+    <w:p/>
+    <w:p/>
+    <w:p>
+      <w:pPr>
+        <w:rPr>
+          <w:rFonts w:hint="eastAsia"/>
+        </w:rPr>
+      </w:pPr>
+      <w:r>
+        <w:rPr>
+          <w:rFonts w:hint="eastAsia"/>
+        </w:rPr>
+        <w:t>//====================2017</w:t>
+      </w:r>
+      <w:bookmarkStart w:id="112" w:name="_GoBack"/>
+      <w:bookmarkEnd w:id="112"/>
+      <w:r>
+        <w:rPr>
+          <w:rFonts w:hint="eastAsia"/>
+        </w:rPr>
+        <w:t>0904</w:t>
+      </w:r>
+    </w:p>
+    <w:p/>
     <w:p>
       <w:pPr>
         <w:pStyle w:val="2"/>
@@ -26312,7 +28026,6 @@
           <w:sz w:val="27"/>
           <w:szCs w:val="27"/>
         </w:rPr>
-        <w:lastRenderedPageBreak/>
         <w:t>Schema Resolution</w:t>
       </w:r>
     </w:p>
@@ -26970,6 +28683,7 @@
           <w:sz w:val="19"/>
           <w:szCs w:val="19"/>
         </w:rPr>
+        <w:lastRenderedPageBreak/>
         <w:t>if the reader's record schema has a field that contains a default value, and writer's schema does not have a field with the same name, then the reader should use the default value from its field.</w:t>
       </w:r>
     </w:p>
@@ -27128,7 +28842,6 @@
           <w:sz w:val="19"/>
           <w:szCs w:val="19"/>
         </w:rPr>
-        <w:lastRenderedPageBreak/>
         <w:t>if both are maps:</w:t>
       </w:r>
     </w:p>
@@ -27425,7 +29138,17 @@
           <w:sz w:val="19"/>
           <w:szCs w:val="19"/>
         </w:rPr>
-        <w:t> is a transformation of a writer's schema that let's us define what it means for two schemas to be "the same" for the purpose of reading data written agains the schema. It is called </w:t>
+        <w:t xml:space="preserve"> is a transformation of a writer's schema that let's us define what it means for two schemas to be "the same" for the purpose of reading data </w:t>
+      </w:r>
+      <w:r>
+        <w:rPr>
+          <w:rFonts w:ascii="Verdana" w:hAnsi="Verdana"/>
+          <w:color w:val="000000"/>
+          <w:sz w:val="19"/>
+          <w:szCs w:val="19"/>
+        </w:rPr>
+        <w:lastRenderedPageBreak/>
+        <w:t>written agains the schema. It is called </w:t>
       </w:r>
       <w:r>
         <w:rPr>
@@ -27485,7 +29208,6 @@
           <w:sz w:val="19"/>
           <w:szCs w:val="19"/>
         </w:rPr>
-        <w:lastRenderedPageBreak/>
         <w:t>The next subsection specifies the transformations that define Parsing Canonical Form. But with a well-defined canonical form, it can be convenient to go one step further, transforming these canonical forms into simple integers ("fingerprints") that can be used to uniquely identify schemas. The subsection after next recommends some standard practices for generating such fingerprints.</w:t>
       </w:r>
     </w:p>
@@ -28261,6 +29983,7 @@
           <w:sz w:val="25"/>
           <w:szCs w:val="25"/>
         </w:rPr>
+        <w:lastRenderedPageBreak/>
         <w:t>Schema Fingerprints</w:t>
       </w:r>
     </w:p>
@@ -28345,17 +30068,7 @@
           <w:sz w:val="19"/>
           <w:szCs w:val="19"/>
         </w:rPr>
-        <w:t xml:space="preserve">In designing fingerprinting algorithms, there is a fundamental trade-off between the length of the fingerprint and the probability of collisions. To help application designers find appropriate points within this trade-off space, while encouraging interoperability </w:t>
-      </w:r>
-      <w:r>
-        <w:rPr>
-          <w:rFonts w:ascii="Verdana" w:hAnsi="Verdana"/>
-          <w:color w:val="000000"/>
-          <w:sz w:val="19"/>
-          <w:szCs w:val="19"/>
-        </w:rPr>
-        <w:lastRenderedPageBreak/>
-        <w:t>and ease of implementation, we recommend using one of the following three algorithms when fingerprinting Avro schemas:</w:t>
+        <w:t>In designing fingerprinting algorithms, there is a fundamental trade-off between the length of the fingerprint and the probability of collisions. To help application designers find appropriate points within this trade-off space, while encouraging interoperability and ease of implementation, we recommend using one of the following three algorithms when fingerprinting Avro schemas:</w:t>
       </w:r>
     </w:p>
     <w:p>
@@ -28637,6 +30350,7 @@
         <w:rPr>
           <w:color w:val="000000"/>
         </w:rPr>
+        <w:lastRenderedPageBreak/>
         <w:t xml:space="preserve">  if (FP_TABLE == null) initFPTable();</w:t>
       </w:r>
     </w:p>
@@ -28820,7 +30534,6 @@
         <w:rPr>
           <w:color w:val="000000"/>
         </w:rPr>
-        <w:lastRenderedPageBreak/>
         <w:t xml:space="preserve">    long fp = i;</w:t>
       </w:r>
     </w:p>
@@ -29129,6 +30842,7 @@
           <w:sz w:val="25"/>
           <w:szCs w:val="25"/>
         </w:rPr>
+        <w:lastRenderedPageBreak/>
         <w:t>Decimal</w:t>
       </w:r>
     </w:p>
@@ -29366,7 +31080,6 @@
           <w:color w:val="000000"/>
           <w:szCs w:val="21"/>
         </w:rPr>
-        <w:lastRenderedPageBreak/>
         <w:t>precision</w:t>
       </w:r>
       <w:r>
@@ -29886,6 +31599,7 @@
           <w:sz w:val="19"/>
           <w:szCs w:val="19"/>
         </w:rPr>
+        <w:lastRenderedPageBreak/>
         <w:t>A </w:t>
       </w:r>
       <w:r>
@@ -30077,7 +31791,6 @@
           <w:sz w:val="25"/>
           <w:szCs w:val="25"/>
         </w:rPr>
-        <w:lastRenderedPageBreak/>
         <w:t>Timestamp (millisecond precision)</w:t>
       </w:r>
     </w:p>
@@ -30459,13 +32172,7 @@
         <w:t>Apache Avro, Avro, Apache, and the Avro and Apache logos are trademarks of The Apache Software Foundation.</w:t>
       </w:r>
     </w:p>
-    <w:p>
-      <w:pPr>
-        <w:rPr>
-          <w:rFonts w:hint="eastAsia"/>
-        </w:rPr>
-      </w:pPr>
-    </w:p>
+    <w:p/>
     <w:sectPr>
       <w:pgSz w:w="11906" w:h="16838"/>
       <w:pgMar w:top="1440" w:right="1800" w:bottom="1440" w:left="1800" w:header="851" w:footer="992" w:gutter="0"/>
@@ -30477,7 +32184,7 @@
 </file>
 
 <file path=word/numbering.xml><?xml version="1.0" encoding="utf-8"?>
-<w:numbering xmlns:wpc="http://schemas.microsoft.com/office/word/2010/wordprocessingCanvas" xmlns:cx="http://schemas.microsoft.com/office/drawing/2014/chartex" xmlns:cx1="http://schemas.microsoft.com/office/drawing/2015/9/8/chartex" xmlns:cx2="http://schemas.microsoft.com/office/drawing/2015/10/21/chartex" xmlns:cx3="http://schemas.microsoft.com/office/drawing/2016/5/9/chartex" xmlns:cx4="http://schemas.microsoft.com/office/drawing/2016/5/10/chartex" xmlns:cx5="http://schemas.microsoft.com/office/drawing/2016/5/11/chartex" xmlns:cx6="http://schemas.microsoft.com/office/drawing/2016/5/12/chartex" xmlns:cx7="http://schemas.microsoft.com/office/drawing/2016/5/13/chartex" xmlns:cx8="http://schemas.microsoft.com/office/drawing/2016/5/14/chartex" xmlns:mc="http://schemas.openxmlformats.org/markup-compatibility/2006" xmlns:aink="http://schemas.microsoft.com/office/drawing/2016/ink" xmlns:am3d="http://schemas.microsoft.com/office/drawing/2017/model3d" xmlns:o="urn:schemas-microsoft-com:office:office" xmlns:r="http://schemas.openxmlformats.org/officeDocument/2006/relationships" xmlns:m="http://schemas.openxmlformats.org/officeDocument/2006/math" xmlns:v="urn:schemas-microsoft-com:vml" xmlns:wp14="http://schemas.microsoft.com/office/word/2010/wordprocessingDrawing" xmlns:wp="http://schemas.openxmlformats.org/drawingml/2006/wordprocessingDrawing" xmlns:w10="urn:schemas-microsoft-com:office:word" xmlns:w="http://schemas.openxmlformats.org/wordprocessingml/2006/main" xmlns:w14="http://schemas.microsoft.com/office/word/2010/wordml" xmlns:w15="http://schemas.microsoft.com/office/word/2012/wordml" xmlns:w16cid="http://schemas.microsoft.com/office/word/2016/wordml/cid" xmlns:w16se="http://schemas.microsoft.com/office/word/2015/wordml/symex" xmlns:wpg="http://schemas.microsoft.com/office/word/2010/wordprocessingGroup" xmlns:wpi="http://schemas.microsoft.com/office/word/2010/wordprocessingInk" xmlns:wne="http://schemas.microsoft.com/office/word/2006/wordml" xmlns:wps="http://schemas.microsoft.com/office/word/2010/wordprocessingShape" mc:Ignorable="w14 w15 w16se w16cid wp14">
+<w:numbering xmlns:wpc="http://schemas.microsoft.com/office/word/2010/wordprocessingCanvas" xmlns:cx="http://schemas.microsoft.com/office/drawing/2014/chartex" xmlns:mc="http://schemas.openxmlformats.org/markup-compatibility/2006" xmlns:o="urn:schemas-microsoft-com:office:office" xmlns:r="http://schemas.openxmlformats.org/officeDocument/2006/relationships" xmlns:m="http://schemas.openxmlformats.org/officeDocument/2006/math" xmlns:v="urn:schemas-microsoft-com:vml" xmlns:wp14="http://schemas.microsoft.com/office/word/2010/wordprocessingDrawing" xmlns:wp="http://schemas.openxmlformats.org/drawingml/2006/wordprocessingDrawing" xmlns:w10="urn:schemas-microsoft-com:office:word" xmlns:w="http://schemas.openxmlformats.org/wordprocessingml/2006/main" xmlns:w14="http://schemas.microsoft.com/office/word/2010/wordml" xmlns:w15="http://schemas.microsoft.com/office/word/2012/wordml" xmlns:w16se="http://schemas.microsoft.com/office/word/2015/wordml/symex" xmlns:wpg="http://schemas.microsoft.com/office/word/2010/wordprocessingGroup" xmlns:wpi="http://schemas.microsoft.com/office/word/2010/wordprocessingInk" xmlns:wne="http://schemas.microsoft.com/office/word/2006/wordml" xmlns:wps="http://schemas.microsoft.com/office/word/2010/wordprocessingShape" mc:Ignorable="w14 w15 w16se wp14">
   <w:abstractNum w:abstractNumId="0" w15:restartNumberingAfterBreak="0">
     <w:nsid w:val="016066D5"/>
     <w:multiLevelType w:val="multilevel"/>
@@ -31400,6 +33107,95 @@
     </w:lvl>
   </w:abstractNum>
   <w:abstractNum w:abstractNumId="7" w15:restartNumberingAfterBreak="0">
+    <w:nsid w:val="14E123E4"/>
+    <w:multiLevelType w:val="hybridMultilevel"/>
+    <w:tmpl w:val="7A9C31F0"/>
+    <w:lvl w:ilvl="0" w:tplc="4D981C64">
+      <w:start w:val="1"/>
+      <w:numFmt w:val="decimal"/>
+      <w:lvlText w:val="%1）"/>
+      <w:lvlJc w:val="left"/>
+      <w:pPr>
+        <w:ind w:left="360" w:hanging="360"/>
+      </w:pPr>
+      <w:rPr>
+        <w:rFonts w:hint="default"/>
+      </w:rPr>
+    </w:lvl>
+    <w:lvl w:ilvl="1" w:tplc="04090019" w:tentative="1">
+      <w:start w:val="1"/>
+      <w:numFmt w:val="lowerLetter"/>
+      <w:lvlText w:val="%2)"/>
+      <w:lvlJc w:val="left"/>
+      <w:pPr>
+        <w:ind w:left="840" w:hanging="420"/>
+      </w:pPr>
+    </w:lvl>
+    <w:lvl w:ilvl="2" w:tplc="0409001B" w:tentative="1">
+      <w:start w:val="1"/>
+      <w:numFmt w:val="lowerRoman"/>
+      <w:lvlText w:val="%3."/>
+      <w:lvlJc w:val="right"/>
+      <w:pPr>
+        <w:ind w:left="1260" w:hanging="420"/>
+      </w:pPr>
+    </w:lvl>
+    <w:lvl w:ilvl="3" w:tplc="0409000F" w:tentative="1">
+      <w:start w:val="1"/>
+      <w:numFmt w:val="decimal"/>
+      <w:lvlText w:val="%4."/>
+      <w:lvlJc w:val="left"/>
+      <w:pPr>
+        <w:ind w:left="1680" w:hanging="420"/>
+      </w:pPr>
+    </w:lvl>
+    <w:lvl w:ilvl="4" w:tplc="04090019" w:tentative="1">
+      <w:start w:val="1"/>
+      <w:numFmt w:val="lowerLetter"/>
+      <w:lvlText w:val="%5)"/>
+      <w:lvlJc w:val="left"/>
+      <w:pPr>
+        <w:ind w:left="2100" w:hanging="420"/>
+      </w:pPr>
+    </w:lvl>
+    <w:lvl w:ilvl="5" w:tplc="0409001B" w:tentative="1">
+      <w:start w:val="1"/>
+      <w:numFmt w:val="lowerRoman"/>
+      <w:lvlText w:val="%6."/>
+      <w:lvlJc w:val="right"/>
+      <w:pPr>
+        <w:ind w:left="2520" w:hanging="420"/>
+      </w:pPr>
+    </w:lvl>
+    <w:lvl w:ilvl="6" w:tplc="0409000F" w:tentative="1">
+      <w:start w:val="1"/>
+      <w:numFmt w:val="decimal"/>
+      <w:lvlText w:val="%7."/>
+      <w:lvlJc w:val="left"/>
+      <w:pPr>
+        <w:ind w:left="2940" w:hanging="420"/>
+      </w:pPr>
+    </w:lvl>
+    <w:lvl w:ilvl="7" w:tplc="04090019" w:tentative="1">
+      <w:start w:val="1"/>
+      <w:numFmt w:val="lowerLetter"/>
+      <w:lvlText w:val="%8)"/>
+      <w:lvlJc w:val="left"/>
+      <w:pPr>
+        <w:ind w:left="3360" w:hanging="420"/>
+      </w:pPr>
+    </w:lvl>
+    <w:lvl w:ilvl="8" w:tplc="0409001B" w:tentative="1">
+      <w:start w:val="1"/>
+      <w:numFmt w:val="lowerRoman"/>
+      <w:lvlText w:val="%9."/>
+      <w:lvlJc w:val="right"/>
+      <w:pPr>
+        <w:ind w:left="3780" w:hanging="420"/>
+      </w:pPr>
+    </w:lvl>
+  </w:abstractNum>
+  <w:abstractNum w:abstractNumId="8" w15:restartNumberingAfterBreak="0">
     <w:nsid w:val="155055A1"/>
     <w:multiLevelType w:val="multilevel"/>
     <w:tmpl w:val="A0208D6C"/>
@@ -31548,7 +33344,7 @@
       </w:rPr>
     </w:lvl>
   </w:abstractNum>
-  <w:abstractNum w:abstractNumId="8" w15:restartNumberingAfterBreak="0">
+  <w:abstractNum w:abstractNumId="9" w15:restartNumberingAfterBreak="0">
     <w:nsid w:val="164C2535"/>
     <w:multiLevelType w:val="multilevel"/>
     <w:tmpl w:val="A1780E26"/>
@@ -31693,7 +33489,7 @@
       </w:rPr>
     </w:lvl>
   </w:abstractNum>
-  <w:abstractNum w:abstractNumId="9" w15:restartNumberingAfterBreak="0">
+  <w:abstractNum w:abstractNumId="10" w15:restartNumberingAfterBreak="0">
     <w:nsid w:val="16AE51AF"/>
     <w:multiLevelType w:val="hybridMultilevel"/>
     <w:tmpl w:val="313E8C90"/>
@@ -31782,7 +33578,7 @@
       </w:pPr>
     </w:lvl>
   </w:abstractNum>
-  <w:abstractNum w:abstractNumId="10" w15:restartNumberingAfterBreak="0">
+  <w:abstractNum w:abstractNumId="11" w15:restartNumberingAfterBreak="0">
     <w:nsid w:val="17A5449B"/>
     <w:multiLevelType w:val="multilevel"/>
     <w:tmpl w:val="78A2744E"/>
@@ -31931,7 +33727,7 @@
       </w:rPr>
     </w:lvl>
   </w:abstractNum>
-  <w:abstractNum w:abstractNumId="11" w15:restartNumberingAfterBreak="0">
+  <w:abstractNum w:abstractNumId="12" w15:restartNumberingAfterBreak="0">
     <w:nsid w:val="17C80BA9"/>
     <w:multiLevelType w:val="multilevel"/>
     <w:tmpl w:val="14D810B6"/>
@@ -32080,7 +33876,7 @@
       </w:rPr>
     </w:lvl>
   </w:abstractNum>
-  <w:abstractNum w:abstractNumId="12" w15:restartNumberingAfterBreak="0">
+  <w:abstractNum w:abstractNumId="13" w15:restartNumberingAfterBreak="0">
     <w:nsid w:val="1E1370E9"/>
     <w:multiLevelType w:val="multilevel"/>
     <w:tmpl w:val="C3820B36"/>
@@ -32229,7 +34025,7 @@
       </w:rPr>
     </w:lvl>
   </w:abstractNum>
-  <w:abstractNum w:abstractNumId="13" w15:restartNumberingAfterBreak="0">
+  <w:abstractNum w:abstractNumId="14" w15:restartNumberingAfterBreak="0">
     <w:nsid w:val="1FFC33A0"/>
     <w:multiLevelType w:val="multilevel"/>
     <w:tmpl w:val="687854C2"/>
@@ -32378,7 +34174,7 @@
       </w:rPr>
     </w:lvl>
   </w:abstractNum>
-  <w:abstractNum w:abstractNumId="14" w15:restartNumberingAfterBreak="0">
+  <w:abstractNum w:abstractNumId="15" w15:restartNumberingAfterBreak="0">
     <w:nsid w:val="20033858"/>
     <w:multiLevelType w:val="multilevel"/>
     <w:tmpl w:val="91DC1CCE"/>
@@ -32491,7 +34287,7 @@
       </w:pPr>
     </w:lvl>
   </w:abstractNum>
-  <w:abstractNum w:abstractNumId="15" w15:restartNumberingAfterBreak="0">
+  <w:abstractNum w:abstractNumId="16" w15:restartNumberingAfterBreak="0">
     <w:nsid w:val="212F4DE1"/>
     <w:multiLevelType w:val="hybridMultilevel"/>
     <w:tmpl w:val="06229982"/>
@@ -32580,7 +34376,7 @@
       </w:pPr>
     </w:lvl>
   </w:abstractNum>
-  <w:abstractNum w:abstractNumId="16" w15:restartNumberingAfterBreak="0">
+  <w:abstractNum w:abstractNumId="17" w15:restartNumberingAfterBreak="0">
     <w:nsid w:val="21C77C49"/>
     <w:multiLevelType w:val="multilevel"/>
     <w:tmpl w:val="8FFEA7A8"/>
@@ -32729,7 +34525,96 @@
       </w:rPr>
     </w:lvl>
   </w:abstractNum>
-  <w:abstractNum w:abstractNumId="17" w15:restartNumberingAfterBreak="0">
+  <w:abstractNum w:abstractNumId="18" w15:restartNumberingAfterBreak="0">
+    <w:nsid w:val="23CD26C0"/>
+    <w:multiLevelType w:val="hybridMultilevel"/>
+    <w:tmpl w:val="205CBED0"/>
+    <w:lvl w:ilvl="0" w:tplc="D11A65B4">
+      <w:start w:val="1"/>
+      <w:numFmt w:val="decimal"/>
+      <w:lvlText w:val="%1)"/>
+      <w:lvlJc w:val="left"/>
+      <w:pPr>
+        <w:ind w:left="360" w:hanging="360"/>
+      </w:pPr>
+      <w:rPr>
+        <w:rFonts w:hint="default"/>
+      </w:rPr>
+    </w:lvl>
+    <w:lvl w:ilvl="1" w:tplc="04090019">
+      <w:start w:val="1"/>
+      <w:numFmt w:val="lowerLetter"/>
+      <w:lvlText w:val="%2)"/>
+      <w:lvlJc w:val="left"/>
+      <w:pPr>
+        <w:ind w:left="840" w:hanging="420"/>
+      </w:pPr>
+    </w:lvl>
+    <w:lvl w:ilvl="2" w:tplc="0409001B" w:tentative="1">
+      <w:start w:val="1"/>
+      <w:numFmt w:val="lowerRoman"/>
+      <w:lvlText w:val="%3."/>
+      <w:lvlJc w:val="right"/>
+      <w:pPr>
+        <w:ind w:left="1260" w:hanging="420"/>
+      </w:pPr>
+    </w:lvl>
+    <w:lvl w:ilvl="3" w:tplc="0409000F" w:tentative="1">
+      <w:start w:val="1"/>
+      <w:numFmt w:val="decimal"/>
+      <w:lvlText w:val="%4."/>
+      <w:lvlJc w:val="left"/>
+      <w:pPr>
+        <w:ind w:left="1680" w:hanging="420"/>
+      </w:pPr>
+    </w:lvl>
+    <w:lvl w:ilvl="4" w:tplc="04090019" w:tentative="1">
+      <w:start w:val="1"/>
+      <w:numFmt w:val="lowerLetter"/>
+      <w:lvlText w:val="%5)"/>
+      <w:lvlJc w:val="left"/>
+      <w:pPr>
+        <w:ind w:left="2100" w:hanging="420"/>
+      </w:pPr>
+    </w:lvl>
+    <w:lvl w:ilvl="5" w:tplc="0409001B" w:tentative="1">
+      <w:start w:val="1"/>
+      <w:numFmt w:val="lowerRoman"/>
+      <w:lvlText w:val="%6."/>
+      <w:lvlJc w:val="right"/>
+      <w:pPr>
+        <w:ind w:left="2520" w:hanging="420"/>
+      </w:pPr>
+    </w:lvl>
+    <w:lvl w:ilvl="6" w:tplc="0409000F" w:tentative="1">
+      <w:start w:val="1"/>
+      <w:numFmt w:val="decimal"/>
+      <w:lvlText w:val="%7."/>
+      <w:lvlJc w:val="left"/>
+      <w:pPr>
+        <w:ind w:left="2940" w:hanging="420"/>
+      </w:pPr>
+    </w:lvl>
+    <w:lvl w:ilvl="7" w:tplc="04090019" w:tentative="1">
+      <w:start w:val="1"/>
+      <w:numFmt w:val="lowerLetter"/>
+      <w:lvlText w:val="%8)"/>
+      <w:lvlJc w:val="left"/>
+      <w:pPr>
+        <w:ind w:left="3360" w:hanging="420"/>
+      </w:pPr>
+    </w:lvl>
+    <w:lvl w:ilvl="8" w:tplc="0409001B" w:tentative="1">
+      <w:start w:val="1"/>
+      <w:numFmt w:val="lowerRoman"/>
+      <w:lvlText w:val="%9."/>
+      <w:lvlJc w:val="right"/>
+      <w:pPr>
+        <w:ind w:left="3780" w:hanging="420"/>
+      </w:pPr>
+    </w:lvl>
+  </w:abstractNum>
+  <w:abstractNum w:abstractNumId="19" w15:restartNumberingAfterBreak="0">
     <w:nsid w:val="241F774F"/>
     <w:multiLevelType w:val="multilevel"/>
     <w:tmpl w:val="BC882BDA"/>
@@ -32878,7 +34763,7 @@
       </w:rPr>
     </w:lvl>
   </w:abstractNum>
-  <w:abstractNum w:abstractNumId="18" w15:restartNumberingAfterBreak="0">
+  <w:abstractNum w:abstractNumId="20" w15:restartNumberingAfterBreak="0">
     <w:nsid w:val="2B285282"/>
     <w:multiLevelType w:val="multilevel"/>
     <w:tmpl w:val="214CD0AC"/>
@@ -33027,7 +34912,7 @@
       </w:rPr>
     </w:lvl>
   </w:abstractNum>
-  <w:abstractNum w:abstractNumId="19" w15:restartNumberingAfterBreak="0">
+  <w:abstractNum w:abstractNumId="21" w15:restartNumberingAfterBreak="0">
     <w:nsid w:val="2C020575"/>
     <w:multiLevelType w:val="multilevel"/>
     <w:tmpl w:val="F61C45E8"/>
@@ -33176,7 +35061,7 @@
       </w:rPr>
     </w:lvl>
   </w:abstractNum>
-  <w:abstractNum w:abstractNumId="20" w15:restartNumberingAfterBreak="0">
+  <w:abstractNum w:abstractNumId="22" w15:restartNumberingAfterBreak="0">
     <w:nsid w:val="2D8218F7"/>
     <w:multiLevelType w:val="multilevel"/>
     <w:tmpl w:val="FD16F17C"/>
@@ -33325,7 +35210,7 @@
       </w:rPr>
     </w:lvl>
   </w:abstractNum>
-  <w:abstractNum w:abstractNumId="21" w15:restartNumberingAfterBreak="0">
+  <w:abstractNum w:abstractNumId="23" w15:restartNumberingAfterBreak="0">
     <w:nsid w:val="2EBA4A09"/>
     <w:multiLevelType w:val="multilevel"/>
     <w:tmpl w:val="09A0AA96"/>
@@ -33474,7 +35359,7 @@
       </w:rPr>
     </w:lvl>
   </w:abstractNum>
-  <w:abstractNum w:abstractNumId="22" w15:restartNumberingAfterBreak="0">
+  <w:abstractNum w:abstractNumId="24" w15:restartNumberingAfterBreak="0">
     <w:nsid w:val="2FA20C05"/>
     <w:multiLevelType w:val="multilevel"/>
     <w:tmpl w:val="8A1CC66E"/>
@@ -33623,7 +35508,7 @@
       </w:rPr>
     </w:lvl>
   </w:abstractNum>
-  <w:abstractNum w:abstractNumId="23" w15:restartNumberingAfterBreak="0">
+  <w:abstractNum w:abstractNumId="25" w15:restartNumberingAfterBreak="0">
     <w:nsid w:val="333A012A"/>
     <w:multiLevelType w:val="multilevel"/>
     <w:tmpl w:val="9AE0FAB4"/>
@@ -33772,7 +35657,7 @@
       </w:rPr>
     </w:lvl>
   </w:abstractNum>
-  <w:abstractNum w:abstractNumId="24" w15:restartNumberingAfterBreak="0">
+  <w:abstractNum w:abstractNumId="26" w15:restartNumberingAfterBreak="0">
     <w:nsid w:val="3A2610D7"/>
     <w:multiLevelType w:val="multilevel"/>
     <w:tmpl w:val="8042E4BC"/>
@@ -33921,7 +35806,7 @@
       </w:rPr>
     </w:lvl>
   </w:abstractNum>
-  <w:abstractNum w:abstractNumId="25" w15:restartNumberingAfterBreak="0">
+  <w:abstractNum w:abstractNumId="27" w15:restartNumberingAfterBreak="0">
     <w:nsid w:val="3AA34F30"/>
     <w:multiLevelType w:val="multilevel"/>
     <w:tmpl w:val="5016E8AC"/>
@@ -34070,7 +35955,7 @@
       </w:rPr>
     </w:lvl>
   </w:abstractNum>
-  <w:abstractNum w:abstractNumId="26" w15:restartNumberingAfterBreak="0">
+  <w:abstractNum w:abstractNumId="28" w15:restartNumberingAfterBreak="0">
     <w:nsid w:val="3B2A6B73"/>
     <w:multiLevelType w:val="multilevel"/>
     <w:tmpl w:val="BF52329E"/>
@@ -34219,7 +36104,7 @@
       </w:rPr>
     </w:lvl>
   </w:abstractNum>
-  <w:abstractNum w:abstractNumId="27" w15:restartNumberingAfterBreak="0">
+  <w:abstractNum w:abstractNumId="29" w15:restartNumberingAfterBreak="0">
     <w:nsid w:val="43014F49"/>
     <w:multiLevelType w:val="hybridMultilevel"/>
     <w:tmpl w:val="173CC49C"/>
@@ -34308,7 +36193,7 @@
       </w:pPr>
     </w:lvl>
   </w:abstractNum>
-  <w:abstractNum w:abstractNumId="28" w15:restartNumberingAfterBreak="0">
+  <w:abstractNum w:abstractNumId="30" w15:restartNumberingAfterBreak="0">
     <w:nsid w:val="4716584A"/>
     <w:multiLevelType w:val="multilevel"/>
     <w:tmpl w:val="A99E7F40"/>
@@ -34457,7 +36342,7 @@
       </w:rPr>
     </w:lvl>
   </w:abstractNum>
-  <w:abstractNum w:abstractNumId="29" w15:restartNumberingAfterBreak="0">
+  <w:abstractNum w:abstractNumId="31" w15:restartNumberingAfterBreak="0">
     <w:nsid w:val="471944BA"/>
     <w:multiLevelType w:val="multilevel"/>
     <w:tmpl w:val="9418081A"/>
@@ -34606,7 +36491,7 @@
       </w:rPr>
     </w:lvl>
   </w:abstractNum>
-  <w:abstractNum w:abstractNumId="30" w15:restartNumberingAfterBreak="0">
+  <w:abstractNum w:abstractNumId="32" w15:restartNumberingAfterBreak="0">
     <w:nsid w:val="48633292"/>
     <w:multiLevelType w:val="hybridMultilevel"/>
     <w:tmpl w:val="06D68B62"/>
@@ -34696,7 +36581,7 @@
       </w:pPr>
     </w:lvl>
   </w:abstractNum>
-  <w:abstractNum w:abstractNumId="31" w15:restartNumberingAfterBreak="0">
+  <w:abstractNum w:abstractNumId="33" w15:restartNumberingAfterBreak="0">
     <w:nsid w:val="4D9E73CB"/>
     <w:multiLevelType w:val="multilevel"/>
     <w:tmpl w:val="FCACFF98"/>
@@ -34845,7 +36730,7 @@
       </w:rPr>
     </w:lvl>
   </w:abstractNum>
-  <w:abstractNum w:abstractNumId="32" w15:restartNumberingAfterBreak="0">
+  <w:abstractNum w:abstractNumId="34" w15:restartNumberingAfterBreak="0">
     <w:nsid w:val="4E107FA2"/>
     <w:multiLevelType w:val="multilevel"/>
     <w:tmpl w:val="63D20EDA"/>
@@ -34994,7 +36879,7 @@
       </w:rPr>
     </w:lvl>
   </w:abstractNum>
-  <w:abstractNum w:abstractNumId="33" w15:restartNumberingAfterBreak="0">
+  <w:abstractNum w:abstractNumId="35" w15:restartNumberingAfterBreak="0">
     <w:nsid w:val="4E5B4684"/>
     <w:multiLevelType w:val="multilevel"/>
     <w:tmpl w:val="11460638"/>
@@ -35143,7 +37028,7 @@
       </w:rPr>
     </w:lvl>
   </w:abstractNum>
-  <w:abstractNum w:abstractNumId="34" w15:restartNumberingAfterBreak="0">
+  <w:abstractNum w:abstractNumId="36" w15:restartNumberingAfterBreak="0">
     <w:nsid w:val="4F065784"/>
     <w:multiLevelType w:val="multilevel"/>
     <w:tmpl w:val="51F6BB0A"/>
@@ -35292,7 +37177,7 @@
       </w:rPr>
     </w:lvl>
   </w:abstractNum>
-  <w:abstractNum w:abstractNumId="35" w15:restartNumberingAfterBreak="0">
+  <w:abstractNum w:abstractNumId="37" w15:restartNumberingAfterBreak="0">
     <w:nsid w:val="54AB5A9C"/>
     <w:multiLevelType w:val="multilevel"/>
     <w:tmpl w:val="9B86FBFC"/>
@@ -35441,7 +37326,7 @@
       </w:rPr>
     </w:lvl>
   </w:abstractNum>
-  <w:abstractNum w:abstractNumId="36" w15:restartNumberingAfterBreak="0">
+  <w:abstractNum w:abstractNumId="38" w15:restartNumberingAfterBreak="0">
     <w:nsid w:val="58D77C74"/>
     <w:multiLevelType w:val="multilevel"/>
     <w:tmpl w:val="85B87692"/>
@@ -35590,7 +37475,7 @@
       </w:rPr>
     </w:lvl>
   </w:abstractNum>
-  <w:abstractNum w:abstractNumId="37" w15:restartNumberingAfterBreak="0">
+  <w:abstractNum w:abstractNumId="39" w15:restartNumberingAfterBreak="0">
     <w:nsid w:val="5DC87B44"/>
     <w:multiLevelType w:val="multilevel"/>
     <w:tmpl w:val="7D5E0946"/>
@@ -35739,7 +37624,7 @@
       </w:rPr>
     </w:lvl>
   </w:abstractNum>
-  <w:abstractNum w:abstractNumId="38" w15:restartNumberingAfterBreak="0">
+  <w:abstractNum w:abstractNumId="40" w15:restartNumberingAfterBreak="0">
     <w:nsid w:val="5E7E516F"/>
     <w:multiLevelType w:val="hybridMultilevel"/>
     <w:tmpl w:val="687CE00A"/>
@@ -35828,7 +37713,7 @@
       </w:pPr>
     </w:lvl>
   </w:abstractNum>
-  <w:abstractNum w:abstractNumId="39" w15:restartNumberingAfterBreak="0">
+  <w:abstractNum w:abstractNumId="41" w15:restartNumberingAfterBreak="0">
     <w:nsid w:val="613C0F09"/>
     <w:multiLevelType w:val="hybridMultilevel"/>
     <w:tmpl w:val="E92033AC"/>
@@ -35917,7 +37802,7 @@
       </w:pPr>
     </w:lvl>
   </w:abstractNum>
-  <w:abstractNum w:abstractNumId="40" w15:restartNumberingAfterBreak="0">
+  <w:abstractNum w:abstractNumId="42" w15:restartNumberingAfterBreak="0">
     <w:nsid w:val="664E09B9"/>
     <w:multiLevelType w:val="multilevel"/>
     <w:tmpl w:val="3EF468E4"/>
@@ -36066,7 +37951,7 @@
       </w:rPr>
     </w:lvl>
   </w:abstractNum>
-  <w:abstractNum w:abstractNumId="41" w15:restartNumberingAfterBreak="0">
+  <w:abstractNum w:abstractNumId="43" w15:restartNumberingAfterBreak="0">
     <w:nsid w:val="6B5151D4"/>
     <w:multiLevelType w:val="multilevel"/>
     <w:tmpl w:val="FE9C67E6"/>
@@ -36215,7 +38100,7 @@
       </w:rPr>
     </w:lvl>
   </w:abstractNum>
-  <w:abstractNum w:abstractNumId="42" w15:restartNumberingAfterBreak="0">
+  <w:abstractNum w:abstractNumId="44" w15:restartNumberingAfterBreak="0">
     <w:nsid w:val="6D34398C"/>
     <w:multiLevelType w:val="multilevel"/>
     <w:tmpl w:val="F4087756"/>
@@ -36364,7 +38249,7 @@
       </w:rPr>
     </w:lvl>
   </w:abstractNum>
-  <w:abstractNum w:abstractNumId="43" w15:restartNumberingAfterBreak="0">
+  <w:abstractNum w:abstractNumId="45" w15:restartNumberingAfterBreak="0">
     <w:nsid w:val="73171043"/>
     <w:multiLevelType w:val="hybridMultilevel"/>
     <w:tmpl w:val="9860497A"/>
@@ -36453,7 +38338,7 @@
       </w:pPr>
     </w:lvl>
   </w:abstractNum>
-  <w:abstractNum w:abstractNumId="44" w15:restartNumberingAfterBreak="0">
+  <w:abstractNum w:abstractNumId="46" w15:restartNumberingAfterBreak="0">
     <w:nsid w:val="747B7302"/>
     <w:multiLevelType w:val="hybridMultilevel"/>
     <w:tmpl w:val="D7EC2A74"/>
@@ -36542,7 +38427,96 @@
       </w:pPr>
     </w:lvl>
   </w:abstractNum>
-  <w:abstractNum w:abstractNumId="45" w15:restartNumberingAfterBreak="0">
+  <w:abstractNum w:abstractNumId="47" w15:restartNumberingAfterBreak="0">
+    <w:nsid w:val="78D37946"/>
+    <w:multiLevelType w:val="hybridMultilevel"/>
+    <w:tmpl w:val="8778AF3A"/>
+    <w:lvl w:ilvl="0" w:tplc="0DC2424A">
+      <w:start w:val="1"/>
+      <w:numFmt w:val="decimal"/>
+      <w:lvlText w:val="%1)"/>
+      <w:lvlJc w:val="left"/>
+      <w:pPr>
+        <w:ind w:left="360" w:hanging="360"/>
+      </w:pPr>
+      <w:rPr>
+        <w:rFonts w:hint="default"/>
+      </w:rPr>
+    </w:lvl>
+    <w:lvl w:ilvl="1" w:tplc="04090019" w:tentative="1">
+      <w:start w:val="1"/>
+      <w:numFmt w:val="lowerLetter"/>
+      <w:lvlText w:val="%2)"/>
+      <w:lvlJc w:val="left"/>
+      <w:pPr>
+        <w:ind w:left="840" w:hanging="420"/>
+      </w:pPr>
+    </w:lvl>
+    <w:lvl w:ilvl="2" w:tplc="0409001B" w:tentative="1">
+      <w:start w:val="1"/>
+      <w:numFmt w:val="lowerRoman"/>
+      <w:lvlText w:val="%3."/>
+      <w:lvlJc w:val="right"/>
+      <w:pPr>
+        <w:ind w:left="1260" w:hanging="420"/>
+      </w:pPr>
+    </w:lvl>
+    <w:lvl w:ilvl="3" w:tplc="0409000F" w:tentative="1">
+      <w:start w:val="1"/>
+      <w:numFmt w:val="decimal"/>
+      <w:lvlText w:val="%4."/>
+      <w:lvlJc w:val="left"/>
+      <w:pPr>
+        <w:ind w:left="1680" w:hanging="420"/>
+      </w:pPr>
+    </w:lvl>
+    <w:lvl w:ilvl="4" w:tplc="04090019" w:tentative="1">
+      <w:start w:val="1"/>
+      <w:numFmt w:val="lowerLetter"/>
+      <w:lvlText w:val="%5)"/>
+      <w:lvlJc w:val="left"/>
+      <w:pPr>
+        <w:ind w:left="2100" w:hanging="420"/>
+      </w:pPr>
+    </w:lvl>
+    <w:lvl w:ilvl="5" w:tplc="0409001B" w:tentative="1">
+      <w:start w:val="1"/>
+      <w:numFmt w:val="lowerRoman"/>
+      <w:lvlText w:val="%6."/>
+      <w:lvlJc w:val="right"/>
+      <w:pPr>
+        <w:ind w:left="2520" w:hanging="420"/>
+      </w:pPr>
+    </w:lvl>
+    <w:lvl w:ilvl="6" w:tplc="0409000F" w:tentative="1">
+      <w:start w:val="1"/>
+      <w:numFmt w:val="decimal"/>
+      <w:lvlText w:val="%7."/>
+      <w:lvlJc w:val="left"/>
+      <w:pPr>
+        <w:ind w:left="2940" w:hanging="420"/>
+      </w:pPr>
+    </w:lvl>
+    <w:lvl w:ilvl="7" w:tplc="04090019" w:tentative="1">
+      <w:start w:val="1"/>
+      <w:numFmt w:val="lowerLetter"/>
+      <w:lvlText w:val="%8)"/>
+      <w:lvlJc w:val="left"/>
+      <w:pPr>
+        <w:ind w:left="3360" w:hanging="420"/>
+      </w:pPr>
+    </w:lvl>
+    <w:lvl w:ilvl="8" w:tplc="0409001B" w:tentative="1">
+      <w:start w:val="1"/>
+      <w:numFmt w:val="lowerRoman"/>
+      <w:lvlText w:val="%9."/>
+      <w:lvlJc w:val="right"/>
+      <w:pPr>
+        <w:ind w:left="3780" w:hanging="420"/>
+      </w:pPr>
+    </w:lvl>
+  </w:abstractNum>
+  <w:abstractNum w:abstractNumId="48" w15:restartNumberingAfterBreak="0">
     <w:nsid w:val="7ABA7F50"/>
     <w:multiLevelType w:val="hybridMultilevel"/>
     <w:tmpl w:val="6BE0E784"/>
@@ -36631,7 +38605,7 @@
       </w:pPr>
     </w:lvl>
   </w:abstractNum>
-  <w:abstractNum w:abstractNumId="46" w15:restartNumberingAfterBreak="0">
+  <w:abstractNum w:abstractNumId="49" w15:restartNumberingAfterBreak="0">
     <w:nsid w:val="7B791696"/>
     <w:multiLevelType w:val="hybridMultilevel"/>
     <w:tmpl w:val="85B61E2E"/>
@@ -36721,34 +38695,34 @@
     </w:lvl>
   </w:abstractNum>
   <w:num w:numId="1">
-    <w:abstractNumId w:val="28"/>
+    <w:abstractNumId w:val="30"/>
   </w:num>
   <w:num w:numId="2">
-    <w:abstractNumId w:val="16"/>
+    <w:abstractNumId w:val="17"/>
   </w:num>
   <w:num w:numId="3">
-    <w:abstractNumId w:val="23"/>
+    <w:abstractNumId w:val="25"/>
   </w:num>
   <w:num w:numId="4">
-    <w:abstractNumId w:val="31"/>
+    <w:abstractNumId w:val="33"/>
   </w:num>
   <w:num w:numId="5">
-    <w:abstractNumId w:val="38"/>
+    <w:abstractNumId w:val="40"/>
   </w:num>
   <w:num w:numId="6">
-    <w:abstractNumId w:val="27"/>
+    <w:abstractNumId w:val="29"/>
   </w:num>
   <w:num w:numId="7">
-    <w:abstractNumId w:val="9"/>
+    <w:abstractNumId w:val="10"/>
   </w:num>
   <w:num w:numId="8">
-    <w:abstractNumId w:val="46"/>
+    <w:abstractNumId w:val="49"/>
   </w:num>
   <w:num w:numId="9">
     <w:abstractNumId w:val="4"/>
   </w:num>
   <w:num w:numId="10">
-    <w:abstractNumId w:val="30"/>
+    <w:abstractNumId w:val="32"/>
   </w:num>
   <w:num w:numId="11">
     <w:abstractNumId w:val="6"/>
@@ -36757,116 +38731,125 @@
     <w:abstractNumId w:val="0"/>
   </w:num>
   <w:num w:numId="13">
-    <w:abstractNumId w:val="8"/>
+    <w:abstractNumId w:val="9"/>
   </w:num>
   <w:num w:numId="14">
-    <w:abstractNumId w:val="19"/>
+    <w:abstractNumId w:val="21"/>
   </w:num>
   <w:num w:numId="15">
+    <w:abstractNumId w:val="14"/>
+  </w:num>
+  <w:num w:numId="16">
     <w:abstractNumId w:val="13"/>
   </w:num>
-  <w:num w:numId="16">
-    <w:abstractNumId w:val="12"/>
-  </w:num>
   <w:num w:numId="17">
-    <w:abstractNumId w:val="26"/>
+    <w:abstractNumId w:val="28"/>
   </w:num>
   <w:num w:numId="18">
-    <w:abstractNumId w:val="20"/>
+    <w:abstractNumId w:val="22"/>
   </w:num>
   <w:num w:numId="19">
-    <w:abstractNumId w:val="35"/>
+    <w:abstractNumId w:val="37"/>
   </w:num>
   <w:num w:numId="20">
-    <w:abstractNumId w:val="37"/>
+    <w:abstractNumId w:val="39"/>
   </w:num>
   <w:num w:numId="21">
     <w:abstractNumId w:val="3"/>
   </w:num>
   <w:num w:numId="22">
-    <w:abstractNumId w:val="7"/>
+    <w:abstractNumId w:val="8"/>
   </w:num>
   <w:num w:numId="23">
-    <w:abstractNumId w:val="10"/>
+    <w:abstractNumId w:val="11"/>
   </w:num>
   <w:num w:numId="24">
-    <w:abstractNumId w:val="11"/>
+    <w:abstractNumId w:val="12"/>
   </w:num>
   <w:num w:numId="25">
-    <w:abstractNumId w:val="32"/>
+    <w:abstractNumId w:val="34"/>
   </w:num>
   <w:num w:numId="26">
-    <w:abstractNumId w:val="14"/>
+    <w:abstractNumId w:val="15"/>
   </w:num>
   <w:num w:numId="27">
-    <w:abstractNumId w:val="21"/>
+    <w:abstractNumId w:val="23"/>
   </w:num>
   <w:num w:numId="28">
-    <w:abstractNumId w:val="18"/>
+    <w:abstractNumId w:val="20"/>
   </w:num>
   <w:num w:numId="29">
     <w:abstractNumId w:val="2"/>
   </w:num>
   <w:num w:numId="30">
-    <w:abstractNumId w:val="17"/>
+    <w:abstractNumId w:val="19"/>
   </w:num>
   <w:num w:numId="31">
+    <w:abstractNumId w:val="38"/>
+  </w:num>
+  <w:num w:numId="32">
+    <w:abstractNumId w:val="26"/>
+  </w:num>
+  <w:num w:numId="33">
     <w:abstractNumId w:val="36"/>
   </w:num>
-  <w:num w:numId="32">
-    <w:abstractNumId w:val="24"/>
-  </w:num>
-  <w:num w:numId="33">
-    <w:abstractNumId w:val="34"/>
-  </w:num>
   <w:num w:numId="34">
-    <w:abstractNumId w:val="42"/>
+    <w:abstractNumId w:val="44"/>
   </w:num>
   <w:num w:numId="35">
-    <w:abstractNumId w:val="33"/>
+    <w:abstractNumId w:val="35"/>
   </w:num>
   <w:num w:numId="36">
     <w:abstractNumId w:val="1"/>
   </w:num>
   <w:num w:numId="37">
-    <w:abstractNumId w:val="41"/>
+    <w:abstractNumId w:val="43"/>
   </w:num>
   <w:num w:numId="38">
-    <w:abstractNumId w:val="25"/>
+    <w:abstractNumId w:val="27"/>
   </w:num>
   <w:num w:numId="39">
     <w:abstractNumId w:val="5"/>
   </w:num>
   <w:num w:numId="40">
-    <w:abstractNumId w:val="40"/>
+    <w:abstractNumId w:val="42"/>
   </w:num>
   <w:num w:numId="41">
-    <w:abstractNumId w:val="29"/>
+    <w:abstractNumId w:val="31"/>
   </w:num>
   <w:num w:numId="42">
-    <w:abstractNumId w:val="22"/>
+    <w:abstractNumId w:val="24"/>
   </w:num>
   <w:num w:numId="43">
-    <w:abstractNumId w:val="39"/>
+    <w:abstractNumId w:val="41"/>
   </w:num>
   <w:num w:numId="44">
+    <w:abstractNumId w:val="48"/>
+  </w:num>
+  <w:num w:numId="45">
+    <w:abstractNumId w:val="16"/>
+  </w:num>
+  <w:num w:numId="46">
     <w:abstractNumId w:val="45"/>
   </w:num>
-  <w:num w:numId="45">
-    <w:abstractNumId w:val="15"/>
+  <w:num w:numId="47">
+    <w:abstractNumId w:val="46"/>
   </w:num>
-  <w:num w:numId="46">
-    <w:abstractNumId w:val="43"/>
+  <w:num w:numId="48">
+    <w:abstractNumId w:val="47"/>
   </w:num>
-  <w:num w:numId="47">
-    <w:abstractNumId w:val="44"/>
+  <w:num w:numId="49">
+    <w:abstractNumId w:val="7"/>
+  </w:num>
+  <w:num w:numId="50">
+    <w:abstractNumId w:val="18"/>
   </w:num>
   <w:numIdMacAtCleanup w:val="47"/>
 </w:numbering>
 </file>
 
 <file path=word/styles.xml><?xml version="1.0" encoding="utf-8"?>
-<w:styles xmlns:mc="http://schemas.openxmlformats.org/markup-compatibility/2006" xmlns:r="http://schemas.openxmlformats.org/officeDocument/2006/relationships" xmlns:w="http://schemas.openxmlformats.org/wordprocessingml/2006/main" xmlns:w14="http://schemas.microsoft.com/office/word/2010/wordml" xmlns:w15="http://schemas.microsoft.com/office/word/2012/wordml" xmlns:w16cid="http://schemas.microsoft.com/office/word/2016/wordml/cid" xmlns:w16se="http://schemas.microsoft.com/office/word/2015/wordml/symex" mc:Ignorable="w14 w15 w16se w16cid">
+<w:styles xmlns:mc="http://schemas.openxmlformats.org/markup-compatibility/2006" xmlns:r="http://schemas.openxmlformats.org/officeDocument/2006/relationships" xmlns:w="http://schemas.openxmlformats.org/wordprocessingml/2006/main" xmlns:w14="http://schemas.microsoft.com/office/word/2010/wordml" xmlns:w15="http://schemas.microsoft.com/office/word/2012/wordml" xmlns:w16se="http://schemas.microsoft.com/office/word/2015/wordml/symex" mc:Ignorable="w14 w15 w16se">
   <w:docDefaults>
     <w:rPrDefault>
       <w:rPr>
@@ -36879,7 +38862,7 @@
     </w:rPrDefault>
     <w:pPrDefault/>
   </w:docDefaults>
-  <w:latentStyles w:defLockedState="0" w:defUIPriority="99" w:defSemiHidden="0" w:defUnhideWhenUsed="0" w:defQFormat="0" w:count="375">
+  <w:latentStyles w:defLockedState="0" w:defUIPriority="99" w:defSemiHidden="0" w:defUnhideWhenUsed="0" w:defQFormat="0" w:count="371">
     <w:lsdException w:name="Normal" w:uiPriority="0" w:qFormat="1"/>
     <w:lsdException w:name="heading 1" w:uiPriority="9" w:qFormat="1"/>
     <w:lsdException w:name="heading 2" w:semiHidden="1" w:uiPriority="9" w:unhideWhenUsed="1" w:qFormat="1"/>
@@ -37251,10 +39234,6 @@
     <w:lsdException w:name="List Table 5 Dark Accent 6" w:uiPriority="50"/>
     <w:lsdException w:name="List Table 6 Colorful Accent 6" w:uiPriority="51"/>
     <w:lsdException w:name="List Table 7 Colorful Accent 6" w:uiPriority="52"/>
-    <w:lsdException w:name="Mention" w:semiHidden="1" w:unhideWhenUsed="1"/>
-    <w:lsdException w:name="Smart Hyperlink" w:semiHidden="1" w:unhideWhenUsed="1"/>
-    <w:lsdException w:name="Hashtag" w:semiHidden="1" w:unhideWhenUsed="1"/>
-    <w:lsdException w:name="Unresolved Mention" w:semiHidden="1" w:unhideWhenUsed="1"/>
   </w:latentStyles>
   <w:style w:type="paragraph" w:default="1" w:styleId="a">
     <w:name w:val="Normal"/>
@@ -37491,7 +39470,6 @@
     <w:basedOn w:val="a"/>
     <w:link w:val="HTML0"/>
     <w:uiPriority w:val="99"/>
-    <w:semiHidden/>
     <w:unhideWhenUsed/>
     <w:rsid w:val="00D10E77"/>
     <w:pPr>
@@ -37528,7 +39506,6 @@
     <w:basedOn w:val="a0"/>
     <w:link w:val="HTML"/>
     <w:uiPriority w:val="99"/>
-    <w:semiHidden/>
     <w:rsid w:val="00D10E77"/>
     <w:rPr>
       <w:rFonts w:ascii="宋体" w:eastAsia="宋体" w:hAnsi="宋体" w:cs="宋体"/>
